--- a/Project.docx
+++ b/Project.docx
@@ -116,30 +116,33 @@
     <w:p>
       <w:pPr>
         <w:jc w:val="left"/>
+      </w:pPr>
+      <w:r>
         <w:rPr>
           <w:rFonts w:hint="eastAsia"/>
         </w:rPr>
-      </w:pPr>
+        <w:t>특히,</w:t>
+      </w:r>
+      <w:r>
+        <w:t xml:space="preserve"> </w:t>
+      </w:r>
       <w:r>
         <w:rPr>
           <w:rFonts w:hint="eastAsia"/>
         </w:rPr>
-        <w:t>특히,</w:t>
-      </w:r>
-      <w:r>
-        <w:t xml:space="preserve"> </w:t>
+        <w:t xml:space="preserve">개인 프로젝트로 진행하고 있는 </w:t>
       </w:r>
       <w:r>
         <w:rPr>
           <w:rFonts w:hint="eastAsia"/>
         </w:rPr>
-        <w:t xml:space="preserve">개인 프로젝트로 진행하고 있는 </w:t>
+        <w:t xml:space="preserve">게임 </w:t>
       </w:r>
       <w:r>
         <w:rPr>
           <w:rFonts w:hint="eastAsia"/>
         </w:rPr>
-        <w:t xml:space="preserve">게임 </w:t>
+        <w:t xml:space="preserve">핵심 </w:t>
       </w:r>
       <w:proofErr w:type="spellStart"/>
       <w:r>
@@ -167,29 +170,47 @@
         <w:rPr>
           <w:rFonts w:hint="eastAsia"/>
         </w:rPr>
-        <w:t xml:space="preserve"> 및 잔에 따르는 움직임과 잔에 액체가 쌓이는 것을 구현하고자 하였다.</w:t>
-      </w:r>
-    </w:p>
-    <w:p>
-      <w:pPr>
-        <w:jc w:val="left"/>
+        <w:t xml:space="preserve"> 동작,</w:t>
+      </w:r>
+      <w:r>
+        <w:t xml:space="preserve"> </w:t>
+      </w:r>
+      <w:r>
         <w:rPr>
           <w:rFonts w:hint="eastAsia"/>
         </w:rPr>
-      </w:pPr>
+        <w:t>기울임에 따른 붓기,</w:t>
+      </w:r>
+      <w:r>
+        <w:t xml:space="preserve"> </w:t>
+      </w:r>
       <w:r>
         <w:rPr>
           <w:rFonts w:hint="eastAsia"/>
         </w:rPr>
-        <w:t>본 엔진은 완전한 범용 물리 엔진이 아니라,</w:t>
-      </w:r>
-      <w:r>
-        <w:t xml:space="preserve"> </w:t>
-      </w:r>
+        <w:t>그리고 잔 내부에 액체가 차오르는 과정을 물리적으로 표현하는 데 중점을 두었다.</w:t>
+      </w:r>
+    </w:p>
+    <w:p>
+      <w:pPr>
+        <w:jc w:val="left"/>
+      </w:pPr>
       <w:r>
         <w:rPr>
           <w:rFonts w:hint="eastAsia"/>
         </w:rPr>
+        <w:t xml:space="preserve">본 </w:t>
+      </w:r>
+      <w:r>
+        <w:rPr>
+          <w:rFonts w:hint="eastAsia"/>
+        </w:rPr>
+        <w:t xml:space="preserve">엔진은 </w:t>
+      </w:r>
+      <w:r>
+        <w:rPr>
+          <w:rFonts w:hint="eastAsia"/>
+        </w:rPr>
         <w:t>유체의 낙하,</w:t>
       </w:r>
       <w:r>
@@ -214,9 +235,6 @@
     <w:p>
       <w:pPr>
         <w:jc w:val="left"/>
-        <w:rPr>
-          <w:rFonts w:hint="eastAsia"/>
-        </w:rPr>
       </w:pPr>
     </w:p>
     <w:p>
@@ -335,9 +353,6 @@
     <w:p>
       <w:pPr>
         <w:jc w:val="left"/>
-        <w:rPr>
-          <w:rFonts w:hint="eastAsia"/>
-        </w:rPr>
       </w:pPr>
       <w:r>
         <w:t>[Rendering]</w:t>
@@ -429,10 +444,6766 @@
     </w:p>
     <w:p>
       <w:pPr>
-        <w:jc w:val="left"/>
+        <w:pStyle w:val="a3"/>
+        <w:numPr>
+          <w:ilvl w:val="2"/>
+          <w:numId w:val="1"/>
+        </w:numPr>
+        <w:ind w:leftChars="0"/>
+        <w:jc w:val="left"/>
+      </w:pPr>
+      <w:r>
         <w:rPr>
           <w:rFonts w:hint="eastAsia"/>
         </w:rPr>
+        <w:t xml:space="preserve">사용자 입력이 즉시 </w:t>
+      </w:r>
+      <w:proofErr w:type="spellStart"/>
+      <w:r>
+        <w:rPr>
+          <w:rFonts w:hint="eastAsia"/>
+        </w:rPr>
+        <w:t>셰이커의</w:t>
+      </w:r>
+      <w:proofErr w:type="spellEnd"/>
+      <w:r>
+        <w:rPr>
+          <w:rFonts w:hint="eastAsia"/>
+        </w:rPr>
+        <w:t xml:space="preserve"> 각도 변화와 물줄기 생성,</w:t>
+      </w:r>
+      <w:r>
+        <w:t xml:space="preserve"> </w:t>
+      </w:r>
+      <w:r>
+        <w:rPr>
+          <w:rFonts w:hint="eastAsia"/>
+        </w:rPr>
+        <w:t>잔 채움 결과에 반영되도록 설계되었다.</w:t>
+      </w:r>
+    </w:p>
+    <w:p>
+      <w:pPr>
+        <w:pStyle w:val="a3"/>
+        <w:numPr>
+          <w:ilvl w:val="2"/>
+          <w:numId w:val="1"/>
+        </w:numPr>
+        <w:ind w:leftChars="0"/>
+        <w:jc w:val="left"/>
+      </w:pPr>
+      <w:r>
+        <w:rPr>
+          <w:rFonts w:hint="eastAsia"/>
+        </w:rPr>
+        <w:t>마우스 이벤트 기반 입력 처리 구조</w:t>
+      </w:r>
+    </w:p>
+    <w:p>
+      <w:pPr>
+        <w:widowControl/>
+        <w:tabs>
+          <w:tab w:val="left" w:pos="916"/>
+          <w:tab w:val="left" w:pos="1832"/>
+          <w:tab w:val="left" w:pos="2748"/>
+          <w:tab w:val="left" w:pos="3664"/>
+          <w:tab w:val="left" w:pos="4580"/>
+          <w:tab w:val="left" w:pos="5496"/>
+          <w:tab w:val="left" w:pos="6412"/>
+          <w:tab w:val="left" w:pos="7328"/>
+          <w:tab w:val="left" w:pos="8244"/>
+          <w:tab w:val="left" w:pos="9160"/>
+          <w:tab w:val="left" w:pos="10076"/>
+          <w:tab w:val="left" w:pos="10992"/>
+          <w:tab w:val="left" w:pos="11908"/>
+          <w:tab w:val="left" w:pos="12824"/>
+          <w:tab w:val="left" w:pos="13740"/>
+          <w:tab w:val="left" w:pos="14656"/>
+        </w:tabs>
+        <w:wordWrap/>
+        <w:autoSpaceDE/>
+        <w:autoSpaceDN/>
+        <w:spacing w:after="0" w:line="244" w:lineRule="atLeast"/>
+        <w:jc w:val="left"/>
+        <w:rPr>
+          <w:rFonts w:ascii="Consolas" w:eastAsia="굴림체" w:hAnsi="Consolas" w:cs="굴림체"/>
+          <w:color w:val="000000"/>
+          <w:spacing w:val="4"/>
+          <w:kern w:val="0"/>
+          <w:szCs w:val="20"/>
+        </w:rPr>
+      </w:pPr>
+      <w:r>
+        <w:rPr>
+          <w:rFonts w:ascii="Consolas" w:eastAsia="굴림체" w:hAnsi="Consolas" w:cs="굴림체"/>
+          <w:b/>
+          <w:bCs/>
+          <w:color w:val="008000"/>
+          <w:spacing w:val="4"/>
+          <w:kern w:val="0"/>
+          <w:szCs w:val="20"/>
+        </w:rPr>
+        <w:t>def</w:t>
+      </w:r>
+      <w:r>
+        <w:rPr>
+          <w:rFonts w:ascii="Consolas" w:eastAsia="굴림체" w:hAnsi="Consolas" w:cs="굴림체"/>
+          <w:color w:val="BBBBBB"/>
+          <w:spacing w:val="4"/>
+          <w:kern w:val="0"/>
+          <w:szCs w:val="20"/>
+        </w:rPr>
+        <w:t xml:space="preserve"> </w:t>
+      </w:r>
+      <w:proofErr w:type="gramStart"/>
+      <w:r>
+        <w:rPr>
+          <w:rFonts w:ascii="Consolas" w:eastAsia="굴림체" w:hAnsi="Consolas" w:cs="굴림체"/>
+          <w:color w:val="0000FF"/>
+          <w:spacing w:val="4"/>
+          <w:kern w:val="0"/>
+          <w:szCs w:val="20"/>
+        </w:rPr>
+        <w:t>update</w:t>
+      </w:r>
+      <w:r>
+        <w:rPr>
+          <w:rFonts w:ascii="Consolas" w:eastAsia="굴림체" w:hAnsi="Consolas" w:cs="굴림체"/>
+          <w:color w:val="000000"/>
+          <w:spacing w:val="4"/>
+          <w:kern w:val="0"/>
+          <w:szCs w:val="20"/>
+        </w:rPr>
+        <w:t>(</w:t>
+      </w:r>
+      <w:proofErr w:type="gramEnd"/>
+      <w:r>
+        <w:rPr>
+          <w:rFonts w:ascii="Consolas" w:eastAsia="굴림체" w:hAnsi="Consolas" w:cs="굴림체"/>
+          <w:color w:val="008000"/>
+          <w:spacing w:val="4"/>
+          <w:kern w:val="0"/>
+          <w:szCs w:val="20"/>
+        </w:rPr>
+        <w:t>self</w:t>
+      </w:r>
+      <w:r>
+        <w:rPr>
+          <w:rFonts w:ascii="Consolas" w:eastAsia="굴림체" w:hAnsi="Consolas" w:cs="굴림체"/>
+          <w:color w:val="000000"/>
+          <w:spacing w:val="4"/>
+          <w:kern w:val="0"/>
+          <w:szCs w:val="20"/>
+        </w:rPr>
+        <w:t>, events, dt):</w:t>
+      </w:r>
+    </w:p>
+    <w:p>
+      <w:pPr>
+        <w:widowControl/>
+        <w:tabs>
+          <w:tab w:val="left" w:pos="916"/>
+          <w:tab w:val="left" w:pos="1832"/>
+          <w:tab w:val="left" w:pos="2748"/>
+          <w:tab w:val="left" w:pos="3664"/>
+          <w:tab w:val="left" w:pos="4580"/>
+          <w:tab w:val="left" w:pos="5496"/>
+          <w:tab w:val="left" w:pos="6412"/>
+          <w:tab w:val="left" w:pos="7328"/>
+          <w:tab w:val="left" w:pos="8244"/>
+          <w:tab w:val="left" w:pos="9160"/>
+          <w:tab w:val="left" w:pos="10076"/>
+          <w:tab w:val="left" w:pos="10992"/>
+          <w:tab w:val="left" w:pos="11908"/>
+          <w:tab w:val="left" w:pos="12824"/>
+          <w:tab w:val="left" w:pos="13740"/>
+          <w:tab w:val="left" w:pos="14656"/>
+        </w:tabs>
+        <w:wordWrap/>
+        <w:autoSpaceDE/>
+        <w:autoSpaceDN/>
+        <w:spacing w:after="0" w:line="244" w:lineRule="atLeast"/>
+        <w:jc w:val="left"/>
+        <w:rPr>
+          <w:rFonts w:ascii="Consolas" w:eastAsia="굴림체" w:hAnsi="Consolas" w:cs="굴림체"/>
+          <w:color w:val="000000"/>
+          <w:spacing w:val="4"/>
+          <w:kern w:val="0"/>
+          <w:szCs w:val="20"/>
+        </w:rPr>
+      </w:pPr>
+      <w:r>
+        <w:rPr>
+          <w:rFonts w:ascii="Consolas" w:eastAsia="굴림체" w:hAnsi="Consolas" w:cs="굴림체"/>
+          <w:color w:val="000000"/>
+          <w:spacing w:val="4"/>
+          <w:kern w:val="0"/>
+          <w:szCs w:val="20"/>
+        </w:rPr>
+        <w:t xml:space="preserve">    </w:t>
+      </w:r>
+      <w:r>
+        <w:rPr>
+          <w:rFonts w:ascii="Consolas" w:eastAsia="굴림체" w:hAnsi="Consolas" w:cs="굴림체"/>
+          <w:b/>
+          <w:bCs/>
+          <w:color w:val="008000"/>
+          <w:spacing w:val="4"/>
+          <w:kern w:val="0"/>
+          <w:szCs w:val="20"/>
+        </w:rPr>
+        <w:t>if</w:t>
+      </w:r>
+      <w:r>
+        <w:rPr>
+          <w:rFonts w:ascii="Consolas" w:eastAsia="굴림체" w:hAnsi="Consolas" w:cs="굴림체"/>
+          <w:color w:val="000000"/>
+          <w:spacing w:val="4"/>
+          <w:kern w:val="0"/>
+          <w:szCs w:val="20"/>
+        </w:rPr>
+        <w:t xml:space="preserve"> </w:t>
+      </w:r>
+      <w:proofErr w:type="spellStart"/>
+      <w:proofErr w:type="gramStart"/>
+      <w:r>
+        <w:rPr>
+          <w:rFonts w:ascii="Consolas" w:eastAsia="굴림체" w:hAnsi="Consolas" w:cs="굴림체"/>
+          <w:color w:val="008000"/>
+          <w:spacing w:val="4"/>
+          <w:kern w:val="0"/>
+          <w:szCs w:val="20"/>
+        </w:rPr>
+        <w:t>self</w:t>
+      </w:r>
+      <w:r>
+        <w:rPr>
+          <w:rFonts w:ascii="Consolas" w:eastAsia="굴림체" w:hAnsi="Consolas" w:cs="굴림체"/>
+          <w:color w:val="666666"/>
+          <w:spacing w:val="4"/>
+          <w:kern w:val="0"/>
+          <w:szCs w:val="20"/>
+        </w:rPr>
+        <w:t>.</w:t>
+      </w:r>
+      <w:r>
+        <w:rPr>
+          <w:rFonts w:ascii="Consolas" w:eastAsia="굴림체" w:hAnsi="Consolas" w:cs="굴림체"/>
+          <w:color w:val="000000"/>
+          <w:spacing w:val="4"/>
+          <w:kern w:val="0"/>
+          <w:szCs w:val="20"/>
+        </w:rPr>
+        <w:t>mode</w:t>
+      </w:r>
+      <w:proofErr w:type="spellEnd"/>
+      <w:proofErr w:type="gramEnd"/>
+      <w:r>
+        <w:rPr>
+          <w:rFonts w:ascii="Consolas" w:eastAsia="굴림체" w:hAnsi="Consolas" w:cs="굴림체"/>
+          <w:color w:val="000000"/>
+          <w:spacing w:val="4"/>
+          <w:kern w:val="0"/>
+          <w:szCs w:val="20"/>
+        </w:rPr>
+        <w:t xml:space="preserve"> </w:t>
+      </w:r>
+      <w:r>
+        <w:rPr>
+          <w:rFonts w:ascii="Consolas" w:eastAsia="굴림체" w:hAnsi="Consolas" w:cs="굴림체"/>
+          <w:color w:val="666666"/>
+          <w:spacing w:val="4"/>
+          <w:kern w:val="0"/>
+          <w:szCs w:val="20"/>
+        </w:rPr>
+        <w:t>==</w:t>
+      </w:r>
+      <w:r>
+        <w:rPr>
+          <w:rFonts w:ascii="Consolas" w:eastAsia="굴림체" w:hAnsi="Consolas" w:cs="굴림체"/>
+          <w:color w:val="000000"/>
+          <w:spacing w:val="4"/>
+          <w:kern w:val="0"/>
+          <w:szCs w:val="20"/>
+        </w:rPr>
+        <w:t xml:space="preserve"> </w:t>
+      </w:r>
+      <w:proofErr w:type="spellStart"/>
+      <w:r>
+        <w:rPr>
+          <w:rFonts w:ascii="Consolas" w:eastAsia="굴림체" w:hAnsi="Consolas" w:cs="굴림체"/>
+          <w:color w:val="000000"/>
+          <w:spacing w:val="4"/>
+          <w:kern w:val="0"/>
+          <w:szCs w:val="20"/>
+        </w:rPr>
+        <w:t>Shaker</w:t>
+      </w:r>
+      <w:r>
+        <w:rPr>
+          <w:rFonts w:ascii="Consolas" w:eastAsia="굴림체" w:hAnsi="Consolas" w:cs="굴림체"/>
+          <w:color w:val="666666"/>
+          <w:spacing w:val="4"/>
+          <w:kern w:val="0"/>
+          <w:szCs w:val="20"/>
+        </w:rPr>
+        <w:t>.</w:t>
+      </w:r>
+      <w:r>
+        <w:rPr>
+          <w:rFonts w:ascii="Consolas" w:eastAsia="굴림체" w:hAnsi="Consolas" w:cs="굴림체"/>
+          <w:color w:val="000000"/>
+          <w:spacing w:val="4"/>
+          <w:kern w:val="0"/>
+          <w:szCs w:val="20"/>
+        </w:rPr>
+        <w:t>MODE_SHAKING</w:t>
+      </w:r>
+      <w:proofErr w:type="spellEnd"/>
+      <w:r>
+        <w:rPr>
+          <w:rFonts w:ascii="Consolas" w:eastAsia="굴림체" w:hAnsi="Consolas" w:cs="굴림체"/>
+          <w:color w:val="000000"/>
+          <w:spacing w:val="4"/>
+          <w:kern w:val="0"/>
+          <w:szCs w:val="20"/>
+        </w:rPr>
+        <w:t>:</w:t>
+      </w:r>
+    </w:p>
+    <w:p>
+      <w:pPr>
+        <w:widowControl/>
+        <w:tabs>
+          <w:tab w:val="left" w:pos="916"/>
+          <w:tab w:val="left" w:pos="1832"/>
+          <w:tab w:val="left" w:pos="2748"/>
+          <w:tab w:val="left" w:pos="3664"/>
+          <w:tab w:val="left" w:pos="4580"/>
+          <w:tab w:val="left" w:pos="5496"/>
+          <w:tab w:val="left" w:pos="6412"/>
+          <w:tab w:val="left" w:pos="7328"/>
+          <w:tab w:val="left" w:pos="8244"/>
+          <w:tab w:val="left" w:pos="9160"/>
+          <w:tab w:val="left" w:pos="10076"/>
+          <w:tab w:val="left" w:pos="10992"/>
+          <w:tab w:val="left" w:pos="11908"/>
+          <w:tab w:val="left" w:pos="12824"/>
+          <w:tab w:val="left" w:pos="13740"/>
+          <w:tab w:val="left" w:pos="14656"/>
+        </w:tabs>
+        <w:wordWrap/>
+        <w:autoSpaceDE/>
+        <w:autoSpaceDN/>
+        <w:spacing w:after="0" w:line="244" w:lineRule="atLeast"/>
+        <w:jc w:val="left"/>
+        <w:rPr>
+          <w:rFonts w:ascii="Consolas" w:eastAsia="굴림체" w:hAnsi="Consolas" w:cs="굴림체"/>
+          <w:color w:val="000000"/>
+          <w:spacing w:val="4"/>
+          <w:kern w:val="0"/>
+          <w:szCs w:val="20"/>
+        </w:rPr>
+      </w:pPr>
+      <w:r>
+        <w:rPr>
+          <w:rFonts w:ascii="Consolas" w:eastAsia="굴림체" w:hAnsi="Consolas" w:cs="굴림체"/>
+          <w:color w:val="000000"/>
+          <w:spacing w:val="4"/>
+          <w:kern w:val="0"/>
+          <w:szCs w:val="20"/>
+        </w:rPr>
+        <w:t xml:space="preserve">        </w:t>
+      </w:r>
+      <w:proofErr w:type="gramStart"/>
+      <w:r>
+        <w:rPr>
+          <w:rFonts w:ascii="Consolas" w:eastAsia="굴림체" w:hAnsi="Consolas" w:cs="굴림체"/>
+          <w:color w:val="008000"/>
+          <w:spacing w:val="4"/>
+          <w:kern w:val="0"/>
+          <w:szCs w:val="20"/>
+        </w:rPr>
+        <w:t>self</w:t>
+      </w:r>
+      <w:r>
+        <w:rPr>
+          <w:rFonts w:ascii="Consolas" w:eastAsia="굴림체" w:hAnsi="Consolas" w:cs="굴림체"/>
+          <w:color w:val="666666"/>
+          <w:spacing w:val="4"/>
+          <w:kern w:val="0"/>
+          <w:szCs w:val="20"/>
+        </w:rPr>
+        <w:t>.</w:t>
+      </w:r>
+      <w:r>
+        <w:rPr>
+          <w:rFonts w:ascii="Consolas" w:eastAsia="굴림체" w:hAnsi="Consolas" w:cs="굴림체"/>
+          <w:color w:val="000000"/>
+          <w:spacing w:val="4"/>
+          <w:kern w:val="0"/>
+          <w:szCs w:val="20"/>
+        </w:rPr>
+        <w:t>_</w:t>
+      </w:r>
+      <w:proofErr w:type="spellStart"/>
+      <w:proofErr w:type="gramEnd"/>
+      <w:r>
+        <w:rPr>
+          <w:rFonts w:ascii="Consolas" w:eastAsia="굴림체" w:hAnsi="Consolas" w:cs="굴림체"/>
+          <w:color w:val="000000"/>
+          <w:spacing w:val="4"/>
+          <w:kern w:val="0"/>
+          <w:szCs w:val="20"/>
+        </w:rPr>
+        <w:t>update_shaking</w:t>
+      </w:r>
+      <w:proofErr w:type="spellEnd"/>
+      <w:r>
+        <w:rPr>
+          <w:rFonts w:ascii="Consolas" w:eastAsia="굴림체" w:hAnsi="Consolas" w:cs="굴림체"/>
+          <w:color w:val="000000"/>
+          <w:spacing w:val="4"/>
+          <w:kern w:val="0"/>
+          <w:szCs w:val="20"/>
+        </w:rPr>
+        <w:t>(events, dt)</w:t>
+      </w:r>
+    </w:p>
+    <w:p>
+      <w:pPr>
+        <w:widowControl/>
+        <w:tabs>
+          <w:tab w:val="left" w:pos="916"/>
+          <w:tab w:val="left" w:pos="1832"/>
+          <w:tab w:val="left" w:pos="2748"/>
+          <w:tab w:val="left" w:pos="3664"/>
+          <w:tab w:val="left" w:pos="4580"/>
+          <w:tab w:val="left" w:pos="5496"/>
+          <w:tab w:val="left" w:pos="6412"/>
+          <w:tab w:val="left" w:pos="7328"/>
+          <w:tab w:val="left" w:pos="8244"/>
+          <w:tab w:val="left" w:pos="9160"/>
+          <w:tab w:val="left" w:pos="10076"/>
+          <w:tab w:val="left" w:pos="10992"/>
+          <w:tab w:val="left" w:pos="11908"/>
+          <w:tab w:val="left" w:pos="12824"/>
+          <w:tab w:val="left" w:pos="13740"/>
+          <w:tab w:val="left" w:pos="14656"/>
+        </w:tabs>
+        <w:wordWrap/>
+        <w:autoSpaceDE/>
+        <w:autoSpaceDN/>
+        <w:spacing w:after="0" w:line="244" w:lineRule="atLeast"/>
+        <w:jc w:val="left"/>
+        <w:rPr>
+          <w:rFonts w:ascii="Consolas" w:eastAsia="굴림체" w:hAnsi="Consolas" w:cs="굴림체"/>
+          <w:color w:val="000000"/>
+          <w:spacing w:val="4"/>
+          <w:kern w:val="0"/>
+          <w:szCs w:val="20"/>
+        </w:rPr>
+      </w:pPr>
+      <w:r>
+        <w:rPr>
+          <w:rFonts w:ascii="Consolas" w:eastAsia="굴림체" w:hAnsi="Consolas" w:cs="굴림체"/>
+          <w:color w:val="000000"/>
+          <w:spacing w:val="4"/>
+          <w:kern w:val="0"/>
+          <w:szCs w:val="20"/>
+        </w:rPr>
+        <w:t xml:space="preserve">    </w:t>
+      </w:r>
+      <w:proofErr w:type="spellStart"/>
+      <w:r>
+        <w:rPr>
+          <w:rFonts w:ascii="Consolas" w:eastAsia="굴림체" w:hAnsi="Consolas" w:cs="굴림체"/>
+          <w:b/>
+          <w:bCs/>
+          <w:color w:val="008000"/>
+          <w:spacing w:val="4"/>
+          <w:kern w:val="0"/>
+          <w:szCs w:val="20"/>
+        </w:rPr>
+        <w:t>elif</w:t>
+      </w:r>
+      <w:proofErr w:type="spellEnd"/>
+      <w:r>
+        <w:rPr>
+          <w:rFonts w:ascii="Consolas" w:eastAsia="굴림체" w:hAnsi="Consolas" w:cs="굴림체"/>
+          <w:color w:val="000000"/>
+          <w:spacing w:val="4"/>
+          <w:kern w:val="0"/>
+          <w:szCs w:val="20"/>
+        </w:rPr>
+        <w:t xml:space="preserve"> </w:t>
+      </w:r>
+      <w:proofErr w:type="spellStart"/>
+      <w:proofErr w:type="gramStart"/>
+      <w:r>
+        <w:rPr>
+          <w:rFonts w:ascii="Consolas" w:eastAsia="굴림체" w:hAnsi="Consolas" w:cs="굴림체"/>
+          <w:color w:val="008000"/>
+          <w:spacing w:val="4"/>
+          <w:kern w:val="0"/>
+          <w:szCs w:val="20"/>
+        </w:rPr>
+        <w:t>self</w:t>
+      </w:r>
+      <w:r>
+        <w:rPr>
+          <w:rFonts w:ascii="Consolas" w:eastAsia="굴림체" w:hAnsi="Consolas" w:cs="굴림체"/>
+          <w:color w:val="666666"/>
+          <w:spacing w:val="4"/>
+          <w:kern w:val="0"/>
+          <w:szCs w:val="20"/>
+        </w:rPr>
+        <w:t>.</w:t>
+      </w:r>
+      <w:r>
+        <w:rPr>
+          <w:rFonts w:ascii="Consolas" w:eastAsia="굴림체" w:hAnsi="Consolas" w:cs="굴림체"/>
+          <w:color w:val="000000"/>
+          <w:spacing w:val="4"/>
+          <w:kern w:val="0"/>
+          <w:szCs w:val="20"/>
+        </w:rPr>
+        <w:t>mode</w:t>
+      </w:r>
+      <w:proofErr w:type="spellEnd"/>
+      <w:proofErr w:type="gramEnd"/>
+      <w:r>
+        <w:rPr>
+          <w:rFonts w:ascii="Consolas" w:eastAsia="굴림체" w:hAnsi="Consolas" w:cs="굴림체"/>
+          <w:color w:val="000000"/>
+          <w:spacing w:val="4"/>
+          <w:kern w:val="0"/>
+          <w:szCs w:val="20"/>
+        </w:rPr>
+        <w:t xml:space="preserve"> </w:t>
+      </w:r>
+      <w:r>
+        <w:rPr>
+          <w:rFonts w:ascii="Consolas" w:eastAsia="굴림체" w:hAnsi="Consolas" w:cs="굴림체"/>
+          <w:color w:val="666666"/>
+          <w:spacing w:val="4"/>
+          <w:kern w:val="0"/>
+          <w:szCs w:val="20"/>
+        </w:rPr>
+        <w:t>==</w:t>
+      </w:r>
+      <w:r>
+        <w:rPr>
+          <w:rFonts w:ascii="Consolas" w:eastAsia="굴림체" w:hAnsi="Consolas" w:cs="굴림체"/>
+          <w:color w:val="000000"/>
+          <w:spacing w:val="4"/>
+          <w:kern w:val="0"/>
+          <w:szCs w:val="20"/>
+        </w:rPr>
+        <w:t xml:space="preserve"> </w:t>
+      </w:r>
+      <w:proofErr w:type="spellStart"/>
+      <w:r>
+        <w:rPr>
+          <w:rFonts w:ascii="Consolas" w:eastAsia="굴림체" w:hAnsi="Consolas" w:cs="굴림체"/>
+          <w:color w:val="000000"/>
+          <w:spacing w:val="4"/>
+          <w:kern w:val="0"/>
+          <w:szCs w:val="20"/>
+        </w:rPr>
+        <w:t>Shaker</w:t>
+      </w:r>
+      <w:r>
+        <w:rPr>
+          <w:rFonts w:ascii="Consolas" w:eastAsia="굴림체" w:hAnsi="Consolas" w:cs="굴림체"/>
+          <w:color w:val="666666"/>
+          <w:spacing w:val="4"/>
+          <w:kern w:val="0"/>
+          <w:szCs w:val="20"/>
+        </w:rPr>
+        <w:t>.</w:t>
+      </w:r>
+      <w:r>
+        <w:rPr>
+          <w:rFonts w:ascii="Consolas" w:eastAsia="굴림체" w:hAnsi="Consolas" w:cs="굴림체"/>
+          <w:color w:val="000000"/>
+          <w:spacing w:val="4"/>
+          <w:kern w:val="0"/>
+          <w:szCs w:val="20"/>
+        </w:rPr>
+        <w:t>MODE_MOVING</w:t>
+      </w:r>
+      <w:proofErr w:type="spellEnd"/>
+      <w:r>
+        <w:rPr>
+          <w:rFonts w:ascii="Consolas" w:eastAsia="굴림체" w:hAnsi="Consolas" w:cs="굴림체"/>
+          <w:color w:val="000000"/>
+          <w:spacing w:val="4"/>
+          <w:kern w:val="0"/>
+          <w:szCs w:val="20"/>
+        </w:rPr>
+        <w:t>:</w:t>
+      </w:r>
+    </w:p>
+    <w:p>
+      <w:pPr>
+        <w:widowControl/>
+        <w:tabs>
+          <w:tab w:val="left" w:pos="916"/>
+          <w:tab w:val="left" w:pos="1832"/>
+          <w:tab w:val="left" w:pos="2748"/>
+          <w:tab w:val="left" w:pos="3664"/>
+          <w:tab w:val="left" w:pos="4580"/>
+          <w:tab w:val="left" w:pos="5496"/>
+          <w:tab w:val="left" w:pos="6412"/>
+          <w:tab w:val="left" w:pos="7328"/>
+          <w:tab w:val="left" w:pos="8244"/>
+          <w:tab w:val="left" w:pos="9160"/>
+          <w:tab w:val="left" w:pos="10076"/>
+          <w:tab w:val="left" w:pos="10992"/>
+          <w:tab w:val="left" w:pos="11908"/>
+          <w:tab w:val="left" w:pos="12824"/>
+          <w:tab w:val="left" w:pos="13740"/>
+          <w:tab w:val="left" w:pos="14656"/>
+        </w:tabs>
+        <w:wordWrap/>
+        <w:autoSpaceDE/>
+        <w:autoSpaceDN/>
+        <w:spacing w:after="0" w:line="244" w:lineRule="atLeast"/>
+        <w:jc w:val="left"/>
+        <w:rPr>
+          <w:rFonts w:ascii="Consolas" w:eastAsia="굴림체" w:hAnsi="Consolas" w:cs="굴림체"/>
+          <w:color w:val="000000"/>
+          <w:spacing w:val="4"/>
+          <w:kern w:val="0"/>
+          <w:szCs w:val="20"/>
+        </w:rPr>
+      </w:pPr>
+      <w:r>
+        <w:rPr>
+          <w:rFonts w:ascii="Consolas" w:eastAsia="굴림체" w:hAnsi="Consolas" w:cs="굴림체"/>
+          <w:color w:val="000000"/>
+          <w:spacing w:val="4"/>
+          <w:kern w:val="0"/>
+          <w:szCs w:val="20"/>
+        </w:rPr>
+        <w:t xml:space="preserve">        </w:t>
+      </w:r>
+      <w:proofErr w:type="gramStart"/>
+      <w:r>
+        <w:rPr>
+          <w:rFonts w:ascii="Consolas" w:eastAsia="굴림체" w:hAnsi="Consolas" w:cs="굴림체"/>
+          <w:color w:val="008000"/>
+          <w:spacing w:val="4"/>
+          <w:kern w:val="0"/>
+          <w:szCs w:val="20"/>
+        </w:rPr>
+        <w:t>self</w:t>
+      </w:r>
+      <w:r>
+        <w:rPr>
+          <w:rFonts w:ascii="Consolas" w:eastAsia="굴림체" w:hAnsi="Consolas" w:cs="굴림체"/>
+          <w:color w:val="666666"/>
+          <w:spacing w:val="4"/>
+          <w:kern w:val="0"/>
+          <w:szCs w:val="20"/>
+        </w:rPr>
+        <w:t>.</w:t>
+      </w:r>
+      <w:r>
+        <w:rPr>
+          <w:rFonts w:ascii="Consolas" w:eastAsia="굴림체" w:hAnsi="Consolas" w:cs="굴림체"/>
+          <w:color w:val="000000"/>
+          <w:spacing w:val="4"/>
+          <w:kern w:val="0"/>
+          <w:szCs w:val="20"/>
+        </w:rPr>
+        <w:t>_</w:t>
+      </w:r>
+      <w:proofErr w:type="spellStart"/>
+      <w:proofErr w:type="gramEnd"/>
+      <w:r>
+        <w:rPr>
+          <w:rFonts w:ascii="Consolas" w:eastAsia="굴림체" w:hAnsi="Consolas" w:cs="굴림체"/>
+          <w:color w:val="000000"/>
+          <w:spacing w:val="4"/>
+          <w:kern w:val="0"/>
+          <w:szCs w:val="20"/>
+        </w:rPr>
+        <w:t>update_moving</w:t>
+      </w:r>
+      <w:proofErr w:type="spellEnd"/>
+      <w:r>
+        <w:rPr>
+          <w:rFonts w:ascii="Consolas" w:eastAsia="굴림체" w:hAnsi="Consolas" w:cs="굴림체"/>
+          <w:color w:val="000000"/>
+          <w:spacing w:val="4"/>
+          <w:kern w:val="0"/>
+          <w:szCs w:val="20"/>
+        </w:rPr>
+        <w:t>(events, dt)</w:t>
+      </w:r>
+    </w:p>
+    <w:p>
+      <w:pPr>
+        <w:widowControl/>
+        <w:tabs>
+          <w:tab w:val="left" w:pos="916"/>
+          <w:tab w:val="left" w:pos="1832"/>
+          <w:tab w:val="left" w:pos="2748"/>
+          <w:tab w:val="left" w:pos="3664"/>
+          <w:tab w:val="left" w:pos="4580"/>
+          <w:tab w:val="left" w:pos="5496"/>
+          <w:tab w:val="left" w:pos="6412"/>
+          <w:tab w:val="left" w:pos="7328"/>
+          <w:tab w:val="left" w:pos="8244"/>
+          <w:tab w:val="left" w:pos="9160"/>
+          <w:tab w:val="left" w:pos="10076"/>
+          <w:tab w:val="left" w:pos="10992"/>
+          <w:tab w:val="left" w:pos="11908"/>
+          <w:tab w:val="left" w:pos="12824"/>
+          <w:tab w:val="left" w:pos="13740"/>
+          <w:tab w:val="left" w:pos="14656"/>
+        </w:tabs>
+        <w:wordWrap/>
+        <w:autoSpaceDE/>
+        <w:autoSpaceDN/>
+        <w:spacing w:after="0" w:line="244" w:lineRule="atLeast"/>
+        <w:jc w:val="left"/>
+        <w:rPr>
+          <w:rFonts w:ascii="Consolas" w:eastAsia="굴림체" w:hAnsi="Consolas" w:cs="굴림체"/>
+          <w:color w:val="000000"/>
+          <w:spacing w:val="4"/>
+          <w:kern w:val="0"/>
+          <w:szCs w:val="20"/>
+        </w:rPr>
+      </w:pPr>
+      <w:r>
+        <w:rPr>
+          <w:rFonts w:ascii="Consolas" w:eastAsia="굴림체" w:hAnsi="Consolas" w:cs="굴림체"/>
+          <w:color w:val="000000"/>
+          <w:spacing w:val="4"/>
+          <w:kern w:val="0"/>
+          <w:szCs w:val="20"/>
+        </w:rPr>
+        <w:t xml:space="preserve">    </w:t>
+      </w:r>
+      <w:proofErr w:type="spellStart"/>
+      <w:r>
+        <w:rPr>
+          <w:rFonts w:ascii="Consolas" w:eastAsia="굴림체" w:hAnsi="Consolas" w:cs="굴림체"/>
+          <w:b/>
+          <w:bCs/>
+          <w:color w:val="008000"/>
+          <w:spacing w:val="4"/>
+          <w:kern w:val="0"/>
+          <w:szCs w:val="20"/>
+        </w:rPr>
+        <w:t>elif</w:t>
+      </w:r>
+      <w:proofErr w:type="spellEnd"/>
+      <w:r>
+        <w:rPr>
+          <w:rFonts w:ascii="Consolas" w:eastAsia="굴림체" w:hAnsi="Consolas" w:cs="굴림체"/>
+          <w:color w:val="000000"/>
+          <w:spacing w:val="4"/>
+          <w:kern w:val="0"/>
+          <w:szCs w:val="20"/>
+        </w:rPr>
+        <w:t xml:space="preserve"> </w:t>
+      </w:r>
+      <w:proofErr w:type="spellStart"/>
+      <w:proofErr w:type="gramStart"/>
+      <w:r>
+        <w:rPr>
+          <w:rFonts w:ascii="Consolas" w:eastAsia="굴림체" w:hAnsi="Consolas" w:cs="굴림체"/>
+          <w:color w:val="008000"/>
+          <w:spacing w:val="4"/>
+          <w:kern w:val="0"/>
+          <w:szCs w:val="20"/>
+        </w:rPr>
+        <w:t>self</w:t>
+      </w:r>
+      <w:r>
+        <w:rPr>
+          <w:rFonts w:ascii="Consolas" w:eastAsia="굴림체" w:hAnsi="Consolas" w:cs="굴림체"/>
+          <w:color w:val="666666"/>
+          <w:spacing w:val="4"/>
+          <w:kern w:val="0"/>
+          <w:szCs w:val="20"/>
+        </w:rPr>
+        <w:t>.</w:t>
+      </w:r>
+      <w:r>
+        <w:rPr>
+          <w:rFonts w:ascii="Consolas" w:eastAsia="굴림체" w:hAnsi="Consolas" w:cs="굴림체"/>
+          <w:color w:val="000000"/>
+          <w:spacing w:val="4"/>
+          <w:kern w:val="0"/>
+          <w:szCs w:val="20"/>
+        </w:rPr>
+        <w:t>mode</w:t>
+      </w:r>
+      <w:proofErr w:type="spellEnd"/>
+      <w:proofErr w:type="gramEnd"/>
+      <w:r>
+        <w:rPr>
+          <w:rFonts w:ascii="Consolas" w:eastAsia="굴림체" w:hAnsi="Consolas" w:cs="굴림체"/>
+          <w:color w:val="000000"/>
+          <w:spacing w:val="4"/>
+          <w:kern w:val="0"/>
+          <w:szCs w:val="20"/>
+        </w:rPr>
+        <w:t xml:space="preserve"> </w:t>
+      </w:r>
+      <w:r>
+        <w:rPr>
+          <w:rFonts w:ascii="Consolas" w:eastAsia="굴림체" w:hAnsi="Consolas" w:cs="굴림체"/>
+          <w:color w:val="666666"/>
+          <w:spacing w:val="4"/>
+          <w:kern w:val="0"/>
+          <w:szCs w:val="20"/>
+        </w:rPr>
+        <w:t>==</w:t>
+      </w:r>
+      <w:r>
+        <w:rPr>
+          <w:rFonts w:ascii="Consolas" w:eastAsia="굴림체" w:hAnsi="Consolas" w:cs="굴림체"/>
+          <w:color w:val="000000"/>
+          <w:spacing w:val="4"/>
+          <w:kern w:val="0"/>
+          <w:szCs w:val="20"/>
+        </w:rPr>
+        <w:t xml:space="preserve"> </w:t>
+      </w:r>
+      <w:proofErr w:type="spellStart"/>
+      <w:r>
+        <w:rPr>
+          <w:rFonts w:ascii="Consolas" w:eastAsia="굴림체" w:hAnsi="Consolas" w:cs="굴림체"/>
+          <w:color w:val="000000"/>
+          <w:spacing w:val="4"/>
+          <w:kern w:val="0"/>
+          <w:szCs w:val="20"/>
+        </w:rPr>
+        <w:t>Shaker</w:t>
+      </w:r>
+      <w:r>
+        <w:rPr>
+          <w:rFonts w:ascii="Consolas" w:eastAsia="굴림체" w:hAnsi="Consolas" w:cs="굴림체"/>
+          <w:color w:val="666666"/>
+          <w:spacing w:val="4"/>
+          <w:kern w:val="0"/>
+          <w:szCs w:val="20"/>
+        </w:rPr>
+        <w:t>.</w:t>
+      </w:r>
+      <w:r>
+        <w:rPr>
+          <w:rFonts w:ascii="Consolas" w:eastAsia="굴림체" w:hAnsi="Consolas" w:cs="굴림체"/>
+          <w:color w:val="000000"/>
+          <w:spacing w:val="4"/>
+          <w:kern w:val="0"/>
+          <w:szCs w:val="20"/>
+        </w:rPr>
+        <w:t>MODE_POURING</w:t>
+      </w:r>
+      <w:proofErr w:type="spellEnd"/>
+      <w:r>
+        <w:rPr>
+          <w:rFonts w:ascii="Consolas" w:eastAsia="굴림체" w:hAnsi="Consolas" w:cs="굴림체"/>
+          <w:color w:val="000000"/>
+          <w:spacing w:val="4"/>
+          <w:kern w:val="0"/>
+          <w:szCs w:val="20"/>
+        </w:rPr>
+        <w:t>:</w:t>
+      </w:r>
+    </w:p>
+    <w:p>
+      <w:pPr>
+        <w:widowControl/>
+        <w:tabs>
+          <w:tab w:val="left" w:pos="916"/>
+          <w:tab w:val="left" w:pos="1832"/>
+          <w:tab w:val="left" w:pos="2748"/>
+          <w:tab w:val="left" w:pos="3664"/>
+          <w:tab w:val="left" w:pos="4580"/>
+          <w:tab w:val="left" w:pos="5496"/>
+          <w:tab w:val="left" w:pos="6412"/>
+          <w:tab w:val="left" w:pos="7328"/>
+          <w:tab w:val="left" w:pos="8244"/>
+          <w:tab w:val="left" w:pos="9160"/>
+          <w:tab w:val="left" w:pos="10076"/>
+          <w:tab w:val="left" w:pos="10992"/>
+          <w:tab w:val="left" w:pos="11908"/>
+          <w:tab w:val="left" w:pos="12824"/>
+          <w:tab w:val="left" w:pos="13740"/>
+          <w:tab w:val="left" w:pos="14656"/>
+        </w:tabs>
+        <w:wordWrap/>
+        <w:autoSpaceDE/>
+        <w:autoSpaceDN/>
+        <w:spacing w:after="0" w:line="244" w:lineRule="atLeast"/>
+        <w:jc w:val="left"/>
+        <w:rPr>
+          <w:rFonts w:ascii="Consolas" w:eastAsia="굴림체" w:hAnsi="Consolas" w:cs="굴림체"/>
+          <w:color w:val="000000"/>
+          <w:spacing w:val="4"/>
+          <w:kern w:val="0"/>
+          <w:szCs w:val="20"/>
+        </w:rPr>
+      </w:pPr>
+      <w:r>
+        <w:rPr>
+          <w:rFonts w:ascii="Consolas" w:eastAsia="굴림체" w:hAnsi="Consolas" w:cs="굴림체"/>
+          <w:color w:val="000000"/>
+          <w:spacing w:val="4"/>
+          <w:kern w:val="0"/>
+          <w:szCs w:val="20"/>
+        </w:rPr>
+        <w:t xml:space="preserve">        </w:t>
+      </w:r>
+      <w:proofErr w:type="gramStart"/>
+      <w:r>
+        <w:rPr>
+          <w:rFonts w:ascii="Consolas" w:eastAsia="굴림체" w:hAnsi="Consolas" w:cs="굴림체"/>
+          <w:color w:val="008000"/>
+          <w:spacing w:val="4"/>
+          <w:kern w:val="0"/>
+          <w:szCs w:val="20"/>
+        </w:rPr>
+        <w:t>self</w:t>
+      </w:r>
+      <w:r>
+        <w:rPr>
+          <w:rFonts w:ascii="Consolas" w:eastAsia="굴림체" w:hAnsi="Consolas" w:cs="굴림체"/>
+          <w:color w:val="666666"/>
+          <w:spacing w:val="4"/>
+          <w:kern w:val="0"/>
+          <w:szCs w:val="20"/>
+        </w:rPr>
+        <w:t>.</w:t>
+      </w:r>
+      <w:r>
+        <w:rPr>
+          <w:rFonts w:ascii="Consolas" w:eastAsia="굴림체" w:hAnsi="Consolas" w:cs="굴림체"/>
+          <w:color w:val="000000"/>
+          <w:spacing w:val="4"/>
+          <w:kern w:val="0"/>
+          <w:szCs w:val="20"/>
+        </w:rPr>
+        <w:t>_</w:t>
+      </w:r>
+      <w:proofErr w:type="spellStart"/>
+      <w:proofErr w:type="gramEnd"/>
+      <w:r>
+        <w:rPr>
+          <w:rFonts w:ascii="Consolas" w:eastAsia="굴림체" w:hAnsi="Consolas" w:cs="굴림체"/>
+          <w:color w:val="000000"/>
+          <w:spacing w:val="4"/>
+          <w:kern w:val="0"/>
+          <w:szCs w:val="20"/>
+        </w:rPr>
+        <w:t>update_pouring</w:t>
+      </w:r>
+      <w:proofErr w:type="spellEnd"/>
+      <w:r>
+        <w:rPr>
+          <w:rFonts w:ascii="Consolas" w:eastAsia="굴림체" w:hAnsi="Consolas" w:cs="굴림체"/>
+          <w:color w:val="000000"/>
+          <w:spacing w:val="4"/>
+          <w:kern w:val="0"/>
+          <w:szCs w:val="20"/>
+        </w:rPr>
+        <w:t>(events, dt)</w:t>
+      </w:r>
+    </w:p>
+    <w:p>
+      <w:pPr>
+        <w:widowControl/>
+        <w:tabs>
+          <w:tab w:val="left" w:pos="916"/>
+          <w:tab w:val="left" w:pos="1832"/>
+          <w:tab w:val="left" w:pos="2748"/>
+          <w:tab w:val="left" w:pos="3664"/>
+          <w:tab w:val="left" w:pos="4580"/>
+          <w:tab w:val="left" w:pos="5496"/>
+          <w:tab w:val="left" w:pos="6412"/>
+          <w:tab w:val="left" w:pos="7328"/>
+          <w:tab w:val="left" w:pos="8244"/>
+          <w:tab w:val="left" w:pos="9160"/>
+          <w:tab w:val="left" w:pos="10076"/>
+          <w:tab w:val="left" w:pos="10992"/>
+          <w:tab w:val="left" w:pos="11908"/>
+          <w:tab w:val="left" w:pos="12824"/>
+          <w:tab w:val="left" w:pos="13740"/>
+          <w:tab w:val="left" w:pos="14656"/>
+        </w:tabs>
+        <w:wordWrap/>
+        <w:autoSpaceDE/>
+        <w:autoSpaceDN/>
+        <w:spacing w:after="0" w:line="244" w:lineRule="atLeast"/>
+        <w:jc w:val="left"/>
+        <w:rPr>
+          <w:rFonts w:ascii="Consolas" w:eastAsia="굴림체" w:hAnsi="Consolas" w:cs="굴림체"/>
+          <w:color w:val="000000"/>
+          <w:spacing w:val="4"/>
+          <w:kern w:val="0"/>
+          <w:szCs w:val="20"/>
+        </w:rPr>
+      </w:pPr>
+    </w:p>
+    <w:p>
+      <w:pPr>
+        <w:widowControl/>
+        <w:tabs>
+          <w:tab w:val="left" w:pos="916"/>
+          <w:tab w:val="left" w:pos="1832"/>
+          <w:tab w:val="left" w:pos="2748"/>
+          <w:tab w:val="left" w:pos="3664"/>
+          <w:tab w:val="left" w:pos="4580"/>
+          <w:tab w:val="left" w:pos="5496"/>
+          <w:tab w:val="left" w:pos="6412"/>
+          <w:tab w:val="left" w:pos="7328"/>
+          <w:tab w:val="left" w:pos="8244"/>
+          <w:tab w:val="left" w:pos="9160"/>
+          <w:tab w:val="left" w:pos="10076"/>
+          <w:tab w:val="left" w:pos="10992"/>
+          <w:tab w:val="left" w:pos="11908"/>
+          <w:tab w:val="left" w:pos="12824"/>
+          <w:tab w:val="left" w:pos="13740"/>
+          <w:tab w:val="left" w:pos="14656"/>
+        </w:tabs>
+        <w:wordWrap/>
+        <w:autoSpaceDE/>
+        <w:autoSpaceDN/>
+        <w:spacing w:after="0" w:line="244" w:lineRule="atLeast"/>
+        <w:jc w:val="left"/>
+        <w:rPr>
+          <w:rFonts w:ascii="Consolas" w:eastAsia="굴림체" w:hAnsi="Consolas" w:cs="굴림체"/>
+          <w:color w:val="000000"/>
+          <w:spacing w:val="4"/>
+          <w:kern w:val="0"/>
+          <w:szCs w:val="20"/>
+        </w:rPr>
+      </w:pPr>
+      <w:r>
+        <w:rPr>
+          <w:rFonts w:ascii="Consolas" w:eastAsia="굴림체" w:hAnsi="Consolas" w:cs="굴림체"/>
+          <w:color w:val="000000"/>
+          <w:spacing w:val="4"/>
+          <w:kern w:val="0"/>
+          <w:szCs w:val="20"/>
+        </w:rPr>
+        <w:t xml:space="preserve">    </w:t>
+      </w:r>
+      <w:proofErr w:type="spellStart"/>
+      <w:proofErr w:type="gramStart"/>
+      <w:r>
+        <w:rPr>
+          <w:rFonts w:ascii="Consolas" w:eastAsia="굴림체" w:hAnsi="Consolas" w:cs="굴림체"/>
+          <w:color w:val="008000"/>
+          <w:spacing w:val="4"/>
+          <w:kern w:val="0"/>
+          <w:szCs w:val="20"/>
+        </w:rPr>
+        <w:t>self</w:t>
+      </w:r>
+      <w:r>
+        <w:rPr>
+          <w:rFonts w:ascii="Consolas" w:eastAsia="굴림체" w:hAnsi="Consolas" w:cs="굴림체"/>
+          <w:color w:val="666666"/>
+          <w:spacing w:val="4"/>
+          <w:kern w:val="0"/>
+          <w:szCs w:val="20"/>
+        </w:rPr>
+        <w:t>.</w:t>
+      </w:r>
+      <w:r>
+        <w:rPr>
+          <w:rFonts w:ascii="Consolas" w:eastAsia="굴림체" w:hAnsi="Consolas" w:cs="굴림체"/>
+          <w:color w:val="000000"/>
+          <w:spacing w:val="4"/>
+          <w:kern w:val="0"/>
+          <w:szCs w:val="20"/>
+        </w:rPr>
+        <w:t>rotated</w:t>
+      </w:r>
+      <w:proofErr w:type="gramEnd"/>
+      <w:r>
+        <w:rPr>
+          <w:rFonts w:ascii="Consolas" w:eastAsia="굴림체" w:hAnsi="Consolas" w:cs="굴림체"/>
+          <w:color w:val="000000"/>
+          <w:spacing w:val="4"/>
+          <w:kern w:val="0"/>
+          <w:szCs w:val="20"/>
+        </w:rPr>
+        <w:t>_body</w:t>
+      </w:r>
+      <w:proofErr w:type="spellEnd"/>
+      <w:r>
+        <w:rPr>
+          <w:rFonts w:ascii="Consolas" w:eastAsia="굴림체" w:hAnsi="Consolas" w:cs="굴림체"/>
+          <w:color w:val="000000"/>
+          <w:spacing w:val="4"/>
+          <w:kern w:val="0"/>
+          <w:szCs w:val="20"/>
+        </w:rPr>
+        <w:t xml:space="preserve"> </w:t>
+      </w:r>
+      <w:r>
+        <w:rPr>
+          <w:rFonts w:ascii="Consolas" w:eastAsia="굴림체" w:hAnsi="Consolas" w:cs="굴림체"/>
+          <w:color w:val="666666"/>
+          <w:spacing w:val="4"/>
+          <w:kern w:val="0"/>
+          <w:szCs w:val="20"/>
+        </w:rPr>
+        <w:t>=</w:t>
+      </w:r>
+      <w:r>
+        <w:rPr>
+          <w:rFonts w:ascii="Consolas" w:eastAsia="굴림체" w:hAnsi="Consolas" w:cs="굴림체"/>
+          <w:color w:val="000000"/>
+          <w:spacing w:val="4"/>
+          <w:kern w:val="0"/>
+          <w:szCs w:val="20"/>
+        </w:rPr>
+        <w:t xml:space="preserve"> </w:t>
+      </w:r>
+      <w:proofErr w:type="spellStart"/>
+      <w:r>
+        <w:rPr>
+          <w:rFonts w:ascii="Consolas" w:eastAsia="굴림체" w:hAnsi="Consolas" w:cs="굴림체"/>
+          <w:color w:val="000000"/>
+          <w:spacing w:val="4"/>
+          <w:kern w:val="0"/>
+          <w:szCs w:val="20"/>
+        </w:rPr>
+        <w:t>pygame</w:t>
+      </w:r>
+      <w:r>
+        <w:rPr>
+          <w:rFonts w:ascii="Consolas" w:eastAsia="굴림체" w:hAnsi="Consolas" w:cs="굴림체"/>
+          <w:color w:val="666666"/>
+          <w:spacing w:val="4"/>
+          <w:kern w:val="0"/>
+          <w:szCs w:val="20"/>
+        </w:rPr>
+        <w:t>.</w:t>
+      </w:r>
+      <w:r>
+        <w:rPr>
+          <w:rFonts w:ascii="Consolas" w:eastAsia="굴림체" w:hAnsi="Consolas" w:cs="굴림체"/>
+          <w:color w:val="000000"/>
+          <w:spacing w:val="4"/>
+          <w:kern w:val="0"/>
+          <w:szCs w:val="20"/>
+        </w:rPr>
+        <w:t>transform</w:t>
+      </w:r>
+      <w:r>
+        <w:rPr>
+          <w:rFonts w:ascii="Consolas" w:eastAsia="굴림체" w:hAnsi="Consolas" w:cs="굴림체"/>
+          <w:color w:val="666666"/>
+          <w:spacing w:val="4"/>
+          <w:kern w:val="0"/>
+          <w:szCs w:val="20"/>
+        </w:rPr>
+        <w:t>.</w:t>
+      </w:r>
+      <w:r>
+        <w:rPr>
+          <w:rFonts w:ascii="Consolas" w:eastAsia="굴림체" w:hAnsi="Consolas" w:cs="굴림체"/>
+          <w:color w:val="000000"/>
+          <w:spacing w:val="4"/>
+          <w:kern w:val="0"/>
+          <w:szCs w:val="20"/>
+        </w:rPr>
+        <w:t>rotozoom</w:t>
+      </w:r>
+      <w:proofErr w:type="spellEnd"/>
+      <w:r>
+        <w:rPr>
+          <w:rFonts w:ascii="Consolas" w:eastAsia="굴림체" w:hAnsi="Consolas" w:cs="굴림체"/>
+          <w:color w:val="000000"/>
+          <w:spacing w:val="4"/>
+          <w:kern w:val="0"/>
+          <w:szCs w:val="20"/>
+        </w:rPr>
+        <w:t>(</w:t>
+      </w:r>
+    </w:p>
+    <w:p>
+      <w:pPr>
+        <w:widowControl/>
+        <w:tabs>
+          <w:tab w:val="left" w:pos="916"/>
+          <w:tab w:val="left" w:pos="1832"/>
+          <w:tab w:val="left" w:pos="2748"/>
+          <w:tab w:val="left" w:pos="3664"/>
+          <w:tab w:val="left" w:pos="4580"/>
+          <w:tab w:val="left" w:pos="5496"/>
+          <w:tab w:val="left" w:pos="6412"/>
+          <w:tab w:val="left" w:pos="7328"/>
+          <w:tab w:val="left" w:pos="8244"/>
+          <w:tab w:val="left" w:pos="9160"/>
+          <w:tab w:val="left" w:pos="10076"/>
+          <w:tab w:val="left" w:pos="10992"/>
+          <w:tab w:val="left" w:pos="11908"/>
+          <w:tab w:val="left" w:pos="12824"/>
+          <w:tab w:val="left" w:pos="13740"/>
+          <w:tab w:val="left" w:pos="14656"/>
+        </w:tabs>
+        <w:wordWrap/>
+        <w:autoSpaceDE/>
+        <w:autoSpaceDN/>
+        <w:spacing w:after="0" w:line="244" w:lineRule="atLeast"/>
+        <w:jc w:val="left"/>
+        <w:rPr>
+          <w:rFonts w:ascii="Consolas" w:eastAsia="굴림체" w:hAnsi="Consolas" w:cs="굴림체"/>
+          <w:color w:val="000000"/>
+          <w:spacing w:val="4"/>
+          <w:kern w:val="0"/>
+          <w:szCs w:val="20"/>
+        </w:rPr>
+      </w:pPr>
+      <w:r>
+        <w:rPr>
+          <w:rFonts w:ascii="Consolas" w:eastAsia="굴림체" w:hAnsi="Consolas" w:cs="굴림체"/>
+          <w:color w:val="000000"/>
+          <w:spacing w:val="4"/>
+          <w:kern w:val="0"/>
+          <w:szCs w:val="20"/>
+        </w:rPr>
+        <w:t xml:space="preserve">        </w:t>
+      </w:r>
+      <w:proofErr w:type="spellStart"/>
+      <w:proofErr w:type="gramStart"/>
+      <w:r>
+        <w:rPr>
+          <w:rFonts w:ascii="Consolas" w:eastAsia="굴림체" w:hAnsi="Consolas" w:cs="굴림체"/>
+          <w:color w:val="008000"/>
+          <w:spacing w:val="4"/>
+          <w:kern w:val="0"/>
+          <w:szCs w:val="20"/>
+        </w:rPr>
+        <w:t>self</w:t>
+      </w:r>
+      <w:r>
+        <w:rPr>
+          <w:rFonts w:ascii="Consolas" w:eastAsia="굴림체" w:hAnsi="Consolas" w:cs="굴림체"/>
+          <w:color w:val="666666"/>
+          <w:spacing w:val="4"/>
+          <w:kern w:val="0"/>
+          <w:szCs w:val="20"/>
+        </w:rPr>
+        <w:t>.</w:t>
+      </w:r>
+      <w:r>
+        <w:rPr>
+          <w:rFonts w:ascii="Consolas" w:eastAsia="굴림체" w:hAnsi="Consolas" w:cs="굴림체"/>
+          <w:color w:val="000000"/>
+          <w:spacing w:val="4"/>
+          <w:kern w:val="0"/>
+          <w:szCs w:val="20"/>
+        </w:rPr>
+        <w:t>body</w:t>
+      </w:r>
+      <w:proofErr w:type="gramEnd"/>
+      <w:r>
+        <w:rPr>
+          <w:rFonts w:ascii="Consolas" w:eastAsia="굴림체" w:hAnsi="Consolas" w:cs="굴림체"/>
+          <w:color w:val="000000"/>
+          <w:spacing w:val="4"/>
+          <w:kern w:val="0"/>
+          <w:szCs w:val="20"/>
+        </w:rPr>
+        <w:t>_orig</w:t>
+      </w:r>
+      <w:proofErr w:type="spellEnd"/>
+      <w:r>
+        <w:rPr>
+          <w:rFonts w:ascii="Consolas" w:eastAsia="굴림체" w:hAnsi="Consolas" w:cs="굴림체"/>
+          <w:color w:val="000000"/>
+          <w:spacing w:val="4"/>
+          <w:kern w:val="0"/>
+          <w:szCs w:val="20"/>
+        </w:rPr>
+        <w:t xml:space="preserve">, </w:t>
+      </w:r>
+      <w:proofErr w:type="spellStart"/>
+      <w:r>
+        <w:rPr>
+          <w:rFonts w:ascii="Consolas" w:eastAsia="굴림체" w:hAnsi="Consolas" w:cs="굴림체"/>
+          <w:color w:val="008000"/>
+          <w:spacing w:val="4"/>
+          <w:kern w:val="0"/>
+          <w:szCs w:val="20"/>
+        </w:rPr>
+        <w:t>self</w:t>
+      </w:r>
+      <w:r>
+        <w:rPr>
+          <w:rFonts w:ascii="Consolas" w:eastAsia="굴림체" w:hAnsi="Consolas" w:cs="굴림체"/>
+          <w:color w:val="666666"/>
+          <w:spacing w:val="4"/>
+          <w:kern w:val="0"/>
+          <w:szCs w:val="20"/>
+        </w:rPr>
+        <w:t>.</w:t>
+      </w:r>
+      <w:r>
+        <w:rPr>
+          <w:rFonts w:ascii="Consolas" w:eastAsia="굴림체" w:hAnsi="Consolas" w:cs="굴림체"/>
+          <w:color w:val="000000"/>
+          <w:spacing w:val="4"/>
+          <w:kern w:val="0"/>
+          <w:szCs w:val="20"/>
+        </w:rPr>
+        <w:t>angle</w:t>
+      </w:r>
+      <w:proofErr w:type="spellEnd"/>
+      <w:r>
+        <w:rPr>
+          <w:rFonts w:ascii="Consolas" w:eastAsia="굴림체" w:hAnsi="Consolas" w:cs="굴림체"/>
+          <w:color w:val="000000"/>
+          <w:spacing w:val="4"/>
+          <w:kern w:val="0"/>
+          <w:szCs w:val="20"/>
+        </w:rPr>
+        <w:t xml:space="preserve">, </w:t>
+      </w:r>
+      <w:r>
+        <w:rPr>
+          <w:rFonts w:ascii="Consolas" w:eastAsia="굴림체" w:hAnsi="Consolas" w:cs="굴림체"/>
+          <w:color w:val="666666"/>
+          <w:spacing w:val="4"/>
+          <w:kern w:val="0"/>
+          <w:szCs w:val="20"/>
+        </w:rPr>
+        <w:t>1.0</w:t>
+      </w:r>
+    </w:p>
+    <w:p>
+      <w:pPr>
+        <w:widowControl/>
+        <w:tabs>
+          <w:tab w:val="left" w:pos="916"/>
+          <w:tab w:val="left" w:pos="1832"/>
+          <w:tab w:val="left" w:pos="2748"/>
+          <w:tab w:val="left" w:pos="3664"/>
+          <w:tab w:val="left" w:pos="4580"/>
+          <w:tab w:val="left" w:pos="5496"/>
+          <w:tab w:val="left" w:pos="6412"/>
+          <w:tab w:val="left" w:pos="7328"/>
+          <w:tab w:val="left" w:pos="8244"/>
+          <w:tab w:val="left" w:pos="9160"/>
+          <w:tab w:val="left" w:pos="10076"/>
+          <w:tab w:val="left" w:pos="10992"/>
+          <w:tab w:val="left" w:pos="11908"/>
+          <w:tab w:val="left" w:pos="12824"/>
+          <w:tab w:val="left" w:pos="13740"/>
+          <w:tab w:val="left" w:pos="14656"/>
+        </w:tabs>
+        <w:wordWrap/>
+        <w:autoSpaceDE/>
+        <w:autoSpaceDN/>
+        <w:spacing w:after="0" w:line="244" w:lineRule="atLeast"/>
+        <w:jc w:val="left"/>
+        <w:rPr>
+          <w:rFonts w:ascii="Consolas" w:eastAsia="굴림체" w:hAnsi="Consolas" w:cs="굴림체"/>
+          <w:color w:val="000000"/>
+          <w:spacing w:val="4"/>
+          <w:kern w:val="0"/>
+          <w:szCs w:val="20"/>
+        </w:rPr>
+      </w:pPr>
+      <w:r>
+        <w:rPr>
+          <w:rFonts w:ascii="Consolas" w:eastAsia="굴림체" w:hAnsi="Consolas" w:cs="굴림체"/>
+          <w:color w:val="000000"/>
+          <w:spacing w:val="4"/>
+          <w:kern w:val="0"/>
+          <w:szCs w:val="20"/>
+        </w:rPr>
+        <w:t xml:space="preserve">    )</w:t>
+      </w:r>
+    </w:p>
+    <w:p>
+      <w:pPr>
+        <w:widowControl/>
+        <w:tabs>
+          <w:tab w:val="left" w:pos="916"/>
+          <w:tab w:val="left" w:pos="1832"/>
+          <w:tab w:val="left" w:pos="2748"/>
+          <w:tab w:val="left" w:pos="3664"/>
+          <w:tab w:val="left" w:pos="4580"/>
+          <w:tab w:val="left" w:pos="5496"/>
+          <w:tab w:val="left" w:pos="6412"/>
+          <w:tab w:val="left" w:pos="7328"/>
+          <w:tab w:val="left" w:pos="8244"/>
+          <w:tab w:val="left" w:pos="9160"/>
+          <w:tab w:val="left" w:pos="10076"/>
+          <w:tab w:val="left" w:pos="10992"/>
+          <w:tab w:val="left" w:pos="11908"/>
+          <w:tab w:val="left" w:pos="12824"/>
+          <w:tab w:val="left" w:pos="13740"/>
+          <w:tab w:val="left" w:pos="14656"/>
+        </w:tabs>
+        <w:wordWrap/>
+        <w:autoSpaceDE/>
+        <w:autoSpaceDN/>
+        <w:spacing w:after="0" w:line="244" w:lineRule="atLeast"/>
+        <w:jc w:val="left"/>
+        <w:rPr>
+          <w:rFonts w:ascii="Consolas" w:eastAsia="굴림체" w:hAnsi="Consolas" w:cs="굴림체"/>
+          <w:color w:val="000000"/>
+          <w:spacing w:val="4"/>
+          <w:kern w:val="0"/>
+          <w:szCs w:val="20"/>
+        </w:rPr>
+      </w:pPr>
+      <w:r>
+        <w:rPr>
+          <w:rFonts w:ascii="Consolas" w:eastAsia="굴림체" w:hAnsi="Consolas" w:cs="굴림체"/>
+          <w:color w:val="000000"/>
+          <w:spacing w:val="4"/>
+          <w:kern w:val="0"/>
+          <w:szCs w:val="20"/>
+        </w:rPr>
+        <w:t xml:space="preserve">    </w:t>
+      </w:r>
+      <w:proofErr w:type="spellStart"/>
+      <w:proofErr w:type="gramStart"/>
+      <w:r>
+        <w:rPr>
+          <w:rFonts w:ascii="Consolas" w:eastAsia="굴림체" w:hAnsi="Consolas" w:cs="굴림체"/>
+          <w:color w:val="008000"/>
+          <w:spacing w:val="4"/>
+          <w:kern w:val="0"/>
+          <w:szCs w:val="20"/>
+        </w:rPr>
+        <w:t>self</w:t>
+      </w:r>
+      <w:r>
+        <w:rPr>
+          <w:rFonts w:ascii="Consolas" w:eastAsia="굴림체" w:hAnsi="Consolas" w:cs="굴림체"/>
+          <w:color w:val="666666"/>
+          <w:spacing w:val="4"/>
+          <w:kern w:val="0"/>
+          <w:szCs w:val="20"/>
+        </w:rPr>
+        <w:t>.</w:t>
+      </w:r>
+      <w:r>
+        <w:rPr>
+          <w:rFonts w:ascii="Consolas" w:eastAsia="굴림체" w:hAnsi="Consolas" w:cs="굴림체"/>
+          <w:color w:val="000000"/>
+          <w:spacing w:val="4"/>
+          <w:kern w:val="0"/>
+          <w:szCs w:val="20"/>
+        </w:rPr>
+        <w:t>body</w:t>
+      </w:r>
+      <w:proofErr w:type="gramEnd"/>
+      <w:r>
+        <w:rPr>
+          <w:rFonts w:ascii="Consolas" w:eastAsia="굴림체" w:hAnsi="Consolas" w:cs="굴림체"/>
+          <w:color w:val="000000"/>
+          <w:spacing w:val="4"/>
+          <w:kern w:val="0"/>
+          <w:szCs w:val="20"/>
+        </w:rPr>
+        <w:t>_rect</w:t>
+      </w:r>
+      <w:proofErr w:type="spellEnd"/>
+      <w:r>
+        <w:rPr>
+          <w:rFonts w:ascii="Consolas" w:eastAsia="굴림체" w:hAnsi="Consolas" w:cs="굴림체"/>
+          <w:color w:val="000000"/>
+          <w:spacing w:val="4"/>
+          <w:kern w:val="0"/>
+          <w:szCs w:val="20"/>
+        </w:rPr>
+        <w:t xml:space="preserve"> </w:t>
+      </w:r>
+      <w:r>
+        <w:rPr>
+          <w:rFonts w:ascii="Consolas" w:eastAsia="굴림체" w:hAnsi="Consolas" w:cs="굴림체"/>
+          <w:color w:val="666666"/>
+          <w:spacing w:val="4"/>
+          <w:kern w:val="0"/>
+          <w:szCs w:val="20"/>
+        </w:rPr>
+        <w:t>=</w:t>
+      </w:r>
+      <w:r>
+        <w:rPr>
+          <w:rFonts w:ascii="Consolas" w:eastAsia="굴림체" w:hAnsi="Consolas" w:cs="굴림체"/>
+          <w:color w:val="000000"/>
+          <w:spacing w:val="4"/>
+          <w:kern w:val="0"/>
+          <w:szCs w:val="20"/>
+        </w:rPr>
+        <w:t xml:space="preserve"> </w:t>
+      </w:r>
+      <w:proofErr w:type="spellStart"/>
+      <w:r>
+        <w:rPr>
+          <w:rFonts w:ascii="Consolas" w:eastAsia="굴림체" w:hAnsi="Consolas" w:cs="굴림체"/>
+          <w:color w:val="008000"/>
+          <w:spacing w:val="4"/>
+          <w:kern w:val="0"/>
+          <w:szCs w:val="20"/>
+        </w:rPr>
+        <w:t>self</w:t>
+      </w:r>
+      <w:r>
+        <w:rPr>
+          <w:rFonts w:ascii="Consolas" w:eastAsia="굴림체" w:hAnsi="Consolas" w:cs="굴림체"/>
+          <w:color w:val="666666"/>
+          <w:spacing w:val="4"/>
+          <w:kern w:val="0"/>
+          <w:szCs w:val="20"/>
+        </w:rPr>
+        <w:t>.</w:t>
+      </w:r>
+      <w:r>
+        <w:rPr>
+          <w:rFonts w:ascii="Consolas" w:eastAsia="굴림체" w:hAnsi="Consolas" w:cs="굴림체"/>
+          <w:color w:val="000000"/>
+          <w:spacing w:val="4"/>
+          <w:kern w:val="0"/>
+          <w:szCs w:val="20"/>
+        </w:rPr>
+        <w:t>rotated_body</w:t>
+      </w:r>
+      <w:r>
+        <w:rPr>
+          <w:rFonts w:ascii="Consolas" w:eastAsia="굴림체" w:hAnsi="Consolas" w:cs="굴림체"/>
+          <w:color w:val="666666"/>
+          <w:spacing w:val="4"/>
+          <w:kern w:val="0"/>
+          <w:szCs w:val="20"/>
+        </w:rPr>
+        <w:t>.</w:t>
+      </w:r>
+      <w:r>
+        <w:rPr>
+          <w:rFonts w:ascii="Consolas" w:eastAsia="굴림체" w:hAnsi="Consolas" w:cs="굴림체"/>
+          <w:color w:val="000000"/>
+          <w:spacing w:val="4"/>
+          <w:kern w:val="0"/>
+          <w:szCs w:val="20"/>
+        </w:rPr>
+        <w:t>get_rect</w:t>
+      </w:r>
+      <w:proofErr w:type="spellEnd"/>
+      <w:r>
+        <w:rPr>
+          <w:rFonts w:ascii="Consolas" w:eastAsia="굴림체" w:hAnsi="Consolas" w:cs="굴림체"/>
+          <w:color w:val="000000"/>
+          <w:spacing w:val="4"/>
+          <w:kern w:val="0"/>
+          <w:szCs w:val="20"/>
+        </w:rPr>
+        <w:t>(center</w:t>
+      </w:r>
+      <w:r>
+        <w:rPr>
+          <w:rFonts w:ascii="Consolas" w:eastAsia="굴림체" w:hAnsi="Consolas" w:cs="굴림체"/>
+          <w:color w:val="666666"/>
+          <w:spacing w:val="4"/>
+          <w:kern w:val="0"/>
+          <w:szCs w:val="20"/>
+        </w:rPr>
+        <w:t>=</w:t>
+      </w:r>
+      <w:proofErr w:type="spellStart"/>
+      <w:r>
+        <w:rPr>
+          <w:rFonts w:ascii="Consolas" w:eastAsia="굴림체" w:hAnsi="Consolas" w:cs="굴림체"/>
+          <w:color w:val="008000"/>
+          <w:spacing w:val="4"/>
+          <w:kern w:val="0"/>
+          <w:szCs w:val="20"/>
+        </w:rPr>
+        <w:t>self</w:t>
+      </w:r>
+      <w:r>
+        <w:rPr>
+          <w:rFonts w:ascii="Consolas" w:eastAsia="굴림체" w:hAnsi="Consolas" w:cs="굴림체"/>
+          <w:color w:val="666666"/>
+          <w:spacing w:val="4"/>
+          <w:kern w:val="0"/>
+          <w:szCs w:val="20"/>
+        </w:rPr>
+        <w:t>.</w:t>
+      </w:r>
+      <w:r>
+        <w:rPr>
+          <w:rFonts w:ascii="Consolas" w:eastAsia="굴림체" w:hAnsi="Consolas" w:cs="굴림체"/>
+          <w:color w:val="000000"/>
+          <w:spacing w:val="4"/>
+          <w:kern w:val="0"/>
+          <w:szCs w:val="20"/>
+        </w:rPr>
+        <w:t>pos</w:t>
+      </w:r>
+      <w:proofErr w:type="spellEnd"/>
+      <w:r>
+        <w:rPr>
+          <w:rFonts w:ascii="Consolas" w:eastAsia="굴림체" w:hAnsi="Consolas" w:cs="굴림체"/>
+          <w:color w:val="000000"/>
+          <w:spacing w:val="4"/>
+          <w:kern w:val="0"/>
+          <w:szCs w:val="20"/>
+        </w:rPr>
+        <w:t>)</w:t>
+      </w:r>
+    </w:p>
+    <w:p>
+      <w:pPr>
+        <w:jc w:val="left"/>
+        <w:rPr>
+          <w:rFonts w:hint="eastAsia"/>
+        </w:rPr>
+      </w:pPr>
+    </w:p>
+    <w:p>
+      <w:pPr>
+        <w:pStyle w:val="a3"/>
+        <w:numPr>
+          <w:ilvl w:val="3"/>
+          <w:numId w:val="1"/>
+        </w:numPr>
+        <w:ind w:leftChars="0"/>
+        <w:jc w:val="left"/>
+      </w:pPr>
+      <w:r>
+        <w:t>Mode</w:t>
+      </w:r>
+      <w:r>
+        <w:rPr>
+          <w:rFonts w:hint="eastAsia"/>
+        </w:rPr>
+        <w:t>에 따라 서로 다른 입력 방식을 적용한다.</w:t>
+      </w:r>
+    </w:p>
+    <w:p>
+      <w:pPr>
+        <w:pStyle w:val="a3"/>
+        <w:numPr>
+          <w:ilvl w:val="3"/>
+          <w:numId w:val="1"/>
+        </w:numPr>
+        <w:ind w:leftChars="0"/>
+        <w:jc w:val="left"/>
+      </w:pPr>
+      <w:r>
+        <w:rPr>
+          <w:rFonts w:hint="eastAsia"/>
+        </w:rPr>
+        <w:t>입력 자체는 동일한 마우스 이벤트이지만,</w:t>
+      </w:r>
+      <w:r>
+        <w:t xml:space="preserve"> </w:t>
+      </w:r>
+      <w:proofErr w:type="gramStart"/>
+      <w:r>
+        <w:t>SHAKE /</w:t>
+      </w:r>
+      <w:proofErr w:type="gramEnd"/>
+      <w:r>
+        <w:t xml:space="preserve"> MOVE / POUR </w:t>
+      </w:r>
+      <w:r>
+        <w:rPr>
+          <w:rFonts w:hint="eastAsia"/>
+        </w:rPr>
+        <w:t>모드에서 각각 다른 물리 동작으로 변환된다.</w:t>
+      </w:r>
+    </w:p>
+    <w:p>
+      <w:pPr>
+        <w:pStyle w:val="a3"/>
+        <w:numPr>
+          <w:ilvl w:val="2"/>
+          <w:numId w:val="1"/>
+        </w:numPr>
+        <w:ind w:leftChars="0"/>
+        <w:jc w:val="left"/>
+      </w:pPr>
+      <w:r>
+        <w:rPr>
+          <w:rFonts w:hint="eastAsia"/>
+        </w:rPr>
+        <w:t>S</w:t>
+      </w:r>
+      <w:r>
+        <w:t xml:space="preserve">HAKE </w:t>
+      </w:r>
+      <w:proofErr w:type="gramStart"/>
+      <w:r>
+        <w:rPr>
+          <w:rFonts w:hint="eastAsia"/>
+        </w:rPr>
+        <w:t xml:space="preserve">모드 </w:t>
+      </w:r>
+      <w:r>
+        <w:t>:</w:t>
+      </w:r>
+      <w:proofErr w:type="gramEnd"/>
+      <w:r>
+        <w:t xml:space="preserve"> </w:t>
+      </w:r>
+      <w:r>
+        <w:rPr>
+          <w:rFonts w:hint="eastAsia"/>
+        </w:rPr>
+        <w:t>좌우 드래그</w:t>
+      </w:r>
+    </w:p>
+    <w:p>
+      <w:pPr>
+        <w:widowControl/>
+        <w:tabs>
+          <w:tab w:val="left" w:pos="916"/>
+          <w:tab w:val="left" w:pos="1832"/>
+          <w:tab w:val="left" w:pos="2748"/>
+          <w:tab w:val="left" w:pos="3664"/>
+          <w:tab w:val="left" w:pos="4580"/>
+          <w:tab w:val="left" w:pos="5496"/>
+          <w:tab w:val="left" w:pos="6412"/>
+          <w:tab w:val="left" w:pos="7328"/>
+          <w:tab w:val="left" w:pos="8244"/>
+          <w:tab w:val="left" w:pos="9160"/>
+          <w:tab w:val="left" w:pos="10076"/>
+          <w:tab w:val="left" w:pos="10992"/>
+          <w:tab w:val="left" w:pos="11908"/>
+          <w:tab w:val="left" w:pos="12824"/>
+          <w:tab w:val="left" w:pos="13740"/>
+          <w:tab w:val="left" w:pos="14656"/>
+        </w:tabs>
+        <w:wordWrap/>
+        <w:autoSpaceDE/>
+        <w:autoSpaceDN/>
+        <w:spacing w:after="0" w:line="244" w:lineRule="atLeast"/>
+        <w:jc w:val="left"/>
+        <w:rPr>
+          <w:rFonts w:ascii="Consolas" w:eastAsia="굴림체" w:hAnsi="Consolas" w:cs="굴림체"/>
+          <w:color w:val="000000"/>
+          <w:spacing w:val="4"/>
+          <w:kern w:val="0"/>
+          <w:szCs w:val="20"/>
+        </w:rPr>
+      </w:pPr>
+      <w:r>
+        <w:rPr>
+          <w:rFonts w:ascii="Consolas" w:eastAsia="굴림체" w:hAnsi="Consolas" w:cs="굴림체"/>
+          <w:b/>
+          <w:bCs/>
+          <w:color w:val="008000"/>
+          <w:spacing w:val="4"/>
+          <w:kern w:val="0"/>
+          <w:szCs w:val="20"/>
+        </w:rPr>
+        <w:t>def</w:t>
+      </w:r>
+      <w:r>
+        <w:rPr>
+          <w:rFonts w:ascii="Consolas" w:eastAsia="굴림체" w:hAnsi="Consolas" w:cs="굴림체"/>
+          <w:color w:val="BBBBBB"/>
+          <w:spacing w:val="4"/>
+          <w:kern w:val="0"/>
+          <w:szCs w:val="20"/>
+        </w:rPr>
+        <w:t xml:space="preserve"> </w:t>
+      </w:r>
+      <w:r>
+        <w:rPr>
+          <w:rFonts w:ascii="Consolas" w:eastAsia="굴림체" w:hAnsi="Consolas" w:cs="굴림체"/>
+          <w:color w:val="0000FF"/>
+          <w:spacing w:val="4"/>
+          <w:kern w:val="0"/>
+          <w:szCs w:val="20"/>
+        </w:rPr>
+        <w:t>_</w:t>
+      </w:r>
+      <w:proofErr w:type="spellStart"/>
+      <w:r>
+        <w:rPr>
+          <w:rFonts w:ascii="Consolas" w:eastAsia="굴림체" w:hAnsi="Consolas" w:cs="굴림체"/>
+          <w:color w:val="0000FF"/>
+          <w:spacing w:val="4"/>
+          <w:kern w:val="0"/>
+          <w:szCs w:val="20"/>
+        </w:rPr>
+        <w:t>update_</w:t>
+      </w:r>
+      <w:proofErr w:type="gramStart"/>
+      <w:r>
+        <w:rPr>
+          <w:rFonts w:ascii="Consolas" w:eastAsia="굴림체" w:hAnsi="Consolas" w:cs="굴림체"/>
+          <w:color w:val="0000FF"/>
+          <w:spacing w:val="4"/>
+          <w:kern w:val="0"/>
+          <w:szCs w:val="20"/>
+        </w:rPr>
+        <w:t>shaking</w:t>
+      </w:r>
+      <w:proofErr w:type="spellEnd"/>
+      <w:r>
+        <w:rPr>
+          <w:rFonts w:ascii="Consolas" w:eastAsia="굴림체" w:hAnsi="Consolas" w:cs="굴림체"/>
+          <w:color w:val="000000"/>
+          <w:spacing w:val="4"/>
+          <w:kern w:val="0"/>
+          <w:szCs w:val="20"/>
+        </w:rPr>
+        <w:t>(</w:t>
+      </w:r>
+      <w:proofErr w:type="gramEnd"/>
+      <w:r>
+        <w:rPr>
+          <w:rFonts w:ascii="Consolas" w:eastAsia="굴림체" w:hAnsi="Consolas" w:cs="굴림체"/>
+          <w:color w:val="008000"/>
+          <w:spacing w:val="4"/>
+          <w:kern w:val="0"/>
+          <w:szCs w:val="20"/>
+        </w:rPr>
+        <w:t>self</w:t>
+      </w:r>
+      <w:r>
+        <w:rPr>
+          <w:rFonts w:ascii="Consolas" w:eastAsia="굴림체" w:hAnsi="Consolas" w:cs="굴림체"/>
+          <w:color w:val="000000"/>
+          <w:spacing w:val="4"/>
+          <w:kern w:val="0"/>
+          <w:szCs w:val="20"/>
+        </w:rPr>
+        <w:t>, events, dt):</w:t>
+      </w:r>
+    </w:p>
+    <w:p>
+      <w:pPr>
+        <w:widowControl/>
+        <w:tabs>
+          <w:tab w:val="left" w:pos="916"/>
+          <w:tab w:val="left" w:pos="1832"/>
+          <w:tab w:val="left" w:pos="2748"/>
+          <w:tab w:val="left" w:pos="3664"/>
+          <w:tab w:val="left" w:pos="4580"/>
+          <w:tab w:val="left" w:pos="5496"/>
+          <w:tab w:val="left" w:pos="6412"/>
+          <w:tab w:val="left" w:pos="7328"/>
+          <w:tab w:val="left" w:pos="8244"/>
+          <w:tab w:val="left" w:pos="9160"/>
+          <w:tab w:val="left" w:pos="10076"/>
+          <w:tab w:val="left" w:pos="10992"/>
+          <w:tab w:val="left" w:pos="11908"/>
+          <w:tab w:val="left" w:pos="12824"/>
+          <w:tab w:val="left" w:pos="13740"/>
+          <w:tab w:val="left" w:pos="14656"/>
+        </w:tabs>
+        <w:wordWrap/>
+        <w:autoSpaceDE/>
+        <w:autoSpaceDN/>
+        <w:spacing w:after="0" w:line="244" w:lineRule="atLeast"/>
+        <w:jc w:val="left"/>
+        <w:rPr>
+          <w:rFonts w:ascii="Consolas" w:eastAsia="굴림체" w:hAnsi="Consolas" w:cs="굴림체"/>
+          <w:color w:val="000000"/>
+          <w:spacing w:val="4"/>
+          <w:kern w:val="0"/>
+          <w:szCs w:val="20"/>
+        </w:rPr>
+      </w:pPr>
+      <w:r>
+        <w:rPr>
+          <w:rFonts w:ascii="Consolas" w:eastAsia="굴림체" w:hAnsi="Consolas" w:cs="굴림체"/>
+          <w:color w:val="000000"/>
+          <w:spacing w:val="4"/>
+          <w:kern w:val="0"/>
+          <w:szCs w:val="20"/>
+        </w:rPr>
+        <w:t xml:space="preserve">    </w:t>
+      </w:r>
+      <w:proofErr w:type="spellStart"/>
+      <w:proofErr w:type="gramStart"/>
+      <w:r>
+        <w:rPr>
+          <w:rFonts w:ascii="Consolas" w:eastAsia="굴림체" w:hAnsi="Consolas" w:cs="굴림체"/>
+          <w:color w:val="008000"/>
+          <w:spacing w:val="4"/>
+          <w:kern w:val="0"/>
+          <w:szCs w:val="20"/>
+        </w:rPr>
+        <w:t>self</w:t>
+      </w:r>
+      <w:r>
+        <w:rPr>
+          <w:rFonts w:ascii="Consolas" w:eastAsia="굴림체" w:hAnsi="Consolas" w:cs="굴림체"/>
+          <w:color w:val="666666"/>
+          <w:spacing w:val="4"/>
+          <w:kern w:val="0"/>
+          <w:szCs w:val="20"/>
+        </w:rPr>
+        <w:t>.</w:t>
+      </w:r>
+      <w:r>
+        <w:rPr>
+          <w:rFonts w:ascii="Consolas" w:eastAsia="굴림체" w:hAnsi="Consolas" w:cs="굴림체"/>
+          <w:color w:val="000000"/>
+          <w:spacing w:val="4"/>
+          <w:kern w:val="0"/>
+          <w:szCs w:val="20"/>
+        </w:rPr>
+        <w:t>shake</w:t>
+      </w:r>
+      <w:proofErr w:type="gramEnd"/>
+      <w:r>
+        <w:rPr>
+          <w:rFonts w:ascii="Consolas" w:eastAsia="굴림체" w:hAnsi="Consolas" w:cs="굴림체"/>
+          <w:color w:val="000000"/>
+          <w:spacing w:val="4"/>
+          <w:kern w:val="0"/>
+          <w:szCs w:val="20"/>
+        </w:rPr>
+        <w:t>_timer</w:t>
+      </w:r>
+      <w:proofErr w:type="spellEnd"/>
+      <w:r>
+        <w:rPr>
+          <w:rFonts w:ascii="Consolas" w:eastAsia="굴림체" w:hAnsi="Consolas" w:cs="굴림체"/>
+          <w:color w:val="000000"/>
+          <w:spacing w:val="4"/>
+          <w:kern w:val="0"/>
+          <w:szCs w:val="20"/>
+        </w:rPr>
+        <w:t xml:space="preserve"> </w:t>
+      </w:r>
+      <w:r>
+        <w:rPr>
+          <w:rFonts w:ascii="Consolas" w:eastAsia="굴림체" w:hAnsi="Consolas" w:cs="굴림체"/>
+          <w:color w:val="666666"/>
+          <w:spacing w:val="4"/>
+          <w:kern w:val="0"/>
+          <w:szCs w:val="20"/>
+        </w:rPr>
+        <w:t>+=</w:t>
+      </w:r>
+      <w:r>
+        <w:rPr>
+          <w:rFonts w:ascii="Consolas" w:eastAsia="굴림체" w:hAnsi="Consolas" w:cs="굴림체"/>
+          <w:color w:val="000000"/>
+          <w:spacing w:val="4"/>
+          <w:kern w:val="0"/>
+          <w:szCs w:val="20"/>
+        </w:rPr>
+        <w:t xml:space="preserve"> dt</w:t>
+      </w:r>
+    </w:p>
+    <w:p>
+      <w:pPr>
+        <w:widowControl/>
+        <w:tabs>
+          <w:tab w:val="left" w:pos="916"/>
+          <w:tab w:val="left" w:pos="1832"/>
+          <w:tab w:val="left" w:pos="2748"/>
+          <w:tab w:val="left" w:pos="3664"/>
+          <w:tab w:val="left" w:pos="4580"/>
+          <w:tab w:val="left" w:pos="5496"/>
+          <w:tab w:val="left" w:pos="6412"/>
+          <w:tab w:val="left" w:pos="7328"/>
+          <w:tab w:val="left" w:pos="8244"/>
+          <w:tab w:val="left" w:pos="9160"/>
+          <w:tab w:val="left" w:pos="10076"/>
+          <w:tab w:val="left" w:pos="10992"/>
+          <w:tab w:val="left" w:pos="11908"/>
+          <w:tab w:val="left" w:pos="12824"/>
+          <w:tab w:val="left" w:pos="13740"/>
+          <w:tab w:val="left" w:pos="14656"/>
+        </w:tabs>
+        <w:wordWrap/>
+        <w:autoSpaceDE/>
+        <w:autoSpaceDN/>
+        <w:spacing w:after="0" w:line="244" w:lineRule="atLeast"/>
+        <w:jc w:val="left"/>
+        <w:rPr>
+          <w:rFonts w:ascii="Consolas" w:eastAsia="굴림체" w:hAnsi="Consolas" w:cs="굴림체"/>
+          <w:color w:val="000000"/>
+          <w:spacing w:val="4"/>
+          <w:kern w:val="0"/>
+          <w:szCs w:val="20"/>
+        </w:rPr>
+      </w:pPr>
+      <w:r>
+        <w:rPr>
+          <w:rFonts w:ascii="Consolas" w:eastAsia="굴림체" w:hAnsi="Consolas" w:cs="굴림체"/>
+          <w:color w:val="000000"/>
+          <w:spacing w:val="4"/>
+          <w:kern w:val="0"/>
+          <w:szCs w:val="20"/>
+        </w:rPr>
+        <w:t xml:space="preserve">    </w:t>
+      </w:r>
+      <w:proofErr w:type="spellStart"/>
+      <w:proofErr w:type="gramStart"/>
+      <w:r>
+        <w:rPr>
+          <w:rFonts w:ascii="Consolas" w:eastAsia="굴림체" w:hAnsi="Consolas" w:cs="굴림체"/>
+          <w:color w:val="008000"/>
+          <w:spacing w:val="4"/>
+          <w:kern w:val="0"/>
+          <w:szCs w:val="20"/>
+        </w:rPr>
+        <w:t>self</w:t>
+      </w:r>
+      <w:r>
+        <w:rPr>
+          <w:rFonts w:ascii="Consolas" w:eastAsia="굴림체" w:hAnsi="Consolas" w:cs="굴림체"/>
+          <w:color w:val="666666"/>
+          <w:spacing w:val="4"/>
+          <w:kern w:val="0"/>
+          <w:szCs w:val="20"/>
+        </w:rPr>
+        <w:t>.</w:t>
+      </w:r>
+      <w:r>
+        <w:rPr>
+          <w:rFonts w:ascii="Consolas" w:eastAsia="굴림체" w:hAnsi="Consolas" w:cs="굴림체"/>
+          <w:color w:val="000000"/>
+          <w:spacing w:val="4"/>
+          <w:kern w:val="0"/>
+          <w:szCs w:val="20"/>
+        </w:rPr>
+        <w:t>shake</w:t>
+      </w:r>
+      <w:proofErr w:type="gramEnd"/>
+      <w:r>
+        <w:rPr>
+          <w:rFonts w:ascii="Consolas" w:eastAsia="굴림체" w:hAnsi="Consolas" w:cs="굴림체"/>
+          <w:color w:val="000000"/>
+          <w:spacing w:val="4"/>
+          <w:kern w:val="0"/>
+          <w:szCs w:val="20"/>
+        </w:rPr>
+        <w:t>_power</w:t>
+      </w:r>
+      <w:proofErr w:type="spellEnd"/>
+      <w:r>
+        <w:rPr>
+          <w:rFonts w:ascii="Consolas" w:eastAsia="굴림체" w:hAnsi="Consolas" w:cs="굴림체"/>
+          <w:color w:val="000000"/>
+          <w:spacing w:val="4"/>
+          <w:kern w:val="0"/>
+          <w:szCs w:val="20"/>
+        </w:rPr>
+        <w:t xml:space="preserve"> </w:t>
+      </w:r>
+      <w:r>
+        <w:rPr>
+          <w:rFonts w:ascii="Consolas" w:eastAsia="굴림체" w:hAnsi="Consolas" w:cs="굴림체"/>
+          <w:color w:val="666666"/>
+          <w:spacing w:val="4"/>
+          <w:kern w:val="0"/>
+          <w:szCs w:val="20"/>
+        </w:rPr>
+        <w:t>*=</w:t>
+      </w:r>
+      <w:r>
+        <w:rPr>
+          <w:rFonts w:ascii="Consolas" w:eastAsia="굴림체" w:hAnsi="Consolas" w:cs="굴림체"/>
+          <w:color w:val="000000"/>
+          <w:spacing w:val="4"/>
+          <w:kern w:val="0"/>
+          <w:szCs w:val="20"/>
+        </w:rPr>
+        <w:t xml:space="preserve"> </w:t>
+      </w:r>
+      <w:r>
+        <w:rPr>
+          <w:rFonts w:ascii="Consolas" w:eastAsia="굴림체" w:hAnsi="Consolas" w:cs="굴림체"/>
+          <w:color w:val="666666"/>
+          <w:spacing w:val="4"/>
+          <w:kern w:val="0"/>
+          <w:szCs w:val="20"/>
+        </w:rPr>
+        <w:t>0.90</w:t>
+      </w:r>
+    </w:p>
+    <w:p>
+      <w:pPr>
+        <w:widowControl/>
+        <w:tabs>
+          <w:tab w:val="left" w:pos="916"/>
+          <w:tab w:val="left" w:pos="1832"/>
+          <w:tab w:val="left" w:pos="2748"/>
+          <w:tab w:val="left" w:pos="3664"/>
+          <w:tab w:val="left" w:pos="4580"/>
+          <w:tab w:val="left" w:pos="5496"/>
+          <w:tab w:val="left" w:pos="6412"/>
+          <w:tab w:val="left" w:pos="7328"/>
+          <w:tab w:val="left" w:pos="8244"/>
+          <w:tab w:val="left" w:pos="9160"/>
+          <w:tab w:val="left" w:pos="10076"/>
+          <w:tab w:val="left" w:pos="10992"/>
+          <w:tab w:val="left" w:pos="11908"/>
+          <w:tab w:val="left" w:pos="12824"/>
+          <w:tab w:val="left" w:pos="13740"/>
+          <w:tab w:val="left" w:pos="14656"/>
+        </w:tabs>
+        <w:wordWrap/>
+        <w:autoSpaceDE/>
+        <w:autoSpaceDN/>
+        <w:spacing w:after="0" w:line="244" w:lineRule="atLeast"/>
+        <w:jc w:val="left"/>
+        <w:rPr>
+          <w:rFonts w:ascii="Consolas" w:eastAsia="굴림체" w:hAnsi="Consolas" w:cs="굴림체"/>
+          <w:color w:val="000000"/>
+          <w:spacing w:val="4"/>
+          <w:kern w:val="0"/>
+          <w:szCs w:val="20"/>
+        </w:rPr>
+      </w:pPr>
+      <w:r>
+        <w:rPr>
+          <w:rFonts w:ascii="Consolas" w:eastAsia="굴림체" w:hAnsi="Consolas" w:cs="굴림체"/>
+          <w:color w:val="000000"/>
+          <w:spacing w:val="4"/>
+          <w:kern w:val="0"/>
+          <w:szCs w:val="20"/>
+        </w:rPr>
+        <w:t xml:space="preserve">    </w:t>
+      </w:r>
+      <w:r>
+        <w:rPr>
+          <w:rFonts w:ascii="Consolas" w:eastAsia="굴림체" w:hAnsi="Consolas" w:cs="굴림체"/>
+          <w:b/>
+          <w:bCs/>
+          <w:color w:val="008000"/>
+          <w:spacing w:val="4"/>
+          <w:kern w:val="0"/>
+          <w:szCs w:val="20"/>
+        </w:rPr>
+        <w:t>if</w:t>
+      </w:r>
+      <w:r>
+        <w:rPr>
+          <w:rFonts w:ascii="Consolas" w:eastAsia="굴림체" w:hAnsi="Consolas" w:cs="굴림체"/>
+          <w:color w:val="000000"/>
+          <w:spacing w:val="4"/>
+          <w:kern w:val="0"/>
+          <w:szCs w:val="20"/>
+        </w:rPr>
+        <w:t xml:space="preserve"> </w:t>
+      </w:r>
+      <w:proofErr w:type="spellStart"/>
+      <w:proofErr w:type="gramStart"/>
+      <w:r>
+        <w:rPr>
+          <w:rFonts w:ascii="Consolas" w:eastAsia="굴림체" w:hAnsi="Consolas" w:cs="굴림체"/>
+          <w:color w:val="008000"/>
+          <w:spacing w:val="4"/>
+          <w:kern w:val="0"/>
+          <w:szCs w:val="20"/>
+        </w:rPr>
+        <w:t>self</w:t>
+      </w:r>
+      <w:r>
+        <w:rPr>
+          <w:rFonts w:ascii="Consolas" w:eastAsia="굴림체" w:hAnsi="Consolas" w:cs="굴림체"/>
+          <w:color w:val="666666"/>
+          <w:spacing w:val="4"/>
+          <w:kern w:val="0"/>
+          <w:szCs w:val="20"/>
+        </w:rPr>
+        <w:t>.</w:t>
+      </w:r>
+      <w:r>
+        <w:rPr>
+          <w:rFonts w:ascii="Consolas" w:eastAsia="굴림체" w:hAnsi="Consolas" w:cs="굴림체"/>
+          <w:color w:val="000000"/>
+          <w:spacing w:val="4"/>
+          <w:kern w:val="0"/>
+          <w:szCs w:val="20"/>
+        </w:rPr>
+        <w:t>shake</w:t>
+      </w:r>
+      <w:proofErr w:type="gramEnd"/>
+      <w:r>
+        <w:rPr>
+          <w:rFonts w:ascii="Consolas" w:eastAsia="굴림체" w:hAnsi="Consolas" w:cs="굴림체"/>
+          <w:color w:val="000000"/>
+          <w:spacing w:val="4"/>
+          <w:kern w:val="0"/>
+          <w:szCs w:val="20"/>
+        </w:rPr>
+        <w:t>_power</w:t>
+      </w:r>
+      <w:proofErr w:type="spellEnd"/>
+      <w:r>
+        <w:rPr>
+          <w:rFonts w:ascii="Consolas" w:eastAsia="굴림체" w:hAnsi="Consolas" w:cs="굴림체"/>
+          <w:color w:val="000000"/>
+          <w:spacing w:val="4"/>
+          <w:kern w:val="0"/>
+          <w:szCs w:val="20"/>
+        </w:rPr>
+        <w:t xml:space="preserve"> </w:t>
+      </w:r>
+      <w:r>
+        <w:rPr>
+          <w:rFonts w:ascii="Consolas" w:eastAsia="굴림체" w:hAnsi="Consolas" w:cs="굴림체"/>
+          <w:color w:val="666666"/>
+          <w:spacing w:val="4"/>
+          <w:kern w:val="0"/>
+          <w:szCs w:val="20"/>
+        </w:rPr>
+        <w:t>&lt;</w:t>
+      </w:r>
+      <w:r>
+        <w:rPr>
+          <w:rFonts w:ascii="Consolas" w:eastAsia="굴림체" w:hAnsi="Consolas" w:cs="굴림체"/>
+          <w:color w:val="000000"/>
+          <w:spacing w:val="4"/>
+          <w:kern w:val="0"/>
+          <w:szCs w:val="20"/>
+        </w:rPr>
+        <w:t xml:space="preserve"> </w:t>
+      </w:r>
+      <w:r>
+        <w:rPr>
+          <w:rFonts w:ascii="Consolas" w:eastAsia="굴림체" w:hAnsi="Consolas" w:cs="굴림체"/>
+          <w:color w:val="666666"/>
+          <w:spacing w:val="4"/>
+          <w:kern w:val="0"/>
+          <w:szCs w:val="20"/>
+        </w:rPr>
+        <w:t>0.01</w:t>
+      </w:r>
+      <w:r>
+        <w:rPr>
+          <w:rFonts w:ascii="Consolas" w:eastAsia="굴림체" w:hAnsi="Consolas" w:cs="굴림체"/>
+          <w:color w:val="000000"/>
+          <w:spacing w:val="4"/>
+          <w:kern w:val="0"/>
+          <w:szCs w:val="20"/>
+        </w:rPr>
+        <w:t>:</w:t>
+      </w:r>
+    </w:p>
+    <w:p>
+      <w:pPr>
+        <w:widowControl/>
+        <w:tabs>
+          <w:tab w:val="left" w:pos="916"/>
+          <w:tab w:val="left" w:pos="1832"/>
+          <w:tab w:val="left" w:pos="2748"/>
+          <w:tab w:val="left" w:pos="3664"/>
+          <w:tab w:val="left" w:pos="4580"/>
+          <w:tab w:val="left" w:pos="5496"/>
+          <w:tab w:val="left" w:pos="6412"/>
+          <w:tab w:val="left" w:pos="7328"/>
+          <w:tab w:val="left" w:pos="8244"/>
+          <w:tab w:val="left" w:pos="9160"/>
+          <w:tab w:val="left" w:pos="10076"/>
+          <w:tab w:val="left" w:pos="10992"/>
+          <w:tab w:val="left" w:pos="11908"/>
+          <w:tab w:val="left" w:pos="12824"/>
+          <w:tab w:val="left" w:pos="13740"/>
+          <w:tab w:val="left" w:pos="14656"/>
+        </w:tabs>
+        <w:wordWrap/>
+        <w:autoSpaceDE/>
+        <w:autoSpaceDN/>
+        <w:spacing w:after="0" w:line="244" w:lineRule="atLeast"/>
+        <w:jc w:val="left"/>
+        <w:rPr>
+          <w:rFonts w:ascii="Consolas" w:eastAsia="굴림체" w:hAnsi="Consolas" w:cs="굴림체"/>
+          <w:color w:val="000000"/>
+          <w:spacing w:val="4"/>
+          <w:kern w:val="0"/>
+          <w:szCs w:val="20"/>
+        </w:rPr>
+      </w:pPr>
+      <w:r>
+        <w:rPr>
+          <w:rFonts w:ascii="Consolas" w:eastAsia="굴림체" w:hAnsi="Consolas" w:cs="굴림체"/>
+          <w:color w:val="000000"/>
+          <w:spacing w:val="4"/>
+          <w:kern w:val="0"/>
+          <w:szCs w:val="20"/>
+        </w:rPr>
+        <w:t xml:space="preserve">        </w:t>
+      </w:r>
+      <w:proofErr w:type="spellStart"/>
+      <w:proofErr w:type="gramStart"/>
+      <w:r>
+        <w:rPr>
+          <w:rFonts w:ascii="Consolas" w:eastAsia="굴림체" w:hAnsi="Consolas" w:cs="굴림체"/>
+          <w:color w:val="008000"/>
+          <w:spacing w:val="4"/>
+          <w:kern w:val="0"/>
+          <w:szCs w:val="20"/>
+        </w:rPr>
+        <w:t>self</w:t>
+      </w:r>
+      <w:r>
+        <w:rPr>
+          <w:rFonts w:ascii="Consolas" w:eastAsia="굴림체" w:hAnsi="Consolas" w:cs="굴림체"/>
+          <w:color w:val="666666"/>
+          <w:spacing w:val="4"/>
+          <w:kern w:val="0"/>
+          <w:szCs w:val="20"/>
+        </w:rPr>
+        <w:t>.</w:t>
+      </w:r>
+      <w:r>
+        <w:rPr>
+          <w:rFonts w:ascii="Consolas" w:eastAsia="굴림체" w:hAnsi="Consolas" w:cs="굴림체"/>
+          <w:color w:val="000000"/>
+          <w:spacing w:val="4"/>
+          <w:kern w:val="0"/>
+          <w:szCs w:val="20"/>
+        </w:rPr>
+        <w:t>shake</w:t>
+      </w:r>
+      <w:proofErr w:type="gramEnd"/>
+      <w:r>
+        <w:rPr>
+          <w:rFonts w:ascii="Consolas" w:eastAsia="굴림체" w:hAnsi="Consolas" w:cs="굴림체"/>
+          <w:color w:val="000000"/>
+          <w:spacing w:val="4"/>
+          <w:kern w:val="0"/>
+          <w:szCs w:val="20"/>
+        </w:rPr>
+        <w:t>_power</w:t>
+      </w:r>
+      <w:proofErr w:type="spellEnd"/>
+      <w:r>
+        <w:rPr>
+          <w:rFonts w:ascii="Consolas" w:eastAsia="굴림체" w:hAnsi="Consolas" w:cs="굴림체"/>
+          <w:color w:val="000000"/>
+          <w:spacing w:val="4"/>
+          <w:kern w:val="0"/>
+          <w:szCs w:val="20"/>
+        </w:rPr>
+        <w:t xml:space="preserve"> </w:t>
+      </w:r>
+      <w:r>
+        <w:rPr>
+          <w:rFonts w:ascii="Consolas" w:eastAsia="굴림체" w:hAnsi="Consolas" w:cs="굴림체"/>
+          <w:color w:val="666666"/>
+          <w:spacing w:val="4"/>
+          <w:kern w:val="0"/>
+          <w:szCs w:val="20"/>
+        </w:rPr>
+        <w:t>=</w:t>
+      </w:r>
+      <w:r>
+        <w:rPr>
+          <w:rFonts w:ascii="Consolas" w:eastAsia="굴림체" w:hAnsi="Consolas" w:cs="굴림체"/>
+          <w:color w:val="000000"/>
+          <w:spacing w:val="4"/>
+          <w:kern w:val="0"/>
+          <w:szCs w:val="20"/>
+        </w:rPr>
+        <w:t xml:space="preserve"> </w:t>
+      </w:r>
+      <w:r>
+        <w:rPr>
+          <w:rFonts w:ascii="Consolas" w:eastAsia="굴림체" w:hAnsi="Consolas" w:cs="굴림체"/>
+          <w:color w:val="666666"/>
+          <w:spacing w:val="4"/>
+          <w:kern w:val="0"/>
+          <w:szCs w:val="20"/>
+        </w:rPr>
+        <w:t>0.0</w:t>
+      </w:r>
+    </w:p>
+    <w:p>
+      <w:pPr>
+        <w:widowControl/>
+        <w:tabs>
+          <w:tab w:val="left" w:pos="916"/>
+          <w:tab w:val="left" w:pos="1832"/>
+          <w:tab w:val="left" w:pos="2748"/>
+          <w:tab w:val="left" w:pos="3664"/>
+          <w:tab w:val="left" w:pos="4580"/>
+          <w:tab w:val="left" w:pos="5496"/>
+          <w:tab w:val="left" w:pos="6412"/>
+          <w:tab w:val="left" w:pos="7328"/>
+          <w:tab w:val="left" w:pos="8244"/>
+          <w:tab w:val="left" w:pos="9160"/>
+          <w:tab w:val="left" w:pos="10076"/>
+          <w:tab w:val="left" w:pos="10992"/>
+          <w:tab w:val="left" w:pos="11908"/>
+          <w:tab w:val="left" w:pos="12824"/>
+          <w:tab w:val="left" w:pos="13740"/>
+          <w:tab w:val="left" w:pos="14656"/>
+        </w:tabs>
+        <w:wordWrap/>
+        <w:autoSpaceDE/>
+        <w:autoSpaceDN/>
+        <w:spacing w:after="0" w:line="244" w:lineRule="atLeast"/>
+        <w:jc w:val="left"/>
+        <w:rPr>
+          <w:rFonts w:ascii="Consolas" w:eastAsia="굴림체" w:hAnsi="Consolas" w:cs="굴림체"/>
+          <w:color w:val="000000"/>
+          <w:spacing w:val="4"/>
+          <w:kern w:val="0"/>
+          <w:szCs w:val="20"/>
+        </w:rPr>
+      </w:pPr>
+    </w:p>
+    <w:p>
+      <w:pPr>
+        <w:widowControl/>
+        <w:tabs>
+          <w:tab w:val="left" w:pos="916"/>
+          <w:tab w:val="left" w:pos="1832"/>
+          <w:tab w:val="left" w:pos="2748"/>
+          <w:tab w:val="left" w:pos="3664"/>
+          <w:tab w:val="left" w:pos="4580"/>
+          <w:tab w:val="left" w:pos="5496"/>
+          <w:tab w:val="left" w:pos="6412"/>
+          <w:tab w:val="left" w:pos="7328"/>
+          <w:tab w:val="left" w:pos="8244"/>
+          <w:tab w:val="left" w:pos="9160"/>
+          <w:tab w:val="left" w:pos="10076"/>
+          <w:tab w:val="left" w:pos="10992"/>
+          <w:tab w:val="left" w:pos="11908"/>
+          <w:tab w:val="left" w:pos="12824"/>
+          <w:tab w:val="left" w:pos="13740"/>
+          <w:tab w:val="left" w:pos="14656"/>
+        </w:tabs>
+        <w:wordWrap/>
+        <w:autoSpaceDE/>
+        <w:autoSpaceDN/>
+        <w:spacing w:after="0" w:line="244" w:lineRule="atLeast"/>
+        <w:jc w:val="left"/>
+        <w:rPr>
+          <w:rFonts w:ascii="Consolas" w:eastAsia="굴림체" w:hAnsi="Consolas" w:cs="굴림체"/>
+          <w:color w:val="000000"/>
+          <w:spacing w:val="4"/>
+          <w:kern w:val="0"/>
+          <w:szCs w:val="20"/>
+        </w:rPr>
+      </w:pPr>
+      <w:r>
+        <w:rPr>
+          <w:rFonts w:ascii="Consolas" w:eastAsia="굴림체" w:hAnsi="Consolas" w:cs="굴림체"/>
+          <w:color w:val="000000"/>
+          <w:spacing w:val="4"/>
+          <w:kern w:val="0"/>
+          <w:szCs w:val="20"/>
+        </w:rPr>
+        <w:t xml:space="preserve">    </w:t>
+      </w:r>
+      <w:proofErr w:type="spellStart"/>
+      <w:r>
+        <w:rPr>
+          <w:rFonts w:ascii="Consolas" w:eastAsia="굴림체" w:hAnsi="Consolas" w:cs="굴림체"/>
+          <w:color w:val="008000"/>
+          <w:spacing w:val="4"/>
+          <w:kern w:val="0"/>
+          <w:szCs w:val="20"/>
+        </w:rPr>
+        <w:t>self</w:t>
+      </w:r>
+      <w:r>
+        <w:rPr>
+          <w:rFonts w:ascii="Consolas" w:eastAsia="굴림체" w:hAnsi="Consolas" w:cs="굴림체"/>
+          <w:color w:val="666666"/>
+          <w:spacing w:val="4"/>
+          <w:kern w:val="0"/>
+          <w:szCs w:val="20"/>
+        </w:rPr>
+        <w:t>.</w:t>
+      </w:r>
+      <w:r>
+        <w:rPr>
+          <w:rFonts w:ascii="Consolas" w:eastAsia="굴림체" w:hAnsi="Consolas" w:cs="굴림체"/>
+          <w:color w:val="000000"/>
+          <w:spacing w:val="4"/>
+          <w:kern w:val="0"/>
+          <w:szCs w:val="20"/>
+        </w:rPr>
+        <w:t>pos</w:t>
+      </w:r>
+      <w:proofErr w:type="spellEnd"/>
+      <w:r>
+        <w:rPr>
+          <w:rFonts w:ascii="Consolas" w:eastAsia="굴림체" w:hAnsi="Consolas" w:cs="굴림체"/>
+          <w:color w:val="000000"/>
+          <w:spacing w:val="4"/>
+          <w:kern w:val="0"/>
+          <w:szCs w:val="20"/>
+        </w:rPr>
+        <w:t xml:space="preserve"> </w:t>
+      </w:r>
+      <w:r>
+        <w:rPr>
+          <w:rFonts w:ascii="Consolas" w:eastAsia="굴림체" w:hAnsi="Consolas" w:cs="굴림체"/>
+          <w:color w:val="666666"/>
+          <w:spacing w:val="4"/>
+          <w:kern w:val="0"/>
+          <w:szCs w:val="20"/>
+        </w:rPr>
+        <w:t>=</w:t>
+      </w:r>
+      <w:r>
+        <w:rPr>
+          <w:rFonts w:ascii="Consolas" w:eastAsia="굴림체" w:hAnsi="Consolas" w:cs="굴림체"/>
+          <w:color w:val="000000"/>
+          <w:spacing w:val="4"/>
+          <w:kern w:val="0"/>
+          <w:szCs w:val="20"/>
+        </w:rPr>
+        <w:t xml:space="preserve"> </w:t>
+      </w:r>
+      <w:proofErr w:type="spellStart"/>
+      <w:proofErr w:type="gramStart"/>
+      <w:r>
+        <w:rPr>
+          <w:rFonts w:ascii="Consolas" w:eastAsia="굴림체" w:hAnsi="Consolas" w:cs="굴림체"/>
+          <w:color w:val="008000"/>
+          <w:spacing w:val="4"/>
+          <w:kern w:val="0"/>
+          <w:szCs w:val="20"/>
+        </w:rPr>
+        <w:t>self</w:t>
+      </w:r>
+      <w:r>
+        <w:rPr>
+          <w:rFonts w:ascii="Consolas" w:eastAsia="굴림체" w:hAnsi="Consolas" w:cs="굴림체"/>
+          <w:color w:val="666666"/>
+          <w:spacing w:val="4"/>
+          <w:kern w:val="0"/>
+          <w:szCs w:val="20"/>
+        </w:rPr>
+        <w:t>.</w:t>
+      </w:r>
+      <w:r>
+        <w:rPr>
+          <w:rFonts w:ascii="Consolas" w:eastAsia="굴림체" w:hAnsi="Consolas" w:cs="굴림체"/>
+          <w:color w:val="000000"/>
+          <w:spacing w:val="4"/>
+          <w:kern w:val="0"/>
+          <w:szCs w:val="20"/>
+        </w:rPr>
+        <w:t>base</w:t>
+      </w:r>
+      <w:proofErr w:type="gramEnd"/>
+      <w:r>
+        <w:rPr>
+          <w:rFonts w:ascii="Consolas" w:eastAsia="굴림체" w:hAnsi="Consolas" w:cs="굴림체"/>
+          <w:color w:val="000000"/>
+          <w:spacing w:val="4"/>
+          <w:kern w:val="0"/>
+          <w:szCs w:val="20"/>
+        </w:rPr>
+        <w:t>_pos</w:t>
+      </w:r>
+      <w:r>
+        <w:rPr>
+          <w:rFonts w:ascii="Consolas" w:eastAsia="굴림체" w:hAnsi="Consolas" w:cs="굴림체"/>
+          <w:color w:val="666666"/>
+          <w:spacing w:val="4"/>
+          <w:kern w:val="0"/>
+          <w:szCs w:val="20"/>
+        </w:rPr>
+        <w:t>.</w:t>
+      </w:r>
+      <w:r>
+        <w:rPr>
+          <w:rFonts w:ascii="Consolas" w:eastAsia="굴림체" w:hAnsi="Consolas" w:cs="굴림체"/>
+          <w:color w:val="000000"/>
+          <w:spacing w:val="4"/>
+          <w:kern w:val="0"/>
+          <w:szCs w:val="20"/>
+        </w:rPr>
+        <w:t>copy</w:t>
+      </w:r>
+      <w:proofErr w:type="spellEnd"/>
+      <w:r>
+        <w:rPr>
+          <w:rFonts w:ascii="Consolas" w:eastAsia="굴림체" w:hAnsi="Consolas" w:cs="굴림체"/>
+          <w:color w:val="000000"/>
+          <w:spacing w:val="4"/>
+          <w:kern w:val="0"/>
+          <w:szCs w:val="20"/>
+        </w:rPr>
+        <w:t>()</w:t>
+      </w:r>
+    </w:p>
+    <w:p>
+      <w:pPr>
+        <w:widowControl/>
+        <w:tabs>
+          <w:tab w:val="left" w:pos="916"/>
+          <w:tab w:val="left" w:pos="1832"/>
+          <w:tab w:val="left" w:pos="2748"/>
+          <w:tab w:val="left" w:pos="3664"/>
+          <w:tab w:val="left" w:pos="4580"/>
+          <w:tab w:val="left" w:pos="5496"/>
+          <w:tab w:val="left" w:pos="6412"/>
+          <w:tab w:val="left" w:pos="7328"/>
+          <w:tab w:val="left" w:pos="8244"/>
+          <w:tab w:val="left" w:pos="9160"/>
+          <w:tab w:val="left" w:pos="10076"/>
+          <w:tab w:val="left" w:pos="10992"/>
+          <w:tab w:val="left" w:pos="11908"/>
+          <w:tab w:val="left" w:pos="12824"/>
+          <w:tab w:val="left" w:pos="13740"/>
+          <w:tab w:val="left" w:pos="14656"/>
+        </w:tabs>
+        <w:wordWrap/>
+        <w:autoSpaceDE/>
+        <w:autoSpaceDN/>
+        <w:spacing w:after="0" w:line="244" w:lineRule="atLeast"/>
+        <w:jc w:val="left"/>
+        <w:rPr>
+          <w:rFonts w:ascii="Consolas" w:eastAsia="굴림체" w:hAnsi="Consolas" w:cs="굴림체"/>
+          <w:color w:val="000000"/>
+          <w:spacing w:val="4"/>
+          <w:kern w:val="0"/>
+          <w:szCs w:val="20"/>
+        </w:rPr>
+      </w:pPr>
+    </w:p>
+    <w:p>
+      <w:pPr>
+        <w:widowControl/>
+        <w:tabs>
+          <w:tab w:val="left" w:pos="916"/>
+          <w:tab w:val="left" w:pos="1832"/>
+          <w:tab w:val="left" w:pos="2748"/>
+          <w:tab w:val="left" w:pos="3664"/>
+          <w:tab w:val="left" w:pos="4580"/>
+          <w:tab w:val="left" w:pos="5496"/>
+          <w:tab w:val="left" w:pos="6412"/>
+          <w:tab w:val="left" w:pos="7328"/>
+          <w:tab w:val="left" w:pos="8244"/>
+          <w:tab w:val="left" w:pos="9160"/>
+          <w:tab w:val="left" w:pos="10076"/>
+          <w:tab w:val="left" w:pos="10992"/>
+          <w:tab w:val="left" w:pos="11908"/>
+          <w:tab w:val="left" w:pos="12824"/>
+          <w:tab w:val="left" w:pos="13740"/>
+          <w:tab w:val="left" w:pos="14656"/>
+        </w:tabs>
+        <w:wordWrap/>
+        <w:autoSpaceDE/>
+        <w:autoSpaceDN/>
+        <w:spacing w:after="0" w:line="244" w:lineRule="atLeast"/>
+        <w:jc w:val="left"/>
+        <w:rPr>
+          <w:rFonts w:ascii="Consolas" w:eastAsia="굴림체" w:hAnsi="Consolas" w:cs="굴림체"/>
+          <w:color w:val="000000"/>
+          <w:spacing w:val="4"/>
+          <w:kern w:val="0"/>
+          <w:szCs w:val="20"/>
+        </w:rPr>
+      </w:pPr>
+      <w:r>
+        <w:rPr>
+          <w:rFonts w:ascii="Consolas" w:eastAsia="굴림체" w:hAnsi="Consolas" w:cs="굴림체"/>
+          <w:color w:val="000000"/>
+          <w:spacing w:val="4"/>
+          <w:kern w:val="0"/>
+          <w:szCs w:val="20"/>
+        </w:rPr>
+        <w:t xml:space="preserve">    </w:t>
+      </w:r>
+      <w:r>
+        <w:rPr>
+          <w:rFonts w:ascii="Consolas" w:eastAsia="굴림체" w:hAnsi="Consolas" w:cs="굴림체"/>
+          <w:b/>
+          <w:bCs/>
+          <w:color w:val="008000"/>
+          <w:spacing w:val="4"/>
+          <w:kern w:val="0"/>
+          <w:szCs w:val="20"/>
+        </w:rPr>
+        <w:t>for</w:t>
+      </w:r>
+      <w:r>
+        <w:rPr>
+          <w:rFonts w:ascii="Consolas" w:eastAsia="굴림체" w:hAnsi="Consolas" w:cs="굴림체"/>
+          <w:color w:val="000000"/>
+          <w:spacing w:val="4"/>
+          <w:kern w:val="0"/>
+          <w:szCs w:val="20"/>
+        </w:rPr>
+        <w:t xml:space="preserve"> e </w:t>
+      </w:r>
+      <w:r>
+        <w:rPr>
+          <w:rFonts w:ascii="Consolas" w:eastAsia="굴림체" w:hAnsi="Consolas" w:cs="굴림체"/>
+          <w:b/>
+          <w:bCs/>
+          <w:color w:val="AA22FF"/>
+          <w:spacing w:val="4"/>
+          <w:kern w:val="0"/>
+          <w:szCs w:val="20"/>
+        </w:rPr>
+        <w:t>in</w:t>
+      </w:r>
+      <w:r>
+        <w:rPr>
+          <w:rFonts w:ascii="Consolas" w:eastAsia="굴림체" w:hAnsi="Consolas" w:cs="굴림체"/>
+          <w:color w:val="000000"/>
+          <w:spacing w:val="4"/>
+          <w:kern w:val="0"/>
+          <w:szCs w:val="20"/>
+        </w:rPr>
+        <w:t xml:space="preserve"> events:</w:t>
+      </w:r>
+    </w:p>
+    <w:p>
+      <w:pPr>
+        <w:widowControl/>
+        <w:tabs>
+          <w:tab w:val="left" w:pos="916"/>
+          <w:tab w:val="left" w:pos="1832"/>
+          <w:tab w:val="left" w:pos="2748"/>
+          <w:tab w:val="left" w:pos="3664"/>
+          <w:tab w:val="left" w:pos="4580"/>
+          <w:tab w:val="left" w:pos="5496"/>
+          <w:tab w:val="left" w:pos="6412"/>
+          <w:tab w:val="left" w:pos="7328"/>
+          <w:tab w:val="left" w:pos="8244"/>
+          <w:tab w:val="left" w:pos="9160"/>
+          <w:tab w:val="left" w:pos="10076"/>
+          <w:tab w:val="left" w:pos="10992"/>
+          <w:tab w:val="left" w:pos="11908"/>
+          <w:tab w:val="left" w:pos="12824"/>
+          <w:tab w:val="left" w:pos="13740"/>
+          <w:tab w:val="left" w:pos="14656"/>
+        </w:tabs>
+        <w:wordWrap/>
+        <w:autoSpaceDE/>
+        <w:autoSpaceDN/>
+        <w:spacing w:after="0" w:line="244" w:lineRule="atLeast"/>
+        <w:jc w:val="left"/>
+        <w:rPr>
+          <w:rFonts w:ascii="Consolas" w:eastAsia="굴림체" w:hAnsi="Consolas" w:cs="굴림체"/>
+          <w:color w:val="000000"/>
+          <w:spacing w:val="4"/>
+          <w:kern w:val="0"/>
+          <w:szCs w:val="20"/>
+        </w:rPr>
+      </w:pPr>
+      <w:r>
+        <w:rPr>
+          <w:rFonts w:ascii="Consolas" w:eastAsia="굴림체" w:hAnsi="Consolas" w:cs="굴림체"/>
+          <w:color w:val="000000"/>
+          <w:spacing w:val="4"/>
+          <w:kern w:val="0"/>
+          <w:szCs w:val="20"/>
+        </w:rPr>
+        <w:t xml:space="preserve">        </w:t>
+      </w:r>
+      <w:r>
+        <w:rPr>
+          <w:rFonts w:ascii="Consolas" w:eastAsia="굴림체" w:hAnsi="Consolas" w:cs="굴림체"/>
+          <w:b/>
+          <w:bCs/>
+          <w:color w:val="008000"/>
+          <w:spacing w:val="4"/>
+          <w:kern w:val="0"/>
+          <w:szCs w:val="20"/>
+        </w:rPr>
+        <w:t>if</w:t>
+      </w:r>
+      <w:r>
+        <w:rPr>
+          <w:rFonts w:ascii="Consolas" w:eastAsia="굴림체" w:hAnsi="Consolas" w:cs="굴림체"/>
+          <w:color w:val="000000"/>
+          <w:spacing w:val="4"/>
+          <w:kern w:val="0"/>
+          <w:szCs w:val="20"/>
+        </w:rPr>
+        <w:t xml:space="preserve"> </w:t>
+      </w:r>
+      <w:proofErr w:type="spellStart"/>
+      <w:proofErr w:type="gramStart"/>
+      <w:r>
+        <w:rPr>
+          <w:rFonts w:ascii="Consolas" w:eastAsia="굴림체" w:hAnsi="Consolas" w:cs="굴림체"/>
+          <w:color w:val="000000"/>
+          <w:spacing w:val="4"/>
+          <w:kern w:val="0"/>
+          <w:szCs w:val="20"/>
+        </w:rPr>
+        <w:t>e</w:t>
+      </w:r>
+      <w:r>
+        <w:rPr>
+          <w:rFonts w:ascii="Consolas" w:eastAsia="굴림체" w:hAnsi="Consolas" w:cs="굴림체"/>
+          <w:color w:val="666666"/>
+          <w:spacing w:val="4"/>
+          <w:kern w:val="0"/>
+          <w:szCs w:val="20"/>
+        </w:rPr>
+        <w:t>.</w:t>
+      </w:r>
+      <w:r>
+        <w:rPr>
+          <w:rFonts w:ascii="Consolas" w:eastAsia="굴림체" w:hAnsi="Consolas" w:cs="굴림체"/>
+          <w:color w:val="000000"/>
+          <w:spacing w:val="4"/>
+          <w:kern w:val="0"/>
+          <w:szCs w:val="20"/>
+        </w:rPr>
+        <w:t>type</w:t>
+      </w:r>
+      <w:proofErr w:type="spellEnd"/>
+      <w:proofErr w:type="gramEnd"/>
+      <w:r>
+        <w:rPr>
+          <w:rFonts w:ascii="Consolas" w:eastAsia="굴림체" w:hAnsi="Consolas" w:cs="굴림체"/>
+          <w:color w:val="000000"/>
+          <w:spacing w:val="4"/>
+          <w:kern w:val="0"/>
+          <w:szCs w:val="20"/>
+        </w:rPr>
+        <w:t xml:space="preserve"> </w:t>
+      </w:r>
+      <w:r>
+        <w:rPr>
+          <w:rFonts w:ascii="Consolas" w:eastAsia="굴림체" w:hAnsi="Consolas" w:cs="굴림체"/>
+          <w:color w:val="666666"/>
+          <w:spacing w:val="4"/>
+          <w:kern w:val="0"/>
+          <w:szCs w:val="20"/>
+        </w:rPr>
+        <w:t>==</w:t>
+      </w:r>
+      <w:r>
+        <w:rPr>
+          <w:rFonts w:ascii="Consolas" w:eastAsia="굴림체" w:hAnsi="Consolas" w:cs="굴림체"/>
+          <w:color w:val="000000"/>
+          <w:spacing w:val="4"/>
+          <w:kern w:val="0"/>
+          <w:szCs w:val="20"/>
+        </w:rPr>
+        <w:t xml:space="preserve"> </w:t>
+      </w:r>
+      <w:proofErr w:type="spellStart"/>
+      <w:r>
+        <w:rPr>
+          <w:rFonts w:ascii="Consolas" w:eastAsia="굴림체" w:hAnsi="Consolas" w:cs="굴림체"/>
+          <w:color w:val="000000"/>
+          <w:spacing w:val="4"/>
+          <w:kern w:val="0"/>
+          <w:szCs w:val="20"/>
+        </w:rPr>
+        <w:t>pygame</w:t>
+      </w:r>
+      <w:r>
+        <w:rPr>
+          <w:rFonts w:ascii="Consolas" w:eastAsia="굴림체" w:hAnsi="Consolas" w:cs="굴림체"/>
+          <w:color w:val="666666"/>
+          <w:spacing w:val="4"/>
+          <w:kern w:val="0"/>
+          <w:szCs w:val="20"/>
+        </w:rPr>
+        <w:t>.</w:t>
+      </w:r>
+      <w:r>
+        <w:rPr>
+          <w:rFonts w:ascii="Consolas" w:eastAsia="굴림체" w:hAnsi="Consolas" w:cs="굴림체"/>
+          <w:color w:val="000000"/>
+          <w:spacing w:val="4"/>
+          <w:kern w:val="0"/>
+          <w:szCs w:val="20"/>
+        </w:rPr>
+        <w:t>MOUSEBUTTONDOWN</w:t>
+      </w:r>
+      <w:proofErr w:type="spellEnd"/>
+      <w:r>
+        <w:rPr>
+          <w:rFonts w:ascii="Consolas" w:eastAsia="굴림체" w:hAnsi="Consolas" w:cs="굴림체"/>
+          <w:color w:val="000000"/>
+          <w:spacing w:val="4"/>
+          <w:kern w:val="0"/>
+          <w:szCs w:val="20"/>
+        </w:rPr>
+        <w:t xml:space="preserve"> </w:t>
+      </w:r>
+      <w:r>
+        <w:rPr>
+          <w:rFonts w:ascii="Consolas" w:eastAsia="굴림체" w:hAnsi="Consolas" w:cs="굴림체"/>
+          <w:b/>
+          <w:bCs/>
+          <w:color w:val="AA22FF"/>
+          <w:spacing w:val="4"/>
+          <w:kern w:val="0"/>
+          <w:szCs w:val="20"/>
+        </w:rPr>
+        <w:t>and</w:t>
+      </w:r>
+      <w:r>
+        <w:rPr>
+          <w:rFonts w:ascii="Consolas" w:eastAsia="굴림체" w:hAnsi="Consolas" w:cs="굴림체"/>
+          <w:color w:val="000000"/>
+          <w:spacing w:val="4"/>
+          <w:kern w:val="0"/>
+          <w:szCs w:val="20"/>
+        </w:rPr>
+        <w:t xml:space="preserve"> </w:t>
+      </w:r>
+      <w:proofErr w:type="spellStart"/>
+      <w:r>
+        <w:rPr>
+          <w:rFonts w:ascii="Consolas" w:eastAsia="굴림체" w:hAnsi="Consolas" w:cs="굴림체"/>
+          <w:color w:val="000000"/>
+          <w:spacing w:val="4"/>
+          <w:kern w:val="0"/>
+          <w:szCs w:val="20"/>
+        </w:rPr>
+        <w:t>e</w:t>
+      </w:r>
+      <w:r>
+        <w:rPr>
+          <w:rFonts w:ascii="Consolas" w:eastAsia="굴림체" w:hAnsi="Consolas" w:cs="굴림체"/>
+          <w:color w:val="666666"/>
+          <w:spacing w:val="4"/>
+          <w:kern w:val="0"/>
+          <w:szCs w:val="20"/>
+        </w:rPr>
+        <w:t>.</w:t>
+      </w:r>
+      <w:r>
+        <w:rPr>
+          <w:rFonts w:ascii="Consolas" w:eastAsia="굴림체" w:hAnsi="Consolas" w:cs="굴림체"/>
+          <w:color w:val="000000"/>
+          <w:spacing w:val="4"/>
+          <w:kern w:val="0"/>
+          <w:szCs w:val="20"/>
+        </w:rPr>
+        <w:t>button</w:t>
+      </w:r>
+      <w:proofErr w:type="spellEnd"/>
+      <w:r>
+        <w:rPr>
+          <w:rFonts w:ascii="Consolas" w:eastAsia="굴림체" w:hAnsi="Consolas" w:cs="굴림체"/>
+          <w:color w:val="000000"/>
+          <w:spacing w:val="4"/>
+          <w:kern w:val="0"/>
+          <w:szCs w:val="20"/>
+        </w:rPr>
+        <w:t xml:space="preserve"> </w:t>
+      </w:r>
+      <w:r>
+        <w:rPr>
+          <w:rFonts w:ascii="Consolas" w:eastAsia="굴림체" w:hAnsi="Consolas" w:cs="굴림체"/>
+          <w:color w:val="666666"/>
+          <w:spacing w:val="4"/>
+          <w:kern w:val="0"/>
+          <w:szCs w:val="20"/>
+        </w:rPr>
+        <w:t>==</w:t>
+      </w:r>
+      <w:r>
+        <w:rPr>
+          <w:rFonts w:ascii="Consolas" w:eastAsia="굴림체" w:hAnsi="Consolas" w:cs="굴림체"/>
+          <w:color w:val="000000"/>
+          <w:spacing w:val="4"/>
+          <w:kern w:val="0"/>
+          <w:szCs w:val="20"/>
+        </w:rPr>
+        <w:t xml:space="preserve"> </w:t>
+      </w:r>
+      <w:r>
+        <w:rPr>
+          <w:rFonts w:ascii="Consolas" w:eastAsia="굴림체" w:hAnsi="Consolas" w:cs="굴림체"/>
+          <w:color w:val="666666"/>
+          <w:spacing w:val="4"/>
+          <w:kern w:val="0"/>
+          <w:szCs w:val="20"/>
+        </w:rPr>
+        <w:t>1</w:t>
+      </w:r>
+      <w:r>
+        <w:rPr>
+          <w:rFonts w:ascii="Consolas" w:eastAsia="굴림체" w:hAnsi="Consolas" w:cs="굴림체"/>
+          <w:color w:val="000000"/>
+          <w:spacing w:val="4"/>
+          <w:kern w:val="0"/>
+          <w:szCs w:val="20"/>
+        </w:rPr>
+        <w:t>:</w:t>
+      </w:r>
+    </w:p>
+    <w:p>
+      <w:pPr>
+        <w:widowControl/>
+        <w:tabs>
+          <w:tab w:val="left" w:pos="916"/>
+          <w:tab w:val="left" w:pos="1832"/>
+          <w:tab w:val="left" w:pos="2748"/>
+          <w:tab w:val="left" w:pos="3664"/>
+          <w:tab w:val="left" w:pos="4580"/>
+          <w:tab w:val="left" w:pos="5496"/>
+          <w:tab w:val="left" w:pos="6412"/>
+          <w:tab w:val="left" w:pos="7328"/>
+          <w:tab w:val="left" w:pos="8244"/>
+          <w:tab w:val="left" w:pos="9160"/>
+          <w:tab w:val="left" w:pos="10076"/>
+          <w:tab w:val="left" w:pos="10992"/>
+          <w:tab w:val="left" w:pos="11908"/>
+          <w:tab w:val="left" w:pos="12824"/>
+          <w:tab w:val="left" w:pos="13740"/>
+          <w:tab w:val="left" w:pos="14656"/>
+        </w:tabs>
+        <w:wordWrap/>
+        <w:autoSpaceDE/>
+        <w:autoSpaceDN/>
+        <w:spacing w:after="0" w:line="244" w:lineRule="atLeast"/>
+        <w:jc w:val="left"/>
+        <w:rPr>
+          <w:rFonts w:ascii="Consolas" w:eastAsia="굴림체" w:hAnsi="Consolas" w:cs="굴림체"/>
+          <w:color w:val="000000"/>
+          <w:spacing w:val="4"/>
+          <w:kern w:val="0"/>
+          <w:szCs w:val="20"/>
+        </w:rPr>
+      </w:pPr>
+      <w:r>
+        <w:rPr>
+          <w:rFonts w:ascii="Consolas" w:eastAsia="굴림체" w:hAnsi="Consolas" w:cs="굴림체"/>
+          <w:color w:val="000000"/>
+          <w:spacing w:val="4"/>
+          <w:kern w:val="0"/>
+          <w:szCs w:val="20"/>
+        </w:rPr>
+        <w:t xml:space="preserve">            </w:t>
+      </w:r>
+      <w:proofErr w:type="spellStart"/>
+      <w:proofErr w:type="gramStart"/>
+      <w:r>
+        <w:rPr>
+          <w:rFonts w:ascii="Consolas" w:eastAsia="굴림체" w:hAnsi="Consolas" w:cs="굴림체"/>
+          <w:color w:val="008000"/>
+          <w:spacing w:val="4"/>
+          <w:kern w:val="0"/>
+          <w:szCs w:val="20"/>
+        </w:rPr>
+        <w:t>self</w:t>
+      </w:r>
+      <w:r>
+        <w:rPr>
+          <w:rFonts w:ascii="Consolas" w:eastAsia="굴림체" w:hAnsi="Consolas" w:cs="굴림체"/>
+          <w:color w:val="666666"/>
+          <w:spacing w:val="4"/>
+          <w:kern w:val="0"/>
+          <w:szCs w:val="20"/>
+        </w:rPr>
+        <w:t>.</w:t>
+      </w:r>
+      <w:r>
+        <w:rPr>
+          <w:rFonts w:ascii="Consolas" w:eastAsia="굴림체" w:hAnsi="Consolas" w:cs="굴림체"/>
+          <w:color w:val="000000"/>
+          <w:spacing w:val="4"/>
+          <w:kern w:val="0"/>
+          <w:szCs w:val="20"/>
+        </w:rPr>
+        <w:t>mouse</w:t>
+      </w:r>
+      <w:proofErr w:type="gramEnd"/>
+      <w:r>
+        <w:rPr>
+          <w:rFonts w:ascii="Consolas" w:eastAsia="굴림체" w:hAnsi="Consolas" w:cs="굴림체"/>
+          <w:color w:val="000000"/>
+          <w:spacing w:val="4"/>
+          <w:kern w:val="0"/>
+          <w:szCs w:val="20"/>
+        </w:rPr>
+        <w:t>_dragging</w:t>
+      </w:r>
+      <w:proofErr w:type="spellEnd"/>
+      <w:r>
+        <w:rPr>
+          <w:rFonts w:ascii="Consolas" w:eastAsia="굴림체" w:hAnsi="Consolas" w:cs="굴림체"/>
+          <w:color w:val="000000"/>
+          <w:spacing w:val="4"/>
+          <w:kern w:val="0"/>
+          <w:szCs w:val="20"/>
+        </w:rPr>
+        <w:t xml:space="preserve"> </w:t>
+      </w:r>
+      <w:r>
+        <w:rPr>
+          <w:rFonts w:ascii="Consolas" w:eastAsia="굴림체" w:hAnsi="Consolas" w:cs="굴림체"/>
+          <w:color w:val="666666"/>
+          <w:spacing w:val="4"/>
+          <w:kern w:val="0"/>
+          <w:szCs w:val="20"/>
+        </w:rPr>
+        <w:t>=</w:t>
+      </w:r>
+      <w:r>
+        <w:rPr>
+          <w:rFonts w:ascii="Consolas" w:eastAsia="굴림체" w:hAnsi="Consolas" w:cs="굴림체"/>
+          <w:color w:val="000000"/>
+          <w:spacing w:val="4"/>
+          <w:kern w:val="0"/>
+          <w:szCs w:val="20"/>
+        </w:rPr>
+        <w:t xml:space="preserve"> </w:t>
+      </w:r>
+      <w:r>
+        <w:rPr>
+          <w:rFonts w:ascii="Consolas" w:eastAsia="굴림체" w:hAnsi="Consolas" w:cs="굴림체"/>
+          <w:b/>
+          <w:bCs/>
+          <w:color w:val="008000"/>
+          <w:spacing w:val="4"/>
+          <w:kern w:val="0"/>
+          <w:szCs w:val="20"/>
+        </w:rPr>
+        <w:t>True</w:t>
+      </w:r>
+    </w:p>
+    <w:p>
+      <w:pPr>
+        <w:widowControl/>
+        <w:tabs>
+          <w:tab w:val="left" w:pos="916"/>
+          <w:tab w:val="left" w:pos="1832"/>
+          <w:tab w:val="left" w:pos="2748"/>
+          <w:tab w:val="left" w:pos="3664"/>
+          <w:tab w:val="left" w:pos="4580"/>
+          <w:tab w:val="left" w:pos="5496"/>
+          <w:tab w:val="left" w:pos="6412"/>
+          <w:tab w:val="left" w:pos="7328"/>
+          <w:tab w:val="left" w:pos="8244"/>
+          <w:tab w:val="left" w:pos="9160"/>
+          <w:tab w:val="left" w:pos="10076"/>
+          <w:tab w:val="left" w:pos="10992"/>
+          <w:tab w:val="left" w:pos="11908"/>
+          <w:tab w:val="left" w:pos="12824"/>
+          <w:tab w:val="left" w:pos="13740"/>
+          <w:tab w:val="left" w:pos="14656"/>
+        </w:tabs>
+        <w:wordWrap/>
+        <w:autoSpaceDE/>
+        <w:autoSpaceDN/>
+        <w:spacing w:after="0" w:line="244" w:lineRule="atLeast"/>
+        <w:jc w:val="left"/>
+        <w:rPr>
+          <w:rFonts w:ascii="Consolas" w:eastAsia="굴림체" w:hAnsi="Consolas" w:cs="굴림체"/>
+          <w:color w:val="000000"/>
+          <w:spacing w:val="4"/>
+          <w:kern w:val="0"/>
+          <w:szCs w:val="20"/>
+        </w:rPr>
+      </w:pPr>
+      <w:r>
+        <w:rPr>
+          <w:rFonts w:ascii="Consolas" w:eastAsia="굴림체" w:hAnsi="Consolas" w:cs="굴림체"/>
+          <w:color w:val="000000"/>
+          <w:spacing w:val="4"/>
+          <w:kern w:val="0"/>
+          <w:szCs w:val="20"/>
+        </w:rPr>
+        <w:t xml:space="preserve">            </w:t>
+      </w:r>
+      <w:proofErr w:type="spellStart"/>
+      <w:proofErr w:type="gramStart"/>
+      <w:r>
+        <w:rPr>
+          <w:rFonts w:ascii="Consolas" w:eastAsia="굴림체" w:hAnsi="Consolas" w:cs="굴림체"/>
+          <w:color w:val="008000"/>
+          <w:spacing w:val="4"/>
+          <w:kern w:val="0"/>
+          <w:szCs w:val="20"/>
+        </w:rPr>
+        <w:t>self</w:t>
+      </w:r>
+      <w:r>
+        <w:rPr>
+          <w:rFonts w:ascii="Consolas" w:eastAsia="굴림체" w:hAnsi="Consolas" w:cs="굴림체"/>
+          <w:color w:val="666666"/>
+          <w:spacing w:val="4"/>
+          <w:kern w:val="0"/>
+          <w:szCs w:val="20"/>
+        </w:rPr>
+        <w:t>.</w:t>
+      </w:r>
+      <w:r>
+        <w:rPr>
+          <w:rFonts w:ascii="Consolas" w:eastAsia="굴림체" w:hAnsi="Consolas" w:cs="굴림체"/>
+          <w:color w:val="000000"/>
+          <w:spacing w:val="4"/>
+          <w:kern w:val="0"/>
+          <w:szCs w:val="20"/>
+        </w:rPr>
+        <w:t>prev</w:t>
+      </w:r>
+      <w:proofErr w:type="gramEnd"/>
+      <w:r>
+        <w:rPr>
+          <w:rFonts w:ascii="Consolas" w:eastAsia="굴림체" w:hAnsi="Consolas" w:cs="굴림체"/>
+          <w:color w:val="000000"/>
+          <w:spacing w:val="4"/>
+          <w:kern w:val="0"/>
+          <w:szCs w:val="20"/>
+        </w:rPr>
+        <w:t>_mouse_x</w:t>
+      </w:r>
+      <w:proofErr w:type="spellEnd"/>
+      <w:r>
+        <w:rPr>
+          <w:rFonts w:ascii="Consolas" w:eastAsia="굴림체" w:hAnsi="Consolas" w:cs="굴림체"/>
+          <w:color w:val="000000"/>
+          <w:spacing w:val="4"/>
+          <w:kern w:val="0"/>
+          <w:szCs w:val="20"/>
+        </w:rPr>
+        <w:t xml:space="preserve"> </w:t>
+      </w:r>
+      <w:r>
+        <w:rPr>
+          <w:rFonts w:ascii="Consolas" w:eastAsia="굴림체" w:hAnsi="Consolas" w:cs="굴림체"/>
+          <w:color w:val="666666"/>
+          <w:spacing w:val="4"/>
+          <w:kern w:val="0"/>
+          <w:szCs w:val="20"/>
+        </w:rPr>
+        <w:t>=</w:t>
+      </w:r>
+      <w:r>
+        <w:rPr>
+          <w:rFonts w:ascii="Consolas" w:eastAsia="굴림체" w:hAnsi="Consolas" w:cs="굴림체"/>
+          <w:color w:val="000000"/>
+          <w:spacing w:val="4"/>
+          <w:kern w:val="0"/>
+          <w:szCs w:val="20"/>
+        </w:rPr>
+        <w:t xml:space="preserve"> </w:t>
+      </w:r>
+      <w:proofErr w:type="spellStart"/>
+      <w:r>
+        <w:rPr>
+          <w:rFonts w:ascii="Consolas" w:eastAsia="굴림체" w:hAnsi="Consolas" w:cs="굴림체"/>
+          <w:color w:val="000000"/>
+          <w:spacing w:val="4"/>
+          <w:kern w:val="0"/>
+          <w:szCs w:val="20"/>
+        </w:rPr>
+        <w:t>e</w:t>
+      </w:r>
+      <w:r>
+        <w:rPr>
+          <w:rFonts w:ascii="Consolas" w:eastAsia="굴림체" w:hAnsi="Consolas" w:cs="굴림체"/>
+          <w:color w:val="666666"/>
+          <w:spacing w:val="4"/>
+          <w:kern w:val="0"/>
+          <w:szCs w:val="20"/>
+        </w:rPr>
+        <w:t>.</w:t>
+      </w:r>
+      <w:r>
+        <w:rPr>
+          <w:rFonts w:ascii="Consolas" w:eastAsia="굴림체" w:hAnsi="Consolas" w:cs="굴림체"/>
+          <w:color w:val="000000"/>
+          <w:spacing w:val="4"/>
+          <w:kern w:val="0"/>
+          <w:szCs w:val="20"/>
+        </w:rPr>
+        <w:t>pos</w:t>
+      </w:r>
+      <w:proofErr w:type="spellEnd"/>
+      <w:r>
+        <w:rPr>
+          <w:rFonts w:ascii="Consolas" w:eastAsia="굴림체" w:hAnsi="Consolas" w:cs="굴림체"/>
+          <w:color w:val="000000"/>
+          <w:spacing w:val="4"/>
+          <w:kern w:val="0"/>
+          <w:szCs w:val="20"/>
+        </w:rPr>
+        <w:t>[</w:t>
+      </w:r>
+      <w:r>
+        <w:rPr>
+          <w:rFonts w:ascii="Consolas" w:eastAsia="굴림체" w:hAnsi="Consolas" w:cs="굴림체"/>
+          <w:color w:val="666666"/>
+          <w:spacing w:val="4"/>
+          <w:kern w:val="0"/>
+          <w:szCs w:val="20"/>
+        </w:rPr>
+        <w:t>0</w:t>
+      </w:r>
+      <w:r>
+        <w:rPr>
+          <w:rFonts w:ascii="Consolas" w:eastAsia="굴림체" w:hAnsi="Consolas" w:cs="굴림체"/>
+          <w:color w:val="000000"/>
+          <w:spacing w:val="4"/>
+          <w:kern w:val="0"/>
+          <w:szCs w:val="20"/>
+        </w:rPr>
+        <w:t>]</w:t>
+      </w:r>
+    </w:p>
+    <w:p>
+      <w:pPr>
+        <w:widowControl/>
+        <w:tabs>
+          <w:tab w:val="left" w:pos="916"/>
+          <w:tab w:val="left" w:pos="1832"/>
+          <w:tab w:val="left" w:pos="2748"/>
+          <w:tab w:val="left" w:pos="3664"/>
+          <w:tab w:val="left" w:pos="4580"/>
+          <w:tab w:val="left" w:pos="5496"/>
+          <w:tab w:val="left" w:pos="6412"/>
+          <w:tab w:val="left" w:pos="7328"/>
+          <w:tab w:val="left" w:pos="8244"/>
+          <w:tab w:val="left" w:pos="9160"/>
+          <w:tab w:val="left" w:pos="10076"/>
+          <w:tab w:val="left" w:pos="10992"/>
+          <w:tab w:val="left" w:pos="11908"/>
+          <w:tab w:val="left" w:pos="12824"/>
+          <w:tab w:val="left" w:pos="13740"/>
+          <w:tab w:val="left" w:pos="14656"/>
+        </w:tabs>
+        <w:wordWrap/>
+        <w:autoSpaceDE/>
+        <w:autoSpaceDN/>
+        <w:spacing w:after="0" w:line="244" w:lineRule="atLeast"/>
+        <w:jc w:val="left"/>
+        <w:rPr>
+          <w:rFonts w:ascii="Consolas" w:eastAsia="굴림체" w:hAnsi="Consolas" w:cs="굴림체"/>
+          <w:color w:val="000000"/>
+          <w:spacing w:val="4"/>
+          <w:kern w:val="0"/>
+          <w:szCs w:val="20"/>
+        </w:rPr>
+      </w:pPr>
+    </w:p>
+    <w:p>
+      <w:pPr>
+        <w:widowControl/>
+        <w:tabs>
+          <w:tab w:val="left" w:pos="916"/>
+          <w:tab w:val="left" w:pos="1832"/>
+          <w:tab w:val="left" w:pos="2748"/>
+          <w:tab w:val="left" w:pos="3664"/>
+          <w:tab w:val="left" w:pos="4580"/>
+          <w:tab w:val="left" w:pos="5496"/>
+          <w:tab w:val="left" w:pos="6412"/>
+          <w:tab w:val="left" w:pos="7328"/>
+          <w:tab w:val="left" w:pos="8244"/>
+          <w:tab w:val="left" w:pos="9160"/>
+          <w:tab w:val="left" w:pos="10076"/>
+          <w:tab w:val="left" w:pos="10992"/>
+          <w:tab w:val="left" w:pos="11908"/>
+          <w:tab w:val="left" w:pos="12824"/>
+          <w:tab w:val="left" w:pos="13740"/>
+          <w:tab w:val="left" w:pos="14656"/>
+        </w:tabs>
+        <w:wordWrap/>
+        <w:autoSpaceDE/>
+        <w:autoSpaceDN/>
+        <w:spacing w:after="0" w:line="244" w:lineRule="atLeast"/>
+        <w:jc w:val="left"/>
+        <w:rPr>
+          <w:rFonts w:ascii="Consolas" w:eastAsia="굴림체" w:hAnsi="Consolas" w:cs="굴림체"/>
+          <w:color w:val="000000"/>
+          <w:spacing w:val="4"/>
+          <w:kern w:val="0"/>
+          <w:szCs w:val="20"/>
+        </w:rPr>
+      </w:pPr>
+      <w:r>
+        <w:rPr>
+          <w:rFonts w:ascii="Consolas" w:eastAsia="굴림체" w:hAnsi="Consolas" w:cs="굴림체"/>
+          <w:color w:val="000000"/>
+          <w:spacing w:val="4"/>
+          <w:kern w:val="0"/>
+          <w:szCs w:val="20"/>
+        </w:rPr>
+        <w:t xml:space="preserve">        </w:t>
+      </w:r>
+      <w:proofErr w:type="spellStart"/>
+      <w:r>
+        <w:rPr>
+          <w:rFonts w:ascii="Consolas" w:eastAsia="굴림체" w:hAnsi="Consolas" w:cs="굴림체"/>
+          <w:b/>
+          <w:bCs/>
+          <w:color w:val="008000"/>
+          <w:spacing w:val="4"/>
+          <w:kern w:val="0"/>
+          <w:szCs w:val="20"/>
+        </w:rPr>
+        <w:t>elif</w:t>
+      </w:r>
+      <w:proofErr w:type="spellEnd"/>
+      <w:r>
+        <w:rPr>
+          <w:rFonts w:ascii="Consolas" w:eastAsia="굴림체" w:hAnsi="Consolas" w:cs="굴림체"/>
+          <w:color w:val="000000"/>
+          <w:spacing w:val="4"/>
+          <w:kern w:val="0"/>
+          <w:szCs w:val="20"/>
+        </w:rPr>
+        <w:t xml:space="preserve"> </w:t>
+      </w:r>
+      <w:proofErr w:type="spellStart"/>
+      <w:proofErr w:type="gramStart"/>
+      <w:r>
+        <w:rPr>
+          <w:rFonts w:ascii="Consolas" w:eastAsia="굴림체" w:hAnsi="Consolas" w:cs="굴림체"/>
+          <w:color w:val="000000"/>
+          <w:spacing w:val="4"/>
+          <w:kern w:val="0"/>
+          <w:szCs w:val="20"/>
+        </w:rPr>
+        <w:t>e</w:t>
+      </w:r>
+      <w:r>
+        <w:rPr>
+          <w:rFonts w:ascii="Consolas" w:eastAsia="굴림체" w:hAnsi="Consolas" w:cs="굴림체"/>
+          <w:color w:val="666666"/>
+          <w:spacing w:val="4"/>
+          <w:kern w:val="0"/>
+          <w:szCs w:val="20"/>
+        </w:rPr>
+        <w:t>.</w:t>
+      </w:r>
+      <w:r>
+        <w:rPr>
+          <w:rFonts w:ascii="Consolas" w:eastAsia="굴림체" w:hAnsi="Consolas" w:cs="굴림체"/>
+          <w:color w:val="000000"/>
+          <w:spacing w:val="4"/>
+          <w:kern w:val="0"/>
+          <w:szCs w:val="20"/>
+        </w:rPr>
+        <w:t>type</w:t>
+      </w:r>
+      <w:proofErr w:type="spellEnd"/>
+      <w:proofErr w:type="gramEnd"/>
+      <w:r>
+        <w:rPr>
+          <w:rFonts w:ascii="Consolas" w:eastAsia="굴림체" w:hAnsi="Consolas" w:cs="굴림체"/>
+          <w:color w:val="000000"/>
+          <w:spacing w:val="4"/>
+          <w:kern w:val="0"/>
+          <w:szCs w:val="20"/>
+        </w:rPr>
+        <w:t xml:space="preserve"> </w:t>
+      </w:r>
+      <w:r>
+        <w:rPr>
+          <w:rFonts w:ascii="Consolas" w:eastAsia="굴림체" w:hAnsi="Consolas" w:cs="굴림체"/>
+          <w:color w:val="666666"/>
+          <w:spacing w:val="4"/>
+          <w:kern w:val="0"/>
+          <w:szCs w:val="20"/>
+        </w:rPr>
+        <w:t>==</w:t>
+      </w:r>
+      <w:r>
+        <w:rPr>
+          <w:rFonts w:ascii="Consolas" w:eastAsia="굴림체" w:hAnsi="Consolas" w:cs="굴림체"/>
+          <w:color w:val="000000"/>
+          <w:spacing w:val="4"/>
+          <w:kern w:val="0"/>
+          <w:szCs w:val="20"/>
+        </w:rPr>
+        <w:t xml:space="preserve"> </w:t>
+      </w:r>
+      <w:proofErr w:type="spellStart"/>
+      <w:r>
+        <w:rPr>
+          <w:rFonts w:ascii="Consolas" w:eastAsia="굴림체" w:hAnsi="Consolas" w:cs="굴림체"/>
+          <w:color w:val="000000"/>
+          <w:spacing w:val="4"/>
+          <w:kern w:val="0"/>
+          <w:szCs w:val="20"/>
+        </w:rPr>
+        <w:t>pygame</w:t>
+      </w:r>
+      <w:r>
+        <w:rPr>
+          <w:rFonts w:ascii="Consolas" w:eastAsia="굴림체" w:hAnsi="Consolas" w:cs="굴림체"/>
+          <w:color w:val="666666"/>
+          <w:spacing w:val="4"/>
+          <w:kern w:val="0"/>
+          <w:szCs w:val="20"/>
+        </w:rPr>
+        <w:t>.</w:t>
+      </w:r>
+      <w:r>
+        <w:rPr>
+          <w:rFonts w:ascii="Consolas" w:eastAsia="굴림체" w:hAnsi="Consolas" w:cs="굴림체"/>
+          <w:color w:val="000000"/>
+          <w:spacing w:val="4"/>
+          <w:kern w:val="0"/>
+          <w:szCs w:val="20"/>
+        </w:rPr>
+        <w:t>MOUSEBUTTONUP</w:t>
+      </w:r>
+      <w:proofErr w:type="spellEnd"/>
+      <w:r>
+        <w:rPr>
+          <w:rFonts w:ascii="Consolas" w:eastAsia="굴림체" w:hAnsi="Consolas" w:cs="굴림체"/>
+          <w:color w:val="000000"/>
+          <w:spacing w:val="4"/>
+          <w:kern w:val="0"/>
+          <w:szCs w:val="20"/>
+        </w:rPr>
+        <w:t xml:space="preserve"> </w:t>
+      </w:r>
+      <w:r>
+        <w:rPr>
+          <w:rFonts w:ascii="Consolas" w:eastAsia="굴림체" w:hAnsi="Consolas" w:cs="굴림체"/>
+          <w:b/>
+          <w:bCs/>
+          <w:color w:val="AA22FF"/>
+          <w:spacing w:val="4"/>
+          <w:kern w:val="0"/>
+          <w:szCs w:val="20"/>
+        </w:rPr>
+        <w:t>and</w:t>
+      </w:r>
+      <w:r>
+        <w:rPr>
+          <w:rFonts w:ascii="Consolas" w:eastAsia="굴림체" w:hAnsi="Consolas" w:cs="굴림체"/>
+          <w:color w:val="000000"/>
+          <w:spacing w:val="4"/>
+          <w:kern w:val="0"/>
+          <w:szCs w:val="20"/>
+        </w:rPr>
+        <w:t xml:space="preserve"> </w:t>
+      </w:r>
+      <w:proofErr w:type="spellStart"/>
+      <w:r>
+        <w:rPr>
+          <w:rFonts w:ascii="Consolas" w:eastAsia="굴림체" w:hAnsi="Consolas" w:cs="굴림체"/>
+          <w:color w:val="000000"/>
+          <w:spacing w:val="4"/>
+          <w:kern w:val="0"/>
+          <w:szCs w:val="20"/>
+        </w:rPr>
+        <w:t>e</w:t>
+      </w:r>
+      <w:r>
+        <w:rPr>
+          <w:rFonts w:ascii="Consolas" w:eastAsia="굴림체" w:hAnsi="Consolas" w:cs="굴림체"/>
+          <w:color w:val="666666"/>
+          <w:spacing w:val="4"/>
+          <w:kern w:val="0"/>
+          <w:szCs w:val="20"/>
+        </w:rPr>
+        <w:t>.</w:t>
+      </w:r>
+      <w:r>
+        <w:rPr>
+          <w:rFonts w:ascii="Consolas" w:eastAsia="굴림체" w:hAnsi="Consolas" w:cs="굴림체"/>
+          <w:color w:val="000000"/>
+          <w:spacing w:val="4"/>
+          <w:kern w:val="0"/>
+          <w:szCs w:val="20"/>
+        </w:rPr>
+        <w:t>button</w:t>
+      </w:r>
+      <w:proofErr w:type="spellEnd"/>
+      <w:r>
+        <w:rPr>
+          <w:rFonts w:ascii="Consolas" w:eastAsia="굴림체" w:hAnsi="Consolas" w:cs="굴림체"/>
+          <w:color w:val="000000"/>
+          <w:spacing w:val="4"/>
+          <w:kern w:val="0"/>
+          <w:szCs w:val="20"/>
+        </w:rPr>
+        <w:t xml:space="preserve"> </w:t>
+      </w:r>
+      <w:r>
+        <w:rPr>
+          <w:rFonts w:ascii="Consolas" w:eastAsia="굴림체" w:hAnsi="Consolas" w:cs="굴림체"/>
+          <w:color w:val="666666"/>
+          <w:spacing w:val="4"/>
+          <w:kern w:val="0"/>
+          <w:szCs w:val="20"/>
+        </w:rPr>
+        <w:t>==</w:t>
+      </w:r>
+      <w:r>
+        <w:rPr>
+          <w:rFonts w:ascii="Consolas" w:eastAsia="굴림체" w:hAnsi="Consolas" w:cs="굴림체"/>
+          <w:color w:val="000000"/>
+          <w:spacing w:val="4"/>
+          <w:kern w:val="0"/>
+          <w:szCs w:val="20"/>
+        </w:rPr>
+        <w:t xml:space="preserve"> </w:t>
+      </w:r>
+      <w:r>
+        <w:rPr>
+          <w:rFonts w:ascii="Consolas" w:eastAsia="굴림체" w:hAnsi="Consolas" w:cs="굴림체"/>
+          <w:color w:val="666666"/>
+          <w:spacing w:val="4"/>
+          <w:kern w:val="0"/>
+          <w:szCs w:val="20"/>
+        </w:rPr>
+        <w:t>1</w:t>
+      </w:r>
+      <w:r>
+        <w:rPr>
+          <w:rFonts w:ascii="Consolas" w:eastAsia="굴림체" w:hAnsi="Consolas" w:cs="굴림체"/>
+          <w:color w:val="000000"/>
+          <w:spacing w:val="4"/>
+          <w:kern w:val="0"/>
+          <w:szCs w:val="20"/>
+        </w:rPr>
+        <w:t>:</w:t>
+      </w:r>
+    </w:p>
+    <w:p>
+      <w:pPr>
+        <w:widowControl/>
+        <w:tabs>
+          <w:tab w:val="left" w:pos="916"/>
+          <w:tab w:val="left" w:pos="1832"/>
+          <w:tab w:val="left" w:pos="2748"/>
+          <w:tab w:val="left" w:pos="3664"/>
+          <w:tab w:val="left" w:pos="4580"/>
+          <w:tab w:val="left" w:pos="5496"/>
+          <w:tab w:val="left" w:pos="6412"/>
+          <w:tab w:val="left" w:pos="7328"/>
+          <w:tab w:val="left" w:pos="8244"/>
+          <w:tab w:val="left" w:pos="9160"/>
+          <w:tab w:val="left" w:pos="10076"/>
+          <w:tab w:val="left" w:pos="10992"/>
+          <w:tab w:val="left" w:pos="11908"/>
+          <w:tab w:val="left" w:pos="12824"/>
+          <w:tab w:val="left" w:pos="13740"/>
+          <w:tab w:val="left" w:pos="14656"/>
+        </w:tabs>
+        <w:wordWrap/>
+        <w:autoSpaceDE/>
+        <w:autoSpaceDN/>
+        <w:spacing w:after="0" w:line="244" w:lineRule="atLeast"/>
+        <w:jc w:val="left"/>
+        <w:rPr>
+          <w:rFonts w:ascii="Consolas" w:eastAsia="굴림체" w:hAnsi="Consolas" w:cs="굴림체"/>
+          <w:color w:val="000000"/>
+          <w:spacing w:val="4"/>
+          <w:kern w:val="0"/>
+          <w:szCs w:val="20"/>
+        </w:rPr>
+      </w:pPr>
+      <w:r>
+        <w:rPr>
+          <w:rFonts w:ascii="Consolas" w:eastAsia="굴림체" w:hAnsi="Consolas" w:cs="굴림체"/>
+          <w:color w:val="000000"/>
+          <w:spacing w:val="4"/>
+          <w:kern w:val="0"/>
+          <w:szCs w:val="20"/>
+        </w:rPr>
+        <w:t xml:space="preserve">            </w:t>
+      </w:r>
+      <w:proofErr w:type="spellStart"/>
+      <w:proofErr w:type="gramStart"/>
+      <w:r>
+        <w:rPr>
+          <w:rFonts w:ascii="Consolas" w:eastAsia="굴림체" w:hAnsi="Consolas" w:cs="굴림체"/>
+          <w:color w:val="008000"/>
+          <w:spacing w:val="4"/>
+          <w:kern w:val="0"/>
+          <w:szCs w:val="20"/>
+        </w:rPr>
+        <w:t>self</w:t>
+      </w:r>
+      <w:r>
+        <w:rPr>
+          <w:rFonts w:ascii="Consolas" w:eastAsia="굴림체" w:hAnsi="Consolas" w:cs="굴림체"/>
+          <w:color w:val="666666"/>
+          <w:spacing w:val="4"/>
+          <w:kern w:val="0"/>
+          <w:szCs w:val="20"/>
+        </w:rPr>
+        <w:t>.</w:t>
+      </w:r>
+      <w:r>
+        <w:rPr>
+          <w:rFonts w:ascii="Consolas" w:eastAsia="굴림체" w:hAnsi="Consolas" w:cs="굴림체"/>
+          <w:color w:val="000000"/>
+          <w:spacing w:val="4"/>
+          <w:kern w:val="0"/>
+          <w:szCs w:val="20"/>
+        </w:rPr>
+        <w:t>mouse</w:t>
+      </w:r>
+      <w:proofErr w:type="gramEnd"/>
+      <w:r>
+        <w:rPr>
+          <w:rFonts w:ascii="Consolas" w:eastAsia="굴림체" w:hAnsi="Consolas" w:cs="굴림체"/>
+          <w:color w:val="000000"/>
+          <w:spacing w:val="4"/>
+          <w:kern w:val="0"/>
+          <w:szCs w:val="20"/>
+        </w:rPr>
+        <w:t>_dragging</w:t>
+      </w:r>
+      <w:proofErr w:type="spellEnd"/>
+      <w:r>
+        <w:rPr>
+          <w:rFonts w:ascii="Consolas" w:eastAsia="굴림체" w:hAnsi="Consolas" w:cs="굴림체"/>
+          <w:color w:val="000000"/>
+          <w:spacing w:val="4"/>
+          <w:kern w:val="0"/>
+          <w:szCs w:val="20"/>
+        </w:rPr>
+        <w:t xml:space="preserve"> </w:t>
+      </w:r>
+      <w:r>
+        <w:rPr>
+          <w:rFonts w:ascii="Consolas" w:eastAsia="굴림체" w:hAnsi="Consolas" w:cs="굴림체"/>
+          <w:color w:val="666666"/>
+          <w:spacing w:val="4"/>
+          <w:kern w:val="0"/>
+          <w:szCs w:val="20"/>
+        </w:rPr>
+        <w:t>=</w:t>
+      </w:r>
+      <w:r>
+        <w:rPr>
+          <w:rFonts w:ascii="Consolas" w:eastAsia="굴림체" w:hAnsi="Consolas" w:cs="굴림체"/>
+          <w:color w:val="000000"/>
+          <w:spacing w:val="4"/>
+          <w:kern w:val="0"/>
+          <w:szCs w:val="20"/>
+        </w:rPr>
+        <w:t xml:space="preserve"> </w:t>
+      </w:r>
+      <w:r>
+        <w:rPr>
+          <w:rFonts w:ascii="Consolas" w:eastAsia="굴림체" w:hAnsi="Consolas" w:cs="굴림체"/>
+          <w:b/>
+          <w:bCs/>
+          <w:color w:val="008000"/>
+          <w:spacing w:val="4"/>
+          <w:kern w:val="0"/>
+          <w:szCs w:val="20"/>
+        </w:rPr>
+        <w:t>False</w:t>
+      </w:r>
+    </w:p>
+    <w:p>
+      <w:pPr>
+        <w:widowControl/>
+        <w:tabs>
+          <w:tab w:val="left" w:pos="916"/>
+          <w:tab w:val="left" w:pos="1832"/>
+          <w:tab w:val="left" w:pos="2748"/>
+          <w:tab w:val="left" w:pos="3664"/>
+          <w:tab w:val="left" w:pos="4580"/>
+          <w:tab w:val="left" w:pos="5496"/>
+          <w:tab w:val="left" w:pos="6412"/>
+          <w:tab w:val="left" w:pos="7328"/>
+          <w:tab w:val="left" w:pos="8244"/>
+          <w:tab w:val="left" w:pos="9160"/>
+          <w:tab w:val="left" w:pos="10076"/>
+          <w:tab w:val="left" w:pos="10992"/>
+          <w:tab w:val="left" w:pos="11908"/>
+          <w:tab w:val="left" w:pos="12824"/>
+          <w:tab w:val="left" w:pos="13740"/>
+          <w:tab w:val="left" w:pos="14656"/>
+        </w:tabs>
+        <w:wordWrap/>
+        <w:autoSpaceDE/>
+        <w:autoSpaceDN/>
+        <w:spacing w:after="0" w:line="244" w:lineRule="atLeast"/>
+        <w:jc w:val="left"/>
+        <w:rPr>
+          <w:rFonts w:ascii="Consolas" w:eastAsia="굴림체" w:hAnsi="Consolas" w:cs="굴림체"/>
+          <w:color w:val="000000"/>
+          <w:spacing w:val="4"/>
+          <w:kern w:val="0"/>
+          <w:szCs w:val="20"/>
+        </w:rPr>
+      </w:pPr>
+      <w:r>
+        <w:rPr>
+          <w:rFonts w:ascii="Consolas" w:eastAsia="굴림체" w:hAnsi="Consolas" w:cs="굴림체"/>
+          <w:color w:val="000000"/>
+          <w:spacing w:val="4"/>
+          <w:kern w:val="0"/>
+          <w:szCs w:val="20"/>
+        </w:rPr>
+        <w:t xml:space="preserve">            </w:t>
+      </w:r>
+      <w:proofErr w:type="spellStart"/>
+      <w:proofErr w:type="gramStart"/>
+      <w:r>
+        <w:rPr>
+          <w:rFonts w:ascii="Consolas" w:eastAsia="굴림체" w:hAnsi="Consolas" w:cs="굴림체"/>
+          <w:color w:val="008000"/>
+          <w:spacing w:val="4"/>
+          <w:kern w:val="0"/>
+          <w:szCs w:val="20"/>
+        </w:rPr>
+        <w:t>self</w:t>
+      </w:r>
+      <w:r>
+        <w:rPr>
+          <w:rFonts w:ascii="Consolas" w:eastAsia="굴림체" w:hAnsi="Consolas" w:cs="굴림체"/>
+          <w:color w:val="666666"/>
+          <w:spacing w:val="4"/>
+          <w:kern w:val="0"/>
+          <w:szCs w:val="20"/>
+        </w:rPr>
+        <w:t>.</w:t>
+      </w:r>
+      <w:r>
+        <w:rPr>
+          <w:rFonts w:ascii="Consolas" w:eastAsia="굴림체" w:hAnsi="Consolas" w:cs="굴림체"/>
+          <w:color w:val="000000"/>
+          <w:spacing w:val="4"/>
+          <w:kern w:val="0"/>
+          <w:szCs w:val="20"/>
+        </w:rPr>
+        <w:t>prev</w:t>
+      </w:r>
+      <w:proofErr w:type="gramEnd"/>
+      <w:r>
+        <w:rPr>
+          <w:rFonts w:ascii="Consolas" w:eastAsia="굴림체" w:hAnsi="Consolas" w:cs="굴림체"/>
+          <w:color w:val="000000"/>
+          <w:spacing w:val="4"/>
+          <w:kern w:val="0"/>
+          <w:szCs w:val="20"/>
+        </w:rPr>
+        <w:t>_mouse_x</w:t>
+      </w:r>
+      <w:proofErr w:type="spellEnd"/>
+      <w:r>
+        <w:rPr>
+          <w:rFonts w:ascii="Consolas" w:eastAsia="굴림체" w:hAnsi="Consolas" w:cs="굴림체"/>
+          <w:color w:val="000000"/>
+          <w:spacing w:val="4"/>
+          <w:kern w:val="0"/>
+          <w:szCs w:val="20"/>
+        </w:rPr>
+        <w:t xml:space="preserve"> </w:t>
+      </w:r>
+      <w:r>
+        <w:rPr>
+          <w:rFonts w:ascii="Consolas" w:eastAsia="굴림체" w:hAnsi="Consolas" w:cs="굴림체"/>
+          <w:color w:val="666666"/>
+          <w:spacing w:val="4"/>
+          <w:kern w:val="0"/>
+          <w:szCs w:val="20"/>
+        </w:rPr>
+        <w:t>=</w:t>
+      </w:r>
+      <w:r>
+        <w:rPr>
+          <w:rFonts w:ascii="Consolas" w:eastAsia="굴림체" w:hAnsi="Consolas" w:cs="굴림체"/>
+          <w:color w:val="000000"/>
+          <w:spacing w:val="4"/>
+          <w:kern w:val="0"/>
+          <w:szCs w:val="20"/>
+        </w:rPr>
+        <w:t xml:space="preserve"> </w:t>
+      </w:r>
+      <w:r>
+        <w:rPr>
+          <w:rFonts w:ascii="Consolas" w:eastAsia="굴림체" w:hAnsi="Consolas" w:cs="굴림체"/>
+          <w:b/>
+          <w:bCs/>
+          <w:color w:val="008000"/>
+          <w:spacing w:val="4"/>
+          <w:kern w:val="0"/>
+          <w:szCs w:val="20"/>
+        </w:rPr>
+        <w:t>None</w:t>
+      </w:r>
+    </w:p>
+    <w:p>
+      <w:pPr>
+        <w:widowControl/>
+        <w:tabs>
+          <w:tab w:val="left" w:pos="916"/>
+          <w:tab w:val="left" w:pos="1832"/>
+          <w:tab w:val="left" w:pos="2748"/>
+          <w:tab w:val="left" w:pos="3664"/>
+          <w:tab w:val="left" w:pos="4580"/>
+          <w:tab w:val="left" w:pos="5496"/>
+          <w:tab w:val="left" w:pos="6412"/>
+          <w:tab w:val="left" w:pos="7328"/>
+          <w:tab w:val="left" w:pos="8244"/>
+          <w:tab w:val="left" w:pos="9160"/>
+          <w:tab w:val="left" w:pos="10076"/>
+          <w:tab w:val="left" w:pos="10992"/>
+          <w:tab w:val="left" w:pos="11908"/>
+          <w:tab w:val="left" w:pos="12824"/>
+          <w:tab w:val="left" w:pos="13740"/>
+          <w:tab w:val="left" w:pos="14656"/>
+        </w:tabs>
+        <w:wordWrap/>
+        <w:autoSpaceDE/>
+        <w:autoSpaceDN/>
+        <w:spacing w:after="0" w:line="244" w:lineRule="atLeast"/>
+        <w:jc w:val="left"/>
+        <w:rPr>
+          <w:rFonts w:ascii="Consolas" w:eastAsia="굴림체" w:hAnsi="Consolas" w:cs="굴림체"/>
+          <w:color w:val="000000"/>
+          <w:spacing w:val="4"/>
+          <w:kern w:val="0"/>
+          <w:szCs w:val="20"/>
+        </w:rPr>
+      </w:pPr>
+    </w:p>
+    <w:p>
+      <w:pPr>
+        <w:widowControl/>
+        <w:tabs>
+          <w:tab w:val="left" w:pos="916"/>
+          <w:tab w:val="left" w:pos="1832"/>
+          <w:tab w:val="left" w:pos="2748"/>
+          <w:tab w:val="left" w:pos="3664"/>
+          <w:tab w:val="left" w:pos="4580"/>
+          <w:tab w:val="left" w:pos="5496"/>
+          <w:tab w:val="left" w:pos="6412"/>
+          <w:tab w:val="left" w:pos="7328"/>
+          <w:tab w:val="left" w:pos="8244"/>
+          <w:tab w:val="left" w:pos="9160"/>
+          <w:tab w:val="left" w:pos="10076"/>
+          <w:tab w:val="left" w:pos="10992"/>
+          <w:tab w:val="left" w:pos="11908"/>
+          <w:tab w:val="left" w:pos="12824"/>
+          <w:tab w:val="left" w:pos="13740"/>
+          <w:tab w:val="left" w:pos="14656"/>
+        </w:tabs>
+        <w:wordWrap/>
+        <w:autoSpaceDE/>
+        <w:autoSpaceDN/>
+        <w:spacing w:after="0" w:line="244" w:lineRule="atLeast"/>
+        <w:jc w:val="left"/>
+        <w:rPr>
+          <w:rFonts w:ascii="Consolas" w:eastAsia="굴림체" w:hAnsi="Consolas" w:cs="굴림체"/>
+          <w:color w:val="000000"/>
+          <w:spacing w:val="4"/>
+          <w:kern w:val="0"/>
+          <w:szCs w:val="20"/>
+        </w:rPr>
+      </w:pPr>
+      <w:r>
+        <w:rPr>
+          <w:rFonts w:ascii="Consolas" w:eastAsia="굴림체" w:hAnsi="Consolas" w:cs="굴림체"/>
+          <w:color w:val="000000"/>
+          <w:spacing w:val="4"/>
+          <w:kern w:val="0"/>
+          <w:szCs w:val="20"/>
+        </w:rPr>
+        <w:t xml:space="preserve">            </w:t>
+      </w:r>
+      <w:r>
+        <w:rPr>
+          <w:rFonts w:ascii="Consolas" w:eastAsia="굴림체" w:hAnsi="Consolas" w:cs="굴림체"/>
+          <w:b/>
+          <w:bCs/>
+          <w:color w:val="008000"/>
+          <w:spacing w:val="4"/>
+          <w:kern w:val="0"/>
+          <w:szCs w:val="20"/>
+        </w:rPr>
+        <w:t>if</w:t>
+      </w:r>
+      <w:r>
+        <w:rPr>
+          <w:rFonts w:ascii="Consolas" w:eastAsia="굴림체" w:hAnsi="Consolas" w:cs="굴림체"/>
+          <w:color w:val="000000"/>
+          <w:spacing w:val="4"/>
+          <w:kern w:val="0"/>
+          <w:szCs w:val="20"/>
+        </w:rPr>
+        <w:t xml:space="preserve"> </w:t>
+      </w:r>
+      <w:proofErr w:type="spellStart"/>
+      <w:proofErr w:type="gramStart"/>
+      <w:r>
+        <w:rPr>
+          <w:rFonts w:ascii="Consolas" w:eastAsia="굴림체" w:hAnsi="Consolas" w:cs="굴림체"/>
+          <w:color w:val="008000"/>
+          <w:spacing w:val="4"/>
+          <w:kern w:val="0"/>
+          <w:szCs w:val="20"/>
+        </w:rPr>
+        <w:t>self</w:t>
+      </w:r>
+      <w:r>
+        <w:rPr>
+          <w:rFonts w:ascii="Consolas" w:eastAsia="굴림체" w:hAnsi="Consolas" w:cs="굴림체"/>
+          <w:color w:val="666666"/>
+          <w:spacing w:val="4"/>
+          <w:kern w:val="0"/>
+          <w:szCs w:val="20"/>
+        </w:rPr>
+        <w:t>.</w:t>
+      </w:r>
+      <w:r>
+        <w:rPr>
+          <w:rFonts w:ascii="Consolas" w:eastAsia="굴림체" w:hAnsi="Consolas" w:cs="굴림체"/>
+          <w:color w:val="000000"/>
+          <w:spacing w:val="4"/>
+          <w:kern w:val="0"/>
+          <w:szCs w:val="20"/>
+        </w:rPr>
+        <w:t>shake</w:t>
+      </w:r>
+      <w:proofErr w:type="gramEnd"/>
+      <w:r>
+        <w:rPr>
+          <w:rFonts w:ascii="Consolas" w:eastAsia="굴림체" w:hAnsi="Consolas" w:cs="굴림체"/>
+          <w:color w:val="000000"/>
+          <w:spacing w:val="4"/>
+          <w:kern w:val="0"/>
+          <w:szCs w:val="20"/>
+        </w:rPr>
+        <w:t>_power</w:t>
+      </w:r>
+      <w:proofErr w:type="spellEnd"/>
+      <w:r>
+        <w:rPr>
+          <w:rFonts w:ascii="Consolas" w:eastAsia="굴림체" w:hAnsi="Consolas" w:cs="굴림체"/>
+          <w:color w:val="000000"/>
+          <w:spacing w:val="4"/>
+          <w:kern w:val="0"/>
+          <w:szCs w:val="20"/>
+        </w:rPr>
+        <w:t xml:space="preserve"> </w:t>
+      </w:r>
+      <w:r>
+        <w:rPr>
+          <w:rFonts w:ascii="Consolas" w:eastAsia="굴림체" w:hAnsi="Consolas" w:cs="굴림체"/>
+          <w:color w:val="666666"/>
+          <w:spacing w:val="4"/>
+          <w:kern w:val="0"/>
+          <w:szCs w:val="20"/>
+        </w:rPr>
+        <w:t>&gt;=</w:t>
+      </w:r>
+      <w:r>
+        <w:rPr>
+          <w:rFonts w:ascii="Consolas" w:eastAsia="굴림체" w:hAnsi="Consolas" w:cs="굴림체"/>
+          <w:color w:val="000000"/>
+          <w:spacing w:val="4"/>
+          <w:kern w:val="0"/>
+          <w:szCs w:val="20"/>
+        </w:rPr>
+        <w:t xml:space="preserve"> SHAKE_THRESHOLD:</w:t>
+      </w:r>
+    </w:p>
+    <w:p>
+      <w:pPr>
+        <w:widowControl/>
+        <w:tabs>
+          <w:tab w:val="left" w:pos="916"/>
+          <w:tab w:val="left" w:pos="1832"/>
+          <w:tab w:val="left" w:pos="2748"/>
+          <w:tab w:val="left" w:pos="3664"/>
+          <w:tab w:val="left" w:pos="4580"/>
+          <w:tab w:val="left" w:pos="5496"/>
+          <w:tab w:val="left" w:pos="6412"/>
+          <w:tab w:val="left" w:pos="7328"/>
+          <w:tab w:val="left" w:pos="8244"/>
+          <w:tab w:val="left" w:pos="9160"/>
+          <w:tab w:val="left" w:pos="10076"/>
+          <w:tab w:val="left" w:pos="10992"/>
+          <w:tab w:val="left" w:pos="11908"/>
+          <w:tab w:val="left" w:pos="12824"/>
+          <w:tab w:val="left" w:pos="13740"/>
+          <w:tab w:val="left" w:pos="14656"/>
+        </w:tabs>
+        <w:wordWrap/>
+        <w:autoSpaceDE/>
+        <w:autoSpaceDN/>
+        <w:spacing w:after="0" w:line="244" w:lineRule="atLeast"/>
+        <w:jc w:val="left"/>
+        <w:rPr>
+          <w:rFonts w:ascii="Consolas" w:eastAsia="굴림체" w:hAnsi="Consolas" w:cs="굴림체"/>
+          <w:color w:val="000000"/>
+          <w:spacing w:val="4"/>
+          <w:kern w:val="0"/>
+          <w:szCs w:val="20"/>
+        </w:rPr>
+      </w:pPr>
+      <w:r>
+        <w:rPr>
+          <w:rFonts w:ascii="Consolas" w:eastAsia="굴림체" w:hAnsi="Consolas" w:cs="굴림체"/>
+          <w:color w:val="000000"/>
+          <w:spacing w:val="4"/>
+          <w:kern w:val="0"/>
+          <w:szCs w:val="20"/>
+        </w:rPr>
+        <w:t xml:space="preserve">                </w:t>
+      </w:r>
+      <w:proofErr w:type="spellStart"/>
+      <w:proofErr w:type="gramStart"/>
+      <w:r>
+        <w:rPr>
+          <w:rFonts w:ascii="Consolas" w:eastAsia="굴림체" w:hAnsi="Consolas" w:cs="굴림체"/>
+          <w:color w:val="008000"/>
+          <w:spacing w:val="4"/>
+          <w:kern w:val="0"/>
+          <w:szCs w:val="20"/>
+        </w:rPr>
+        <w:t>self</w:t>
+      </w:r>
+      <w:r>
+        <w:rPr>
+          <w:rFonts w:ascii="Consolas" w:eastAsia="굴림체" w:hAnsi="Consolas" w:cs="굴림체"/>
+          <w:color w:val="666666"/>
+          <w:spacing w:val="4"/>
+          <w:kern w:val="0"/>
+          <w:szCs w:val="20"/>
+        </w:rPr>
+        <w:t>.</w:t>
+      </w:r>
+      <w:r>
+        <w:rPr>
+          <w:rFonts w:ascii="Consolas" w:eastAsia="굴림체" w:hAnsi="Consolas" w:cs="굴림체"/>
+          <w:color w:val="000000"/>
+          <w:spacing w:val="4"/>
+          <w:kern w:val="0"/>
+          <w:szCs w:val="20"/>
+        </w:rPr>
+        <w:t>mode</w:t>
+      </w:r>
+      <w:proofErr w:type="spellEnd"/>
+      <w:proofErr w:type="gramEnd"/>
+      <w:r>
+        <w:rPr>
+          <w:rFonts w:ascii="Consolas" w:eastAsia="굴림체" w:hAnsi="Consolas" w:cs="굴림체"/>
+          <w:color w:val="000000"/>
+          <w:spacing w:val="4"/>
+          <w:kern w:val="0"/>
+          <w:szCs w:val="20"/>
+        </w:rPr>
+        <w:t xml:space="preserve"> </w:t>
+      </w:r>
+      <w:r>
+        <w:rPr>
+          <w:rFonts w:ascii="Consolas" w:eastAsia="굴림체" w:hAnsi="Consolas" w:cs="굴림체"/>
+          <w:color w:val="666666"/>
+          <w:spacing w:val="4"/>
+          <w:kern w:val="0"/>
+          <w:szCs w:val="20"/>
+        </w:rPr>
+        <w:t>=</w:t>
+      </w:r>
+      <w:r>
+        <w:rPr>
+          <w:rFonts w:ascii="Consolas" w:eastAsia="굴림체" w:hAnsi="Consolas" w:cs="굴림체"/>
+          <w:color w:val="000000"/>
+          <w:spacing w:val="4"/>
+          <w:kern w:val="0"/>
+          <w:szCs w:val="20"/>
+        </w:rPr>
+        <w:t xml:space="preserve"> </w:t>
+      </w:r>
+      <w:proofErr w:type="spellStart"/>
+      <w:r>
+        <w:rPr>
+          <w:rFonts w:ascii="Consolas" w:eastAsia="굴림체" w:hAnsi="Consolas" w:cs="굴림체"/>
+          <w:color w:val="000000"/>
+          <w:spacing w:val="4"/>
+          <w:kern w:val="0"/>
+          <w:szCs w:val="20"/>
+        </w:rPr>
+        <w:t>Shaker</w:t>
+      </w:r>
+      <w:r>
+        <w:rPr>
+          <w:rFonts w:ascii="Consolas" w:eastAsia="굴림체" w:hAnsi="Consolas" w:cs="굴림체"/>
+          <w:color w:val="666666"/>
+          <w:spacing w:val="4"/>
+          <w:kern w:val="0"/>
+          <w:szCs w:val="20"/>
+        </w:rPr>
+        <w:t>.</w:t>
+      </w:r>
+      <w:r>
+        <w:rPr>
+          <w:rFonts w:ascii="Consolas" w:eastAsia="굴림체" w:hAnsi="Consolas" w:cs="굴림체"/>
+          <w:color w:val="000000"/>
+          <w:spacing w:val="4"/>
+          <w:kern w:val="0"/>
+          <w:szCs w:val="20"/>
+        </w:rPr>
+        <w:t>MODE_MOVING</w:t>
+      </w:r>
+      <w:proofErr w:type="spellEnd"/>
+    </w:p>
+    <w:p>
+      <w:pPr>
+        <w:widowControl/>
+        <w:tabs>
+          <w:tab w:val="left" w:pos="916"/>
+          <w:tab w:val="left" w:pos="1832"/>
+          <w:tab w:val="left" w:pos="2748"/>
+          <w:tab w:val="left" w:pos="3664"/>
+          <w:tab w:val="left" w:pos="4580"/>
+          <w:tab w:val="left" w:pos="5496"/>
+          <w:tab w:val="left" w:pos="6412"/>
+          <w:tab w:val="left" w:pos="7328"/>
+          <w:tab w:val="left" w:pos="8244"/>
+          <w:tab w:val="left" w:pos="9160"/>
+          <w:tab w:val="left" w:pos="10076"/>
+          <w:tab w:val="left" w:pos="10992"/>
+          <w:tab w:val="left" w:pos="11908"/>
+          <w:tab w:val="left" w:pos="12824"/>
+          <w:tab w:val="left" w:pos="13740"/>
+          <w:tab w:val="left" w:pos="14656"/>
+        </w:tabs>
+        <w:wordWrap/>
+        <w:autoSpaceDE/>
+        <w:autoSpaceDN/>
+        <w:spacing w:after="0" w:line="244" w:lineRule="atLeast"/>
+        <w:jc w:val="left"/>
+        <w:rPr>
+          <w:rFonts w:ascii="Consolas" w:eastAsia="굴림체" w:hAnsi="Consolas" w:cs="굴림체"/>
+          <w:color w:val="000000"/>
+          <w:spacing w:val="4"/>
+          <w:kern w:val="0"/>
+          <w:szCs w:val="20"/>
+        </w:rPr>
+      </w:pPr>
+      <w:r>
+        <w:rPr>
+          <w:rFonts w:ascii="Consolas" w:eastAsia="굴림체" w:hAnsi="Consolas" w:cs="굴림체"/>
+          <w:color w:val="000000"/>
+          <w:spacing w:val="4"/>
+          <w:kern w:val="0"/>
+          <w:szCs w:val="20"/>
+        </w:rPr>
+        <w:lastRenderedPageBreak/>
+        <w:t xml:space="preserve">                </w:t>
+      </w:r>
+      <w:proofErr w:type="spellStart"/>
+      <w:proofErr w:type="gramStart"/>
+      <w:r>
+        <w:rPr>
+          <w:rFonts w:ascii="Consolas" w:eastAsia="굴림체" w:hAnsi="Consolas" w:cs="굴림체"/>
+          <w:color w:val="008000"/>
+          <w:spacing w:val="4"/>
+          <w:kern w:val="0"/>
+          <w:szCs w:val="20"/>
+        </w:rPr>
+        <w:t>self</w:t>
+      </w:r>
+      <w:r>
+        <w:rPr>
+          <w:rFonts w:ascii="Consolas" w:eastAsia="굴림체" w:hAnsi="Consolas" w:cs="굴림체"/>
+          <w:color w:val="666666"/>
+          <w:spacing w:val="4"/>
+          <w:kern w:val="0"/>
+          <w:szCs w:val="20"/>
+        </w:rPr>
+        <w:t>.</w:t>
+      </w:r>
+      <w:r>
+        <w:rPr>
+          <w:rFonts w:ascii="Consolas" w:eastAsia="굴림체" w:hAnsi="Consolas" w:cs="굴림체"/>
+          <w:color w:val="000000"/>
+          <w:spacing w:val="4"/>
+          <w:kern w:val="0"/>
+          <w:szCs w:val="20"/>
+        </w:rPr>
+        <w:t>base</w:t>
+      </w:r>
+      <w:proofErr w:type="gramEnd"/>
+      <w:r>
+        <w:rPr>
+          <w:rFonts w:ascii="Consolas" w:eastAsia="굴림체" w:hAnsi="Consolas" w:cs="굴림체"/>
+          <w:color w:val="000000"/>
+          <w:spacing w:val="4"/>
+          <w:kern w:val="0"/>
+          <w:szCs w:val="20"/>
+        </w:rPr>
+        <w:t>_pos</w:t>
+      </w:r>
+      <w:proofErr w:type="spellEnd"/>
+      <w:r>
+        <w:rPr>
+          <w:rFonts w:ascii="Consolas" w:eastAsia="굴림체" w:hAnsi="Consolas" w:cs="굴림체"/>
+          <w:color w:val="000000"/>
+          <w:spacing w:val="4"/>
+          <w:kern w:val="0"/>
+          <w:szCs w:val="20"/>
+        </w:rPr>
+        <w:t xml:space="preserve"> </w:t>
+      </w:r>
+      <w:r>
+        <w:rPr>
+          <w:rFonts w:ascii="Consolas" w:eastAsia="굴림체" w:hAnsi="Consolas" w:cs="굴림체"/>
+          <w:color w:val="666666"/>
+          <w:spacing w:val="4"/>
+          <w:kern w:val="0"/>
+          <w:szCs w:val="20"/>
+        </w:rPr>
+        <w:t>=</w:t>
+      </w:r>
+      <w:r>
+        <w:rPr>
+          <w:rFonts w:ascii="Consolas" w:eastAsia="굴림체" w:hAnsi="Consolas" w:cs="굴림체"/>
+          <w:color w:val="000000"/>
+          <w:spacing w:val="4"/>
+          <w:kern w:val="0"/>
+          <w:szCs w:val="20"/>
+        </w:rPr>
+        <w:t xml:space="preserve"> </w:t>
+      </w:r>
+      <w:proofErr w:type="spellStart"/>
+      <w:r>
+        <w:rPr>
+          <w:rFonts w:ascii="Consolas" w:eastAsia="굴림체" w:hAnsi="Consolas" w:cs="굴림체"/>
+          <w:color w:val="008000"/>
+          <w:spacing w:val="4"/>
+          <w:kern w:val="0"/>
+          <w:szCs w:val="20"/>
+        </w:rPr>
+        <w:t>self</w:t>
+      </w:r>
+      <w:r>
+        <w:rPr>
+          <w:rFonts w:ascii="Consolas" w:eastAsia="굴림체" w:hAnsi="Consolas" w:cs="굴림체"/>
+          <w:color w:val="666666"/>
+          <w:spacing w:val="4"/>
+          <w:kern w:val="0"/>
+          <w:szCs w:val="20"/>
+        </w:rPr>
+        <w:t>.</w:t>
+      </w:r>
+      <w:r>
+        <w:rPr>
+          <w:rFonts w:ascii="Consolas" w:eastAsia="굴림체" w:hAnsi="Consolas" w:cs="굴림체"/>
+          <w:color w:val="000000"/>
+          <w:spacing w:val="4"/>
+          <w:kern w:val="0"/>
+          <w:szCs w:val="20"/>
+        </w:rPr>
+        <w:t>pos</w:t>
+      </w:r>
+      <w:r>
+        <w:rPr>
+          <w:rFonts w:ascii="Consolas" w:eastAsia="굴림체" w:hAnsi="Consolas" w:cs="굴림체"/>
+          <w:color w:val="666666"/>
+          <w:spacing w:val="4"/>
+          <w:kern w:val="0"/>
+          <w:szCs w:val="20"/>
+        </w:rPr>
+        <w:t>.</w:t>
+      </w:r>
+      <w:r>
+        <w:rPr>
+          <w:rFonts w:ascii="Consolas" w:eastAsia="굴림체" w:hAnsi="Consolas" w:cs="굴림체"/>
+          <w:color w:val="000000"/>
+          <w:spacing w:val="4"/>
+          <w:kern w:val="0"/>
+          <w:szCs w:val="20"/>
+        </w:rPr>
+        <w:t>copy</w:t>
+      </w:r>
+      <w:proofErr w:type="spellEnd"/>
+      <w:r>
+        <w:rPr>
+          <w:rFonts w:ascii="Consolas" w:eastAsia="굴림체" w:hAnsi="Consolas" w:cs="굴림체"/>
+          <w:color w:val="000000"/>
+          <w:spacing w:val="4"/>
+          <w:kern w:val="0"/>
+          <w:szCs w:val="20"/>
+        </w:rPr>
+        <w:t>()</w:t>
+      </w:r>
+    </w:p>
+    <w:p>
+      <w:pPr>
+        <w:widowControl/>
+        <w:tabs>
+          <w:tab w:val="left" w:pos="916"/>
+          <w:tab w:val="left" w:pos="1832"/>
+          <w:tab w:val="left" w:pos="2748"/>
+          <w:tab w:val="left" w:pos="3664"/>
+          <w:tab w:val="left" w:pos="4580"/>
+          <w:tab w:val="left" w:pos="5496"/>
+          <w:tab w:val="left" w:pos="6412"/>
+          <w:tab w:val="left" w:pos="7328"/>
+          <w:tab w:val="left" w:pos="8244"/>
+          <w:tab w:val="left" w:pos="9160"/>
+          <w:tab w:val="left" w:pos="10076"/>
+          <w:tab w:val="left" w:pos="10992"/>
+          <w:tab w:val="left" w:pos="11908"/>
+          <w:tab w:val="left" w:pos="12824"/>
+          <w:tab w:val="left" w:pos="13740"/>
+          <w:tab w:val="left" w:pos="14656"/>
+        </w:tabs>
+        <w:wordWrap/>
+        <w:autoSpaceDE/>
+        <w:autoSpaceDN/>
+        <w:spacing w:after="0" w:line="244" w:lineRule="atLeast"/>
+        <w:jc w:val="left"/>
+        <w:rPr>
+          <w:rFonts w:ascii="Consolas" w:eastAsia="굴림체" w:hAnsi="Consolas" w:cs="굴림체"/>
+          <w:color w:val="000000"/>
+          <w:spacing w:val="4"/>
+          <w:kern w:val="0"/>
+          <w:szCs w:val="20"/>
+        </w:rPr>
+      </w:pPr>
+      <w:r>
+        <w:rPr>
+          <w:rFonts w:ascii="Consolas" w:eastAsia="굴림체" w:hAnsi="Consolas" w:cs="굴림체"/>
+          <w:color w:val="000000"/>
+          <w:spacing w:val="4"/>
+          <w:kern w:val="0"/>
+          <w:szCs w:val="20"/>
+        </w:rPr>
+        <w:t xml:space="preserve">                </w:t>
+      </w:r>
+      <w:proofErr w:type="spellStart"/>
+      <w:proofErr w:type="gramStart"/>
+      <w:r>
+        <w:rPr>
+          <w:rFonts w:ascii="Consolas" w:eastAsia="굴림체" w:hAnsi="Consolas" w:cs="굴림체"/>
+          <w:color w:val="008000"/>
+          <w:spacing w:val="4"/>
+          <w:kern w:val="0"/>
+          <w:szCs w:val="20"/>
+        </w:rPr>
+        <w:t>self</w:t>
+      </w:r>
+      <w:r>
+        <w:rPr>
+          <w:rFonts w:ascii="Consolas" w:eastAsia="굴림체" w:hAnsi="Consolas" w:cs="굴림체"/>
+          <w:color w:val="666666"/>
+          <w:spacing w:val="4"/>
+          <w:kern w:val="0"/>
+          <w:szCs w:val="20"/>
+        </w:rPr>
+        <w:t>.</w:t>
+      </w:r>
+      <w:r>
+        <w:rPr>
+          <w:rFonts w:ascii="Consolas" w:eastAsia="굴림체" w:hAnsi="Consolas" w:cs="굴림체"/>
+          <w:color w:val="000000"/>
+          <w:spacing w:val="4"/>
+          <w:kern w:val="0"/>
+          <w:szCs w:val="20"/>
+        </w:rPr>
+        <w:t>angle</w:t>
+      </w:r>
+      <w:proofErr w:type="spellEnd"/>
+      <w:proofErr w:type="gramEnd"/>
+      <w:r>
+        <w:rPr>
+          <w:rFonts w:ascii="Consolas" w:eastAsia="굴림체" w:hAnsi="Consolas" w:cs="굴림체"/>
+          <w:color w:val="000000"/>
+          <w:spacing w:val="4"/>
+          <w:kern w:val="0"/>
+          <w:szCs w:val="20"/>
+        </w:rPr>
+        <w:t xml:space="preserve"> </w:t>
+      </w:r>
+      <w:r>
+        <w:rPr>
+          <w:rFonts w:ascii="Consolas" w:eastAsia="굴림체" w:hAnsi="Consolas" w:cs="굴림체"/>
+          <w:color w:val="666666"/>
+          <w:spacing w:val="4"/>
+          <w:kern w:val="0"/>
+          <w:szCs w:val="20"/>
+        </w:rPr>
+        <w:t>=</w:t>
+      </w:r>
+      <w:r>
+        <w:rPr>
+          <w:rFonts w:ascii="Consolas" w:eastAsia="굴림체" w:hAnsi="Consolas" w:cs="굴림체"/>
+          <w:color w:val="000000"/>
+          <w:spacing w:val="4"/>
+          <w:kern w:val="0"/>
+          <w:szCs w:val="20"/>
+        </w:rPr>
+        <w:t xml:space="preserve"> </w:t>
+      </w:r>
+      <w:r>
+        <w:rPr>
+          <w:rFonts w:ascii="Consolas" w:eastAsia="굴림체" w:hAnsi="Consolas" w:cs="굴림체"/>
+          <w:color w:val="666666"/>
+          <w:spacing w:val="4"/>
+          <w:kern w:val="0"/>
+          <w:szCs w:val="20"/>
+        </w:rPr>
+        <w:t>0.0</w:t>
+      </w:r>
+    </w:p>
+    <w:p>
+      <w:pPr>
+        <w:widowControl/>
+        <w:tabs>
+          <w:tab w:val="left" w:pos="916"/>
+          <w:tab w:val="left" w:pos="1832"/>
+          <w:tab w:val="left" w:pos="2748"/>
+          <w:tab w:val="left" w:pos="3664"/>
+          <w:tab w:val="left" w:pos="4580"/>
+          <w:tab w:val="left" w:pos="5496"/>
+          <w:tab w:val="left" w:pos="6412"/>
+          <w:tab w:val="left" w:pos="7328"/>
+          <w:tab w:val="left" w:pos="8244"/>
+          <w:tab w:val="left" w:pos="9160"/>
+          <w:tab w:val="left" w:pos="10076"/>
+          <w:tab w:val="left" w:pos="10992"/>
+          <w:tab w:val="left" w:pos="11908"/>
+          <w:tab w:val="left" w:pos="12824"/>
+          <w:tab w:val="left" w:pos="13740"/>
+          <w:tab w:val="left" w:pos="14656"/>
+        </w:tabs>
+        <w:wordWrap/>
+        <w:autoSpaceDE/>
+        <w:autoSpaceDN/>
+        <w:spacing w:after="0" w:line="244" w:lineRule="atLeast"/>
+        <w:jc w:val="left"/>
+        <w:rPr>
+          <w:rFonts w:ascii="Consolas" w:eastAsia="굴림체" w:hAnsi="Consolas" w:cs="굴림체"/>
+          <w:color w:val="000000"/>
+          <w:spacing w:val="4"/>
+          <w:kern w:val="0"/>
+          <w:szCs w:val="20"/>
+        </w:rPr>
+      </w:pPr>
+      <w:r>
+        <w:rPr>
+          <w:rFonts w:ascii="Consolas" w:eastAsia="굴림체" w:hAnsi="Consolas" w:cs="굴림체"/>
+          <w:color w:val="000000"/>
+          <w:spacing w:val="4"/>
+          <w:kern w:val="0"/>
+          <w:szCs w:val="20"/>
+        </w:rPr>
+        <w:t xml:space="preserve">            </w:t>
+      </w:r>
+      <w:r>
+        <w:rPr>
+          <w:rFonts w:ascii="Consolas" w:eastAsia="굴림체" w:hAnsi="Consolas" w:cs="굴림체"/>
+          <w:b/>
+          <w:bCs/>
+          <w:color w:val="008000"/>
+          <w:spacing w:val="4"/>
+          <w:kern w:val="0"/>
+          <w:szCs w:val="20"/>
+        </w:rPr>
+        <w:t>else</w:t>
+      </w:r>
+      <w:r>
+        <w:rPr>
+          <w:rFonts w:ascii="Consolas" w:eastAsia="굴림체" w:hAnsi="Consolas" w:cs="굴림체"/>
+          <w:color w:val="000000"/>
+          <w:spacing w:val="4"/>
+          <w:kern w:val="0"/>
+          <w:szCs w:val="20"/>
+        </w:rPr>
+        <w:t>:</w:t>
+      </w:r>
+    </w:p>
+    <w:p>
+      <w:pPr>
+        <w:widowControl/>
+        <w:tabs>
+          <w:tab w:val="left" w:pos="916"/>
+          <w:tab w:val="left" w:pos="1832"/>
+          <w:tab w:val="left" w:pos="2748"/>
+          <w:tab w:val="left" w:pos="3664"/>
+          <w:tab w:val="left" w:pos="4580"/>
+          <w:tab w:val="left" w:pos="5496"/>
+          <w:tab w:val="left" w:pos="6412"/>
+          <w:tab w:val="left" w:pos="7328"/>
+          <w:tab w:val="left" w:pos="8244"/>
+          <w:tab w:val="left" w:pos="9160"/>
+          <w:tab w:val="left" w:pos="10076"/>
+          <w:tab w:val="left" w:pos="10992"/>
+          <w:tab w:val="left" w:pos="11908"/>
+          <w:tab w:val="left" w:pos="12824"/>
+          <w:tab w:val="left" w:pos="13740"/>
+          <w:tab w:val="left" w:pos="14656"/>
+        </w:tabs>
+        <w:wordWrap/>
+        <w:autoSpaceDE/>
+        <w:autoSpaceDN/>
+        <w:spacing w:after="0" w:line="244" w:lineRule="atLeast"/>
+        <w:jc w:val="left"/>
+        <w:rPr>
+          <w:rFonts w:ascii="Consolas" w:eastAsia="굴림체" w:hAnsi="Consolas" w:cs="굴림체"/>
+          <w:color w:val="000000"/>
+          <w:spacing w:val="4"/>
+          <w:kern w:val="0"/>
+          <w:szCs w:val="20"/>
+        </w:rPr>
+      </w:pPr>
+      <w:r>
+        <w:rPr>
+          <w:rFonts w:ascii="Consolas" w:eastAsia="굴림체" w:hAnsi="Consolas" w:cs="굴림체"/>
+          <w:color w:val="000000"/>
+          <w:spacing w:val="4"/>
+          <w:kern w:val="0"/>
+          <w:szCs w:val="20"/>
+        </w:rPr>
+        <w:t xml:space="preserve">                </w:t>
+      </w:r>
+      <w:proofErr w:type="spellStart"/>
+      <w:proofErr w:type="gramStart"/>
+      <w:r>
+        <w:rPr>
+          <w:rFonts w:ascii="Consolas" w:eastAsia="굴림체" w:hAnsi="Consolas" w:cs="굴림체"/>
+          <w:color w:val="008000"/>
+          <w:spacing w:val="4"/>
+          <w:kern w:val="0"/>
+          <w:szCs w:val="20"/>
+        </w:rPr>
+        <w:t>self</w:t>
+      </w:r>
+      <w:r>
+        <w:rPr>
+          <w:rFonts w:ascii="Consolas" w:eastAsia="굴림체" w:hAnsi="Consolas" w:cs="굴림체"/>
+          <w:color w:val="666666"/>
+          <w:spacing w:val="4"/>
+          <w:kern w:val="0"/>
+          <w:szCs w:val="20"/>
+        </w:rPr>
+        <w:t>.</w:t>
+      </w:r>
+      <w:r>
+        <w:rPr>
+          <w:rFonts w:ascii="Consolas" w:eastAsia="굴림체" w:hAnsi="Consolas" w:cs="굴림체"/>
+          <w:color w:val="000000"/>
+          <w:spacing w:val="4"/>
+          <w:kern w:val="0"/>
+          <w:szCs w:val="20"/>
+        </w:rPr>
+        <w:t>shake</w:t>
+      </w:r>
+      <w:proofErr w:type="gramEnd"/>
+      <w:r>
+        <w:rPr>
+          <w:rFonts w:ascii="Consolas" w:eastAsia="굴림체" w:hAnsi="Consolas" w:cs="굴림체"/>
+          <w:color w:val="000000"/>
+          <w:spacing w:val="4"/>
+          <w:kern w:val="0"/>
+          <w:szCs w:val="20"/>
+        </w:rPr>
+        <w:t>_power</w:t>
+      </w:r>
+      <w:proofErr w:type="spellEnd"/>
+      <w:r>
+        <w:rPr>
+          <w:rFonts w:ascii="Consolas" w:eastAsia="굴림체" w:hAnsi="Consolas" w:cs="굴림체"/>
+          <w:color w:val="000000"/>
+          <w:spacing w:val="4"/>
+          <w:kern w:val="0"/>
+          <w:szCs w:val="20"/>
+        </w:rPr>
+        <w:t xml:space="preserve"> </w:t>
+      </w:r>
+      <w:r>
+        <w:rPr>
+          <w:rFonts w:ascii="Consolas" w:eastAsia="굴림체" w:hAnsi="Consolas" w:cs="굴림체"/>
+          <w:color w:val="666666"/>
+          <w:spacing w:val="4"/>
+          <w:kern w:val="0"/>
+          <w:szCs w:val="20"/>
+        </w:rPr>
+        <w:t>=</w:t>
+      </w:r>
+      <w:r>
+        <w:rPr>
+          <w:rFonts w:ascii="Consolas" w:eastAsia="굴림체" w:hAnsi="Consolas" w:cs="굴림체"/>
+          <w:color w:val="000000"/>
+          <w:spacing w:val="4"/>
+          <w:kern w:val="0"/>
+          <w:szCs w:val="20"/>
+        </w:rPr>
+        <w:t xml:space="preserve"> </w:t>
+      </w:r>
+      <w:r>
+        <w:rPr>
+          <w:rFonts w:ascii="Consolas" w:eastAsia="굴림체" w:hAnsi="Consolas" w:cs="굴림체"/>
+          <w:color w:val="666666"/>
+          <w:spacing w:val="4"/>
+          <w:kern w:val="0"/>
+          <w:szCs w:val="20"/>
+        </w:rPr>
+        <w:t>0.0</w:t>
+      </w:r>
+    </w:p>
+    <w:p>
+      <w:pPr>
+        <w:widowControl/>
+        <w:tabs>
+          <w:tab w:val="left" w:pos="916"/>
+          <w:tab w:val="left" w:pos="1832"/>
+          <w:tab w:val="left" w:pos="2748"/>
+          <w:tab w:val="left" w:pos="3664"/>
+          <w:tab w:val="left" w:pos="4580"/>
+          <w:tab w:val="left" w:pos="5496"/>
+          <w:tab w:val="left" w:pos="6412"/>
+          <w:tab w:val="left" w:pos="7328"/>
+          <w:tab w:val="left" w:pos="8244"/>
+          <w:tab w:val="left" w:pos="9160"/>
+          <w:tab w:val="left" w:pos="10076"/>
+          <w:tab w:val="left" w:pos="10992"/>
+          <w:tab w:val="left" w:pos="11908"/>
+          <w:tab w:val="left" w:pos="12824"/>
+          <w:tab w:val="left" w:pos="13740"/>
+          <w:tab w:val="left" w:pos="14656"/>
+        </w:tabs>
+        <w:wordWrap/>
+        <w:autoSpaceDE/>
+        <w:autoSpaceDN/>
+        <w:spacing w:after="0" w:line="244" w:lineRule="atLeast"/>
+        <w:jc w:val="left"/>
+        <w:rPr>
+          <w:rFonts w:ascii="Consolas" w:eastAsia="굴림체" w:hAnsi="Consolas" w:cs="굴림체"/>
+          <w:color w:val="000000"/>
+          <w:spacing w:val="4"/>
+          <w:kern w:val="0"/>
+          <w:szCs w:val="20"/>
+        </w:rPr>
+      </w:pPr>
+    </w:p>
+    <w:p>
+      <w:pPr>
+        <w:widowControl/>
+        <w:tabs>
+          <w:tab w:val="left" w:pos="916"/>
+          <w:tab w:val="left" w:pos="1832"/>
+          <w:tab w:val="left" w:pos="2748"/>
+          <w:tab w:val="left" w:pos="3664"/>
+          <w:tab w:val="left" w:pos="4580"/>
+          <w:tab w:val="left" w:pos="5496"/>
+          <w:tab w:val="left" w:pos="6412"/>
+          <w:tab w:val="left" w:pos="7328"/>
+          <w:tab w:val="left" w:pos="8244"/>
+          <w:tab w:val="left" w:pos="9160"/>
+          <w:tab w:val="left" w:pos="10076"/>
+          <w:tab w:val="left" w:pos="10992"/>
+          <w:tab w:val="left" w:pos="11908"/>
+          <w:tab w:val="left" w:pos="12824"/>
+          <w:tab w:val="left" w:pos="13740"/>
+          <w:tab w:val="left" w:pos="14656"/>
+        </w:tabs>
+        <w:wordWrap/>
+        <w:autoSpaceDE/>
+        <w:autoSpaceDN/>
+        <w:spacing w:after="0" w:line="244" w:lineRule="atLeast"/>
+        <w:jc w:val="left"/>
+        <w:rPr>
+          <w:rFonts w:ascii="Consolas" w:eastAsia="굴림체" w:hAnsi="Consolas" w:cs="굴림체"/>
+          <w:color w:val="000000"/>
+          <w:spacing w:val="4"/>
+          <w:kern w:val="0"/>
+          <w:szCs w:val="20"/>
+        </w:rPr>
+      </w:pPr>
+      <w:r>
+        <w:rPr>
+          <w:rFonts w:ascii="Consolas" w:eastAsia="굴림체" w:hAnsi="Consolas" w:cs="굴림체"/>
+          <w:color w:val="000000"/>
+          <w:spacing w:val="4"/>
+          <w:kern w:val="0"/>
+          <w:szCs w:val="20"/>
+        </w:rPr>
+        <w:t xml:space="preserve">        </w:t>
+      </w:r>
+      <w:proofErr w:type="spellStart"/>
+      <w:r>
+        <w:rPr>
+          <w:rFonts w:ascii="Consolas" w:eastAsia="굴림체" w:hAnsi="Consolas" w:cs="굴림체"/>
+          <w:b/>
+          <w:bCs/>
+          <w:color w:val="008000"/>
+          <w:spacing w:val="4"/>
+          <w:kern w:val="0"/>
+          <w:szCs w:val="20"/>
+        </w:rPr>
+        <w:t>elif</w:t>
+      </w:r>
+      <w:proofErr w:type="spellEnd"/>
+      <w:r>
+        <w:rPr>
+          <w:rFonts w:ascii="Consolas" w:eastAsia="굴림체" w:hAnsi="Consolas" w:cs="굴림체"/>
+          <w:color w:val="000000"/>
+          <w:spacing w:val="4"/>
+          <w:kern w:val="0"/>
+          <w:szCs w:val="20"/>
+        </w:rPr>
+        <w:t xml:space="preserve"> </w:t>
+      </w:r>
+      <w:proofErr w:type="spellStart"/>
+      <w:proofErr w:type="gramStart"/>
+      <w:r>
+        <w:rPr>
+          <w:rFonts w:ascii="Consolas" w:eastAsia="굴림체" w:hAnsi="Consolas" w:cs="굴림체"/>
+          <w:color w:val="000000"/>
+          <w:spacing w:val="4"/>
+          <w:kern w:val="0"/>
+          <w:szCs w:val="20"/>
+        </w:rPr>
+        <w:t>e</w:t>
+      </w:r>
+      <w:r>
+        <w:rPr>
+          <w:rFonts w:ascii="Consolas" w:eastAsia="굴림체" w:hAnsi="Consolas" w:cs="굴림체"/>
+          <w:color w:val="666666"/>
+          <w:spacing w:val="4"/>
+          <w:kern w:val="0"/>
+          <w:szCs w:val="20"/>
+        </w:rPr>
+        <w:t>.</w:t>
+      </w:r>
+      <w:r>
+        <w:rPr>
+          <w:rFonts w:ascii="Consolas" w:eastAsia="굴림체" w:hAnsi="Consolas" w:cs="굴림체"/>
+          <w:color w:val="000000"/>
+          <w:spacing w:val="4"/>
+          <w:kern w:val="0"/>
+          <w:szCs w:val="20"/>
+        </w:rPr>
+        <w:t>type</w:t>
+      </w:r>
+      <w:proofErr w:type="spellEnd"/>
+      <w:proofErr w:type="gramEnd"/>
+      <w:r>
+        <w:rPr>
+          <w:rFonts w:ascii="Consolas" w:eastAsia="굴림체" w:hAnsi="Consolas" w:cs="굴림체"/>
+          <w:color w:val="000000"/>
+          <w:spacing w:val="4"/>
+          <w:kern w:val="0"/>
+          <w:szCs w:val="20"/>
+        </w:rPr>
+        <w:t xml:space="preserve"> </w:t>
+      </w:r>
+      <w:r>
+        <w:rPr>
+          <w:rFonts w:ascii="Consolas" w:eastAsia="굴림체" w:hAnsi="Consolas" w:cs="굴림체"/>
+          <w:color w:val="666666"/>
+          <w:spacing w:val="4"/>
+          <w:kern w:val="0"/>
+          <w:szCs w:val="20"/>
+        </w:rPr>
+        <w:t>==</w:t>
+      </w:r>
+      <w:r>
+        <w:rPr>
+          <w:rFonts w:ascii="Consolas" w:eastAsia="굴림체" w:hAnsi="Consolas" w:cs="굴림체"/>
+          <w:color w:val="000000"/>
+          <w:spacing w:val="4"/>
+          <w:kern w:val="0"/>
+          <w:szCs w:val="20"/>
+        </w:rPr>
+        <w:t xml:space="preserve"> </w:t>
+      </w:r>
+      <w:proofErr w:type="spellStart"/>
+      <w:r>
+        <w:rPr>
+          <w:rFonts w:ascii="Consolas" w:eastAsia="굴림체" w:hAnsi="Consolas" w:cs="굴림체"/>
+          <w:color w:val="000000"/>
+          <w:spacing w:val="4"/>
+          <w:kern w:val="0"/>
+          <w:szCs w:val="20"/>
+        </w:rPr>
+        <w:t>pygame</w:t>
+      </w:r>
+      <w:r>
+        <w:rPr>
+          <w:rFonts w:ascii="Consolas" w:eastAsia="굴림체" w:hAnsi="Consolas" w:cs="굴림체"/>
+          <w:color w:val="666666"/>
+          <w:spacing w:val="4"/>
+          <w:kern w:val="0"/>
+          <w:szCs w:val="20"/>
+        </w:rPr>
+        <w:t>.</w:t>
+      </w:r>
+      <w:r>
+        <w:rPr>
+          <w:rFonts w:ascii="Consolas" w:eastAsia="굴림체" w:hAnsi="Consolas" w:cs="굴림체"/>
+          <w:color w:val="000000"/>
+          <w:spacing w:val="4"/>
+          <w:kern w:val="0"/>
+          <w:szCs w:val="20"/>
+        </w:rPr>
+        <w:t>MOUSEMOTION</w:t>
+      </w:r>
+      <w:proofErr w:type="spellEnd"/>
+      <w:r>
+        <w:rPr>
+          <w:rFonts w:ascii="Consolas" w:eastAsia="굴림체" w:hAnsi="Consolas" w:cs="굴림체"/>
+          <w:color w:val="000000"/>
+          <w:spacing w:val="4"/>
+          <w:kern w:val="0"/>
+          <w:szCs w:val="20"/>
+        </w:rPr>
+        <w:t xml:space="preserve"> </w:t>
+      </w:r>
+      <w:r>
+        <w:rPr>
+          <w:rFonts w:ascii="Consolas" w:eastAsia="굴림체" w:hAnsi="Consolas" w:cs="굴림체"/>
+          <w:b/>
+          <w:bCs/>
+          <w:color w:val="AA22FF"/>
+          <w:spacing w:val="4"/>
+          <w:kern w:val="0"/>
+          <w:szCs w:val="20"/>
+        </w:rPr>
+        <w:t>and</w:t>
+      </w:r>
+      <w:r>
+        <w:rPr>
+          <w:rFonts w:ascii="Consolas" w:eastAsia="굴림체" w:hAnsi="Consolas" w:cs="굴림체"/>
+          <w:color w:val="000000"/>
+          <w:spacing w:val="4"/>
+          <w:kern w:val="0"/>
+          <w:szCs w:val="20"/>
+        </w:rPr>
+        <w:t xml:space="preserve"> </w:t>
+      </w:r>
+      <w:proofErr w:type="spellStart"/>
+      <w:r>
+        <w:rPr>
+          <w:rFonts w:ascii="Consolas" w:eastAsia="굴림체" w:hAnsi="Consolas" w:cs="굴림체"/>
+          <w:color w:val="008000"/>
+          <w:spacing w:val="4"/>
+          <w:kern w:val="0"/>
+          <w:szCs w:val="20"/>
+        </w:rPr>
+        <w:t>self</w:t>
+      </w:r>
+      <w:r>
+        <w:rPr>
+          <w:rFonts w:ascii="Consolas" w:eastAsia="굴림체" w:hAnsi="Consolas" w:cs="굴림체"/>
+          <w:color w:val="666666"/>
+          <w:spacing w:val="4"/>
+          <w:kern w:val="0"/>
+          <w:szCs w:val="20"/>
+        </w:rPr>
+        <w:t>.</w:t>
+      </w:r>
+      <w:r>
+        <w:rPr>
+          <w:rFonts w:ascii="Consolas" w:eastAsia="굴림체" w:hAnsi="Consolas" w:cs="굴림체"/>
+          <w:color w:val="000000"/>
+          <w:spacing w:val="4"/>
+          <w:kern w:val="0"/>
+          <w:szCs w:val="20"/>
+        </w:rPr>
+        <w:t>mouse_dragging</w:t>
+      </w:r>
+      <w:proofErr w:type="spellEnd"/>
+      <w:r>
+        <w:rPr>
+          <w:rFonts w:ascii="Consolas" w:eastAsia="굴림체" w:hAnsi="Consolas" w:cs="굴림체"/>
+          <w:color w:val="000000"/>
+          <w:spacing w:val="4"/>
+          <w:kern w:val="0"/>
+          <w:szCs w:val="20"/>
+        </w:rPr>
+        <w:t>:</w:t>
+      </w:r>
+    </w:p>
+    <w:p>
+      <w:pPr>
+        <w:widowControl/>
+        <w:tabs>
+          <w:tab w:val="left" w:pos="916"/>
+          <w:tab w:val="left" w:pos="1832"/>
+          <w:tab w:val="left" w:pos="2748"/>
+          <w:tab w:val="left" w:pos="3664"/>
+          <w:tab w:val="left" w:pos="4580"/>
+          <w:tab w:val="left" w:pos="5496"/>
+          <w:tab w:val="left" w:pos="6412"/>
+          <w:tab w:val="left" w:pos="7328"/>
+          <w:tab w:val="left" w:pos="8244"/>
+          <w:tab w:val="left" w:pos="9160"/>
+          <w:tab w:val="left" w:pos="10076"/>
+          <w:tab w:val="left" w:pos="10992"/>
+          <w:tab w:val="left" w:pos="11908"/>
+          <w:tab w:val="left" w:pos="12824"/>
+          <w:tab w:val="left" w:pos="13740"/>
+          <w:tab w:val="left" w:pos="14656"/>
+        </w:tabs>
+        <w:wordWrap/>
+        <w:autoSpaceDE/>
+        <w:autoSpaceDN/>
+        <w:spacing w:after="0" w:line="244" w:lineRule="atLeast"/>
+        <w:jc w:val="left"/>
+        <w:rPr>
+          <w:rFonts w:ascii="Consolas" w:eastAsia="굴림체" w:hAnsi="Consolas" w:cs="굴림체"/>
+          <w:color w:val="000000"/>
+          <w:spacing w:val="4"/>
+          <w:kern w:val="0"/>
+          <w:szCs w:val="20"/>
+        </w:rPr>
+      </w:pPr>
+      <w:r>
+        <w:rPr>
+          <w:rFonts w:ascii="Consolas" w:eastAsia="굴림체" w:hAnsi="Consolas" w:cs="굴림체"/>
+          <w:color w:val="000000"/>
+          <w:spacing w:val="4"/>
+          <w:kern w:val="0"/>
+          <w:szCs w:val="20"/>
+        </w:rPr>
+        <w:t xml:space="preserve">            mx </w:t>
+      </w:r>
+      <w:r>
+        <w:rPr>
+          <w:rFonts w:ascii="Consolas" w:eastAsia="굴림체" w:hAnsi="Consolas" w:cs="굴림체"/>
+          <w:color w:val="666666"/>
+          <w:spacing w:val="4"/>
+          <w:kern w:val="0"/>
+          <w:szCs w:val="20"/>
+        </w:rPr>
+        <w:t>=</w:t>
+      </w:r>
+      <w:r>
+        <w:rPr>
+          <w:rFonts w:ascii="Consolas" w:eastAsia="굴림체" w:hAnsi="Consolas" w:cs="굴림체"/>
+          <w:color w:val="000000"/>
+          <w:spacing w:val="4"/>
+          <w:kern w:val="0"/>
+          <w:szCs w:val="20"/>
+        </w:rPr>
+        <w:t xml:space="preserve"> </w:t>
+      </w:r>
+      <w:proofErr w:type="spellStart"/>
+      <w:proofErr w:type="gramStart"/>
+      <w:r>
+        <w:rPr>
+          <w:rFonts w:ascii="Consolas" w:eastAsia="굴림체" w:hAnsi="Consolas" w:cs="굴림체"/>
+          <w:color w:val="000000"/>
+          <w:spacing w:val="4"/>
+          <w:kern w:val="0"/>
+          <w:szCs w:val="20"/>
+        </w:rPr>
+        <w:t>e</w:t>
+      </w:r>
+      <w:r>
+        <w:rPr>
+          <w:rFonts w:ascii="Consolas" w:eastAsia="굴림체" w:hAnsi="Consolas" w:cs="굴림체"/>
+          <w:color w:val="666666"/>
+          <w:spacing w:val="4"/>
+          <w:kern w:val="0"/>
+          <w:szCs w:val="20"/>
+        </w:rPr>
+        <w:t>.</w:t>
+      </w:r>
+      <w:r>
+        <w:rPr>
+          <w:rFonts w:ascii="Consolas" w:eastAsia="굴림체" w:hAnsi="Consolas" w:cs="굴림체"/>
+          <w:color w:val="000000"/>
+          <w:spacing w:val="4"/>
+          <w:kern w:val="0"/>
+          <w:szCs w:val="20"/>
+        </w:rPr>
+        <w:t>pos</w:t>
+      </w:r>
+      <w:proofErr w:type="spellEnd"/>
+      <w:r>
+        <w:rPr>
+          <w:rFonts w:ascii="Consolas" w:eastAsia="굴림체" w:hAnsi="Consolas" w:cs="굴림체"/>
+          <w:color w:val="000000"/>
+          <w:spacing w:val="4"/>
+          <w:kern w:val="0"/>
+          <w:szCs w:val="20"/>
+        </w:rPr>
+        <w:t>[</w:t>
+      </w:r>
+      <w:proofErr w:type="gramEnd"/>
+      <w:r>
+        <w:rPr>
+          <w:rFonts w:ascii="Consolas" w:eastAsia="굴림체" w:hAnsi="Consolas" w:cs="굴림체"/>
+          <w:color w:val="666666"/>
+          <w:spacing w:val="4"/>
+          <w:kern w:val="0"/>
+          <w:szCs w:val="20"/>
+        </w:rPr>
+        <w:t>0</w:t>
+      </w:r>
+      <w:r>
+        <w:rPr>
+          <w:rFonts w:ascii="Consolas" w:eastAsia="굴림체" w:hAnsi="Consolas" w:cs="굴림체"/>
+          <w:color w:val="000000"/>
+          <w:spacing w:val="4"/>
+          <w:kern w:val="0"/>
+          <w:szCs w:val="20"/>
+        </w:rPr>
+        <w:t>]</w:t>
+      </w:r>
+    </w:p>
+    <w:p>
+      <w:pPr>
+        <w:widowControl/>
+        <w:tabs>
+          <w:tab w:val="left" w:pos="916"/>
+          <w:tab w:val="left" w:pos="1832"/>
+          <w:tab w:val="left" w:pos="2748"/>
+          <w:tab w:val="left" w:pos="3664"/>
+          <w:tab w:val="left" w:pos="4580"/>
+          <w:tab w:val="left" w:pos="5496"/>
+          <w:tab w:val="left" w:pos="6412"/>
+          <w:tab w:val="left" w:pos="7328"/>
+          <w:tab w:val="left" w:pos="8244"/>
+          <w:tab w:val="left" w:pos="9160"/>
+          <w:tab w:val="left" w:pos="10076"/>
+          <w:tab w:val="left" w:pos="10992"/>
+          <w:tab w:val="left" w:pos="11908"/>
+          <w:tab w:val="left" w:pos="12824"/>
+          <w:tab w:val="left" w:pos="13740"/>
+          <w:tab w:val="left" w:pos="14656"/>
+        </w:tabs>
+        <w:wordWrap/>
+        <w:autoSpaceDE/>
+        <w:autoSpaceDN/>
+        <w:spacing w:after="0" w:line="244" w:lineRule="atLeast"/>
+        <w:jc w:val="left"/>
+        <w:rPr>
+          <w:rFonts w:ascii="Consolas" w:eastAsia="굴림체" w:hAnsi="Consolas" w:cs="굴림체"/>
+          <w:color w:val="000000"/>
+          <w:spacing w:val="4"/>
+          <w:kern w:val="0"/>
+          <w:szCs w:val="20"/>
+        </w:rPr>
+      </w:pPr>
+      <w:r>
+        <w:rPr>
+          <w:rFonts w:ascii="Consolas" w:eastAsia="굴림체" w:hAnsi="Consolas" w:cs="굴림체"/>
+          <w:color w:val="000000"/>
+          <w:spacing w:val="4"/>
+          <w:kern w:val="0"/>
+          <w:szCs w:val="20"/>
+        </w:rPr>
+        <w:t xml:space="preserve">            </w:t>
+      </w:r>
+      <w:r>
+        <w:rPr>
+          <w:rFonts w:ascii="Consolas" w:eastAsia="굴림체" w:hAnsi="Consolas" w:cs="굴림체"/>
+          <w:b/>
+          <w:bCs/>
+          <w:color w:val="008000"/>
+          <w:spacing w:val="4"/>
+          <w:kern w:val="0"/>
+          <w:szCs w:val="20"/>
+        </w:rPr>
+        <w:t>if</w:t>
+      </w:r>
+      <w:r>
+        <w:rPr>
+          <w:rFonts w:ascii="Consolas" w:eastAsia="굴림체" w:hAnsi="Consolas" w:cs="굴림체"/>
+          <w:color w:val="000000"/>
+          <w:spacing w:val="4"/>
+          <w:kern w:val="0"/>
+          <w:szCs w:val="20"/>
+        </w:rPr>
+        <w:t xml:space="preserve"> </w:t>
+      </w:r>
+      <w:proofErr w:type="spellStart"/>
+      <w:proofErr w:type="gramStart"/>
+      <w:r>
+        <w:rPr>
+          <w:rFonts w:ascii="Consolas" w:eastAsia="굴림체" w:hAnsi="Consolas" w:cs="굴림체"/>
+          <w:color w:val="008000"/>
+          <w:spacing w:val="4"/>
+          <w:kern w:val="0"/>
+          <w:szCs w:val="20"/>
+        </w:rPr>
+        <w:t>self</w:t>
+      </w:r>
+      <w:r>
+        <w:rPr>
+          <w:rFonts w:ascii="Consolas" w:eastAsia="굴림체" w:hAnsi="Consolas" w:cs="굴림체"/>
+          <w:color w:val="666666"/>
+          <w:spacing w:val="4"/>
+          <w:kern w:val="0"/>
+          <w:szCs w:val="20"/>
+        </w:rPr>
+        <w:t>.</w:t>
+      </w:r>
+      <w:r>
+        <w:rPr>
+          <w:rFonts w:ascii="Consolas" w:eastAsia="굴림체" w:hAnsi="Consolas" w:cs="굴림체"/>
+          <w:color w:val="000000"/>
+          <w:spacing w:val="4"/>
+          <w:kern w:val="0"/>
+          <w:szCs w:val="20"/>
+        </w:rPr>
+        <w:t>prev</w:t>
+      </w:r>
+      <w:proofErr w:type="gramEnd"/>
+      <w:r>
+        <w:rPr>
+          <w:rFonts w:ascii="Consolas" w:eastAsia="굴림체" w:hAnsi="Consolas" w:cs="굴림체"/>
+          <w:color w:val="000000"/>
+          <w:spacing w:val="4"/>
+          <w:kern w:val="0"/>
+          <w:szCs w:val="20"/>
+        </w:rPr>
+        <w:t>_mouse_x</w:t>
+      </w:r>
+      <w:proofErr w:type="spellEnd"/>
+      <w:r>
+        <w:rPr>
+          <w:rFonts w:ascii="Consolas" w:eastAsia="굴림체" w:hAnsi="Consolas" w:cs="굴림체"/>
+          <w:color w:val="000000"/>
+          <w:spacing w:val="4"/>
+          <w:kern w:val="0"/>
+          <w:szCs w:val="20"/>
+        </w:rPr>
+        <w:t xml:space="preserve"> </w:t>
+      </w:r>
+      <w:r>
+        <w:rPr>
+          <w:rFonts w:ascii="Consolas" w:eastAsia="굴림체" w:hAnsi="Consolas" w:cs="굴림체"/>
+          <w:b/>
+          <w:bCs/>
+          <w:color w:val="AA22FF"/>
+          <w:spacing w:val="4"/>
+          <w:kern w:val="0"/>
+          <w:szCs w:val="20"/>
+        </w:rPr>
+        <w:t>is</w:t>
+      </w:r>
+      <w:r>
+        <w:rPr>
+          <w:rFonts w:ascii="Consolas" w:eastAsia="굴림체" w:hAnsi="Consolas" w:cs="굴림체"/>
+          <w:color w:val="000000"/>
+          <w:spacing w:val="4"/>
+          <w:kern w:val="0"/>
+          <w:szCs w:val="20"/>
+        </w:rPr>
+        <w:t xml:space="preserve"> </w:t>
+      </w:r>
+      <w:r>
+        <w:rPr>
+          <w:rFonts w:ascii="Consolas" w:eastAsia="굴림체" w:hAnsi="Consolas" w:cs="굴림체"/>
+          <w:b/>
+          <w:bCs/>
+          <w:color w:val="AA22FF"/>
+          <w:spacing w:val="4"/>
+          <w:kern w:val="0"/>
+          <w:szCs w:val="20"/>
+        </w:rPr>
+        <w:t>not</w:t>
+      </w:r>
+      <w:r>
+        <w:rPr>
+          <w:rFonts w:ascii="Consolas" w:eastAsia="굴림체" w:hAnsi="Consolas" w:cs="굴림체"/>
+          <w:color w:val="000000"/>
+          <w:spacing w:val="4"/>
+          <w:kern w:val="0"/>
+          <w:szCs w:val="20"/>
+        </w:rPr>
+        <w:t xml:space="preserve"> </w:t>
+      </w:r>
+      <w:r>
+        <w:rPr>
+          <w:rFonts w:ascii="Consolas" w:eastAsia="굴림체" w:hAnsi="Consolas" w:cs="굴림체"/>
+          <w:b/>
+          <w:bCs/>
+          <w:color w:val="008000"/>
+          <w:spacing w:val="4"/>
+          <w:kern w:val="0"/>
+          <w:szCs w:val="20"/>
+        </w:rPr>
+        <w:t>None</w:t>
+      </w:r>
+      <w:r>
+        <w:rPr>
+          <w:rFonts w:ascii="Consolas" w:eastAsia="굴림체" w:hAnsi="Consolas" w:cs="굴림체"/>
+          <w:color w:val="000000"/>
+          <w:spacing w:val="4"/>
+          <w:kern w:val="0"/>
+          <w:szCs w:val="20"/>
+        </w:rPr>
+        <w:t>:</w:t>
+      </w:r>
+    </w:p>
+    <w:p>
+      <w:pPr>
+        <w:widowControl/>
+        <w:tabs>
+          <w:tab w:val="left" w:pos="916"/>
+          <w:tab w:val="left" w:pos="1832"/>
+          <w:tab w:val="left" w:pos="2748"/>
+          <w:tab w:val="left" w:pos="3664"/>
+          <w:tab w:val="left" w:pos="4580"/>
+          <w:tab w:val="left" w:pos="5496"/>
+          <w:tab w:val="left" w:pos="6412"/>
+          <w:tab w:val="left" w:pos="7328"/>
+          <w:tab w:val="left" w:pos="8244"/>
+          <w:tab w:val="left" w:pos="9160"/>
+          <w:tab w:val="left" w:pos="10076"/>
+          <w:tab w:val="left" w:pos="10992"/>
+          <w:tab w:val="left" w:pos="11908"/>
+          <w:tab w:val="left" w:pos="12824"/>
+          <w:tab w:val="left" w:pos="13740"/>
+          <w:tab w:val="left" w:pos="14656"/>
+        </w:tabs>
+        <w:wordWrap/>
+        <w:autoSpaceDE/>
+        <w:autoSpaceDN/>
+        <w:spacing w:after="0" w:line="244" w:lineRule="atLeast"/>
+        <w:jc w:val="left"/>
+        <w:rPr>
+          <w:rFonts w:ascii="Consolas" w:eastAsia="굴림체" w:hAnsi="Consolas" w:cs="굴림체"/>
+          <w:color w:val="000000"/>
+          <w:spacing w:val="4"/>
+          <w:kern w:val="0"/>
+          <w:szCs w:val="20"/>
+        </w:rPr>
+      </w:pPr>
+      <w:r>
+        <w:rPr>
+          <w:rFonts w:ascii="Consolas" w:eastAsia="굴림체" w:hAnsi="Consolas" w:cs="굴림체"/>
+          <w:color w:val="000000"/>
+          <w:spacing w:val="4"/>
+          <w:kern w:val="0"/>
+          <w:szCs w:val="20"/>
+        </w:rPr>
+        <w:t xml:space="preserve">                dx </w:t>
+      </w:r>
+      <w:r>
+        <w:rPr>
+          <w:rFonts w:ascii="Consolas" w:eastAsia="굴림체" w:hAnsi="Consolas" w:cs="굴림체"/>
+          <w:color w:val="666666"/>
+          <w:spacing w:val="4"/>
+          <w:kern w:val="0"/>
+          <w:szCs w:val="20"/>
+        </w:rPr>
+        <w:t>=</w:t>
+      </w:r>
+      <w:r>
+        <w:rPr>
+          <w:rFonts w:ascii="Consolas" w:eastAsia="굴림체" w:hAnsi="Consolas" w:cs="굴림체"/>
+          <w:color w:val="000000"/>
+          <w:spacing w:val="4"/>
+          <w:kern w:val="0"/>
+          <w:szCs w:val="20"/>
+        </w:rPr>
+        <w:t xml:space="preserve"> mx </w:t>
+      </w:r>
+      <w:r>
+        <w:rPr>
+          <w:rFonts w:ascii="Consolas" w:eastAsia="굴림체" w:hAnsi="Consolas" w:cs="굴림체"/>
+          <w:color w:val="666666"/>
+          <w:spacing w:val="4"/>
+          <w:kern w:val="0"/>
+          <w:szCs w:val="20"/>
+        </w:rPr>
+        <w:t>-</w:t>
+      </w:r>
+      <w:r>
+        <w:rPr>
+          <w:rFonts w:ascii="Consolas" w:eastAsia="굴림체" w:hAnsi="Consolas" w:cs="굴림체"/>
+          <w:color w:val="000000"/>
+          <w:spacing w:val="4"/>
+          <w:kern w:val="0"/>
+          <w:szCs w:val="20"/>
+        </w:rPr>
+        <w:t xml:space="preserve"> </w:t>
+      </w:r>
+      <w:proofErr w:type="spellStart"/>
+      <w:proofErr w:type="gramStart"/>
+      <w:r>
+        <w:rPr>
+          <w:rFonts w:ascii="Consolas" w:eastAsia="굴림체" w:hAnsi="Consolas" w:cs="굴림체"/>
+          <w:color w:val="008000"/>
+          <w:spacing w:val="4"/>
+          <w:kern w:val="0"/>
+          <w:szCs w:val="20"/>
+        </w:rPr>
+        <w:t>self</w:t>
+      </w:r>
+      <w:r>
+        <w:rPr>
+          <w:rFonts w:ascii="Consolas" w:eastAsia="굴림체" w:hAnsi="Consolas" w:cs="굴림체"/>
+          <w:color w:val="666666"/>
+          <w:spacing w:val="4"/>
+          <w:kern w:val="0"/>
+          <w:szCs w:val="20"/>
+        </w:rPr>
+        <w:t>.</w:t>
+      </w:r>
+      <w:r>
+        <w:rPr>
+          <w:rFonts w:ascii="Consolas" w:eastAsia="굴림체" w:hAnsi="Consolas" w:cs="굴림체"/>
+          <w:color w:val="000000"/>
+          <w:spacing w:val="4"/>
+          <w:kern w:val="0"/>
+          <w:szCs w:val="20"/>
+        </w:rPr>
+        <w:t>prev</w:t>
+      </w:r>
+      <w:proofErr w:type="gramEnd"/>
+      <w:r>
+        <w:rPr>
+          <w:rFonts w:ascii="Consolas" w:eastAsia="굴림체" w:hAnsi="Consolas" w:cs="굴림체"/>
+          <w:color w:val="000000"/>
+          <w:spacing w:val="4"/>
+          <w:kern w:val="0"/>
+          <w:szCs w:val="20"/>
+        </w:rPr>
+        <w:t>_mouse_x</w:t>
+      </w:r>
+      <w:proofErr w:type="spellEnd"/>
+    </w:p>
+    <w:p>
+      <w:pPr>
+        <w:widowControl/>
+        <w:tabs>
+          <w:tab w:val="left" w:pos="916"/>
+          <w:tab w:val="left" w:pos="1832"/>
+          <w:tab w:val="left" w:pos="2748"/>
+          <w:tab w:val="left" w:pos="3664"/>
+          <w:tab w:val="left" w:pos="4580"/>
+          <w:tab w:val="left" w:pos="5496"/>
+          <w:tab w:val="left" w:pos="6412"/>
+          <w:tab w:val="left" w:pos="7328"/>
+          <w:tab w:val="left" w:pos="8244"/>
+          <w:tab w:val="left" w:pos="9160"/>
+          <w:tab w:val="left" w:pos="10076"/>
+          <w:tab w:val="left" w:pos="10992"/>
+          <w:tab w:val="left" w:pos="11908"/>
+          <w:tab w:val="left" w:pos="12824"/>
+          <w:tab w:val="left" w:pos="13740"/>
+          <w:tab w:val="left" w:pos="14656"/>
+        </w:tabs>
+        <w:wordWrap/>
+        <w:autoSpaceDE/>
+        <w:autoSpaceDN/>
+        <w:spacing w:after="0" w:line="244" w:lineRule="atLeast"/>
+        <w:jc w:val="left"/>
+        <w:rPr>
+          <w:rFonts w:ascii="Consolas" w:eastAsia="굴림체" w:hAnsi="Consolas" w:cs="굴림체"/>
+          <w:color w:val="000000"/>
+          <w:spacing w:val="4"/>
+          <w:kern w:val="0"/>
+          <w:szCs w:val="20"/>
+        </w:rPr>
+      </w:pPr>
+      <w:r>
+        <w:rPr>
+          <w:rFonts w:ascii="Consolas" w:eastAsia="굴림체" w:hAnsi="Consolas" w:cs="굴림체"/>
+          <w:color w:val="000000"/>
+          <w:spacing w:val="4"/>
+          <w:kern w:val="0"/>
+          <w:szCs w:val="20"/>
+        </w:rPr>
+        <w:t xml:space="preserve">                </w:t>
+      </w:r>
+      <w:proofErr w:type="spellStart"/>
+      <w:r>
+        <w:rPr>
+          <w:rFonts w:ascii="Consolas" w:eastAsia="굴림체" w:hAnsi="Consolas" w:cs="굴림체"/>
+          <w:color w:val="008000"/>
+          <w:spacing w:val="4"/>
+          <w:kern w:val="0"/>
+          <w:szCs w:val="20"/>
+        </w:rPr>
+        <w:t>self</w:t>
+      </w:r>
+      <w:r>
+        <w:rPr>
+          <w:rFonts w:ascii="Consolas" w:eastAsia="굴림체" w:hAnsi="Consolas" w:cs="굴림체"/>
+          <w:color w:val="666666"/>
+          <w:spacing w:val="4"/>
+          <w:kern w:val="0"/>
+          <w:szCs w:val="20"/>
+        </w:rPr>
+        <w:t>.</w:t>
+      </w:r>
+      <w:r>
+        <w:rPr>
+          <w:rFonts w:ascii="Consolas" w:eastAsia="굴림체" w:hAnsi="Consolas" w:cs="굴림체"/>
+          <w:color w:val="000000"/>
+          <w:spacing w:val="4"/>
+          <w:kern w:val="0"/>
+          <w:szCs w:val="20"/>
+        </w:rPr>
+        <w:t>pos</w:t>
+      </w:r>
+      <w:r>
+        <w:rPr>
+          <w:rFonts w:ascii="Consolas" w:eastAsia="굴림체" w:hAnsi="Consolas" w:cs="굴림체"/>
+          <w:color w:val="666666"/>
+          <w:spacing w:val="4"/>
+          <w:kern w:val="0"/>
+          <w:szCs w:val="20"/>
+        </w:rPr>
+        <w:t>.</w:t>
+      </w:r>
+      <w:r>
+        <w:rPr>
+          <w:rFonts w:ascii="Consolas" w:eastAsia="굴림체" w:hAnsi="Consolas" w:cs="굴림체"/>
+          <w:color w:val="000000"/>
+          <w:spacing w:val="4"/>
+          <w:kern w:val="0"/>
+          <w:szCs w:val="20"/>
+        </w:rPr>
+        <w:t>x</w:t>
+      </w:r>
+      <w:proofErr w:type="spellEnd"/>
+      <w:r>
+        <w:rPr>
+          <w:rFonts w:ascii="Consolas" w:eastAsia="굴림체" w:hAnsi="Consolas" w:cs="굴림체"/>
+          <w:color w:val="000000"/>
+          <w:spacing w:val="4"/>
+          <w:kern w:val="0"/>
+          <w:szCs w:val="20"/>
+        </w:rPr>
+        <w:t xml:space="preserve"> </w:t>
+      </w:r>
+      <w:r>
+        <w:rPr>
+          <w:rFonts w:ascii="Consolas" w:eastAsia="굴림체" w:hAnsi="Consolas" w:cs="굴림체"/>
+          <w:color w:val="666666"/>
+          <w:spacing w:val="4"/>
+          <w:kern w:val="0"/>
+          <w:szCs w:val="20"/>
+        </w:rPr>
+        <w:t>=</w:t>
+      </w:r>
+      <w:r>
+        <w:rPr>
+          <w:rFonts w:ascii="Consolas" w:eastAsia="굴림체" w:hAnsi="Consolas" w:cs="굴림체"/>
+          <w:color w:val="000000"/>
+          <w:spacing w:val="4"/>
+          <w:kern w:val="0"/>
+          <w:szCs w:val="20"/>
+        </w:rPr>
+        <w:t xml:space="preserve"> </w:t>
+      </w:r>
+      <w:proofErr w:type="spellStart"/>
+      <w:proofErr w:type="gramStart"/>
+      <w:r>
+        <w:rPr>
+          <w:rFonts w:ascii="Consolas" w:eastAsia="굴림체" w:hAnsi="Consolas" w:cs="굴림체"/>
+          <w:color w:val="008000"/>
+          <w:spacing w:val="4"/>
+          <w:kern w:val="0"/>
+          <w:szCs w:val="20"/>
+        </w:rPr>
+        <w:t>self</w:t>
+      </w:r>
+      <w:r>
+        <w:rPr>
+          <w:rFonts w:ascii="Consolas" w:eastAsia="굴림체" w:hAnsi="Consolas" w:cs="굴림체"/>
+          <w:color w:val="666666"/>
+          <w:spacing w:val="4"/>
+          <w:kern w:val="0"/>
+          <w:szCs w:val="20"/>
+        </w:rPr>
+        <w:t>.</w:t>
+      </w:r>
+      <w:r>
+        <w:rPr>
+          <w:rFonts w:ascii="Consolas" w:eastAsia="굴림체" w:hAnsi="Consolas" w:cs="굴림체"/>
+          <w:color w:val="000000"/>
+          <w:spacing w:val="4"/>
+          <w:kern w:val="0"/>
+          <w:szCs w:val="20"/>
+        </w:rPr>
+        <w:t>base</w:t>
+      </w:r>
+      <w:proofErr w:type="gramEnd"/>
+      <w:r>
+        <w:rPr>
+          <w:rFonts w:ascii="Consolas" w:eastAsia="굴림체" w:hAnsi="Consolas" w:cs="굴림체"/>
+          <w:color w:val="000000"/>
+          <w:spacing w:val="4"/>
+          <w:kern w:val="0"/>
+          <w:szCs w:val="20"/>
+        </w:rPr>
+        <w:t>_pos</w:t>
+      </w:r>
+      <w:r>
+        <w:rPr>
+          <w:rFonts w:ascii="Consolas" w:eastAsia="굴림체" w:hAnsi="Consolas" w:cs="굴림체"/>
+          <w:color w:val="666666"/>
+          <w:spacing w:val="4"/>
+          <w:kern w:val="0"/>
+          <w:szCs w:val="20"/>
+        </w:rPr>
+        <w:t>.</w:t>
+      </w:r>
+      <w:r>
+        <w:rPr>
+          <w:rFonts w:ascii="Consolas" w:eastAsia="굴림체" w:hAnsi="Consolas" w:cs="굴림체"/>
+          <w:color w:val="000000"/>
+          <w:spacing w:val="4"/>
+          <w:kern w:val="0"/>
+          <w:szCs w:val="20"/>
+        </w:rPr>
+        <w:t>x</w:t>
+      </w:r>
+      <w:proofErr w:type="spellEnd"/>
+      <w:r>
+        <w:rPr>
+          <w:rFonts w:ascii="Consolas" w:eastAsia="굴림체" w:hAnsi="Consolas" w:cs="굴림체"/>
+          <w:color w:val="000000"/>
+          <w:spacing w:val="4"/>
+          <w:kern w:val="0"/>
+          <w:szCs w:val="20"/>
+        </w:rPr>
+        <w:t xml:space="preserve"> </w:t>
+      </w:r>
+      <w:r>
+        <w:rPr>
+          <w:rFonts w:ascii="Consolas" w:eastAsia="굴림체" w:hAnsi="Consolas" w:cs="굴림체"/>
+          <w:color w:val="666666"/>
+          <w:spacing w:val="4"/>
+          <w:kern w:val="0"/>
+          <w:szCs w:val="20"/>
+        </w:rPr>
+        <w:t>+</w:t>
+      </w:r>
+      <w:r>
+        <w:rPr>
+          <w:rFonts w:ascii="Consolas" w:eastAsia="굴림체" w:hAnsi="Consolas" w:cs="굴림체"/>
+          <w:color w:val="000000"/>
+          <w:spacing w:val="4"/>
+          <w:kern w:val="0"/>
+          <w:szCs w:val="20"/>
+        </w:rPr>
+        <w:t xml:space="preserve"> dx</w:t>
+      </w:r>
+    </w:p>
+    <w:p>
+      <w:pPr>
+        <w:widowControl/>
+        <w:tabs>
+          <w:tab w:val="left" w:pos="916"/>
+          <w:tab w:val="left" w:pos="1832"/>
+          <w:tab w:val="left" w:pos="2748"/>
+          <w:tab w:val="left" w:pos="3664"/>
+          <w:tab w:val="left" w:pos="4580"/>
+          <w:tab w:val="left" w:pos="5496"/>
+          <w:tab w:val="left" w:pos="6412"/>
+          <w:tab w:val="left" w:pos="7328"/>
+          <w:tab w:val="left" w:pos="8244"/>
+          <w:tab w:val="left" w:pos="9160"/>
+          <w:tab w:val="left" w:pos="10076"/>
+          <w:tab w:val="left" w:pos="10992"/>
+          <w:tab w:val="left" w:pos="11908"/>
+          <w:tab w:val="left" w:pos="12824"/>
+          <w:tab w:val="left" w:pos="13740"/>
+          <w:tab w:val="left" w:pos="14656"/>
+        </w:tabs>
+        <w:wordWrap/>
+        <w:autoSpaceDE/>
+        <w:autoSpaceDN/>
+        <w:spacing w:after="0" w:line="244" w:lineRule="atLeast"/>
+        <w:jc w:val="left"/>
+        <w:rPr>
+          <w:rFonts w:ascii="Consolas" w:eastAsia="굴림체" w:hAnsi="Consolas" w:cs="굴림체"/>
+          <w:color w:val="000000"/>
+          <w:spacing w:val="4"/>
+          <w:kern w:val="0"/>
+          <w:szCs w:val="20"/>
+        </w:rPr>
+      </w:pPr>
+      <w:r>
+        <w:rPr>
+          <w:rFonts w:ascii="Consolas" w:eastAsia="굴림체" w:hAnsi="Consolas" w:cs="굴림체"/>
+          <w:color w:val="000000"/>
+          <w:spacing w:val="4"/>
+          <w:kern w:val="0"/>
+          <w:szCs w:val="20"/>
+        </w:rPr>
+        <w:t xml:space="preserve">                </w:t>
+      </w:r>
+      <w:proofErr w:type="spellStart"/>
+      <w:proofErr w:type="gramStart"/>
+      <w:r>
+        <w:rPr>
+          <w:rFonts w:ascii="Consolas" w:eastAsia="굴림체" w:hAnsi="Consolas" w:cs="굴림체"/>
+          <w:color w:val="008000"/>
+          <w:spacing w:val="4"/>
+          <w:kern w:val="0"/>
+          <w:szCs w:val="20"/>
+        </w:rPr>
+        <w:t>self</w:t>
+      </w:r>
+      <w:r>
+        <w:rPr>
+          <w:rFonts w:ascii="Consolas" w:eastAsia="굴림체" w:hAnsi="Consolas" w:cs="굴림체"/>
+          <w:color w:val="666666"/>
+          <w:spacing w:val="4"/>
+          <w:kern w:val="0"/>
+          <w:szCs w:val="20"/>
+        </w:rPr>
+        <w:t>.</w:t>
+      </w:r>
+      <w:r>
+        <w:rPr>
+          <w:rFonts w:ascii="Consolas" w:eastAsia="굴림체" w:hAnsi="Consolas" w:cs="굴림체"/>
+          <w:color w:val="000000"/>
+          <w:spacing w:val="4"/>
+          <w:kern w:val="0"/>
+          <w:szCs w:val="20"/>
+        </w:rPr>
+        <w:t>shake</w:t>
+      </w:r>
+      <w:proofErr w:type="gramEnd"/>
+      <w:r>
+        <w:rPr>
+          <w:rFonts w:ascii="Consolas" w:eastAsia="굴림체" w:hAnsi="Consolas" w:cs="굴림체"/>
+          <w:color w:val="000000"/>
+          <w:spacing w:val="4"/>
+          <w:kern w:val="0"/>
+          <w:szCs w:val="20"/>
+        </w:rPr>
+        <w:t>_power</w:t>
+      </w:r>
+      <w:proofErr w:type="spellEnd"/>
+      <w:r>
+        <w:rPr>
+          <w:rFonts w:ascii="Consolas" w:eastAsia="굴림체" w:hAnsi="Consolas" w:cs="굴림체"/>
+          <w:color w:val="000000"/>
+          <w:spacing w:val="4"/>
+          <w:kern w:val="0"/>
+          <w:szCs w:val="20"/>
+        </w:rPr>
+        <w:t xml:space="preserve"> </w:t>
+      </w:r>
+      <w:r>
+        <w:rPr>
+          <w:rFonts w:ascii="Consolas" w:eastAsia="굴림체" w:hAnsi="Consolas" w:cs="굴림체"/>
+          <w:color w:val="666666"/>
+          <w:spacing w:val="4"/>
+          <w:kern w:val="0"/>
+          <w:szCs w:val="20"/>
+        </w:rPr>
+        <w:t>+=</w:t>
+      </w:r>
+      <w:r>
+        <w:rPr>
+          <w:rFonts w:ascii="Consolas" w:eastAsia="굴림체" w:hAnsi="Consolas" w:cs="굴림체"/>
+          <w:color w:val="000000"/>
+          <w:spacing w:val="4"/>
+          <w:kern w:val="0"/>
+          <w:szCs w:val="20"/>
+        </w:rPr>
+        <w:t xml:space="preserve"> </w:t>
+      </w:r>
+      <w:r>
+        <w:rPr>
+          <w:rFonts w:ascii="Consolas" w:eastAsia="굴림체" w:hAnsi="Consolas" w:cs="굴림체"/>
+          <w:color w:val="008000"/>
+          <w:spacing w:val="4"/>
+          <w:kern w:val="0"/>
+          <w:szCs w:val="20"/>
+        </w:rPr>
+        <w:t>abs</w:t>
+      </w:r>
+      <w:r>
+        <w:rPr>
+          <w:rFonts w:ascii="Consolas" w:eastAsia="굴림체" w:hAnsi="Consolas" w:cs="굴림체"/>
+          <w:color w:val="000000"/>
+          <w:spacing w:val="4"/>
+          <w:kern w:val="0"/>
+          <w:szCs w:val="20"/>
+        </w:rPr>
+        <w:t xml:space="preserve">(dx) </w:t>
+      </w:r>
+      <w:r>
+        <w:rPr>
+          <w:rFonts w:ascii="Consolas" w:eastAsia="굴림체" w:hAnsi="Consolas" w:cs="굴림체"/>
+          <w:color w:val="666666"/>
+          <w:spacing w:val="4"/>
+          <w:kern w:val="0"/>
+          <w:szCs w:val="20"/>
+        </w:rPr>
+        <w:t>*</w:t>
+      </w:r>
+      <w:r>
+        <w:rPr>
+          <w:rFonts w:ascii="Consolas" w:eastAsia="굴림체" w:hAnsi="Consolas" w:cs="굴림체"/>
+          <w:color w:val="000000"/>
+          <w:spacing w:val="4"/>
+          <w:kern w:val="0"/>
+          <w:szCs w:val="20"/>
+        </w:rPr>
+        <w:t xml:space="preserve"> </w:t>
+      </w:r>
+      <w:r>
+        <w:rPr>
+          <w:rFonts w:ascii="Consolas" w:eastAsia="굴림체" w:hAnsi="Consolas" w:cs="굴림체"/>
+          <w:color w:val="666666"/>
+          <w:spacing w:val="4"/>
+          <w:kern w:val="0"/>
+          <w:szCs w:val="20"/>
+        </w:rPr>
+        <w:t>0.06</w:t>
+      </w:r>
+    </w:p>
+    <w:p>
+      <w:pPr>
+        <w:widowControl/>
+        <w:tabs>
+          <w:tab w:val="left" w:pos="916"/>
+          <w:tab w:val="left" w:pos="1832"/>
+          <w:tab w:val="left" w:pos="2748"/>
+          <w:tab w:val="left" w:pos="3664"/>
+          <w:tab w:val="left" w:pos="4580"/>
+          <w:tab w:val="left" w:pos="5496"/>
+          <w:tab w:val="left" w:pos="6412"/>
+          <w:tab w:val="left" w:pos="7328"/>
+          <w:tab w:val="left" w:pos="8244"/>
+          <w:tab w:val="left" w:pos="9160"/>
+          <w:tab w:val="left" w:pos="10076"/>
+          <w:tab w:val="left" w:pos="10992"/>
+          <w:tab w:val="left" w:pos="11908"/>
+          <w:tab w:val="left" w:pos="12824"/>
+          <w:tab w:val="left" w:pos="13740"/>
+          <w:tab w:val="left" w:pos="14656"/>
+        </w:tabs>
+        <w:wordWrap/>
+        <w:autoSpaceDE/>
+        <w:autoSpaceDN/>
+        <w:spacing w:after="0" w:line="244" w:lineRule="atLeast"/>
+        <w:jc w:val="left"/>
+        <w:rPr>
+          <w:rFonts w:ascii="Consolas" w:eastAsia="굴림체" w:hAnsi="Consolas" w:cs="굴림체"/>
+          <w:color w:val="000000"/>
+          <w:spacing w:val="4"/>
+          <w:kern w:val="0"/>
+          <w:szCs w:val="20"/>
+        </w:rPr>
+      </w:pPr>
+      <w:r>
+        <w:rPr>
+          <w:rFonts w:ascii="Consolas" w:eastAsia="굴림체" w:hAnsi="Consolas" w:cs="굴림체"/>
+          <w:color w:val="000000"/>
+          <w:spacing w:val="4"/>
+          <w:kern w:val="0"/>
+          <w:szCs w:val="20"/>
+        </w:rPr>
+        <w:t xml:space="preserve">                </w:t>
+      </w:r>
+      <w:proofErr w:type="spellStart"/>
+      <w:proofErr w:type="gramStart"/>
+      <w:r>
+        <w:rPr>
+          <w:rFonts w:ascii="Consolas" w:eastAsia="굴림체" w:hAnsi="Consolas" w:cs="굴림체"/>
+          <w:color w:val="008000"/>
+          <w:spacing w:val="4"/>
+          <w:kern w:val="0"/>
+          <w:szCs w:val="20"/>
+        </w:rPr>
+        <w:t>self</w:t>
+      </w:r>
+      <w:r>
+        <w:rPr>
+          <w:rFonts w:ascii="Consolas" w:eastAsia="굴림체" w:hAnsi="Consolas" w:cs="굴림체"/>
+          <w:color w:val="666666"/>
+          <w:spacing w:val="4"/>
+          <w:kern w:val="0"/>
+          <w:szCs w:val="20"/>
+        </w:rPr>
+        <w:t>.</w:t>
+      </w:r>
+      <w:r>
+        <w:rPr>
+          <w:rFonts w:ascii="Consolas" w:eastAsia="굴림체" w:hAnsi="Consolas" w:cs="굴림체"/>
+          <w:color w:val="000000"/>
+          <w:spacing w:val="4"/>
+          <w:kern w:val="0"/>
+          <w:szCs w:val="20"/>
+        </w:rPr>
+        <w:t>prev</w:t>
+      </w:r>
+      <w:proofErr w:type="gramEnd"/>
+      <w:r>
+        <w:rPr>
+          <w:rFonts w:ascii="Consolas" w:eastAsia="굴림체" w:hAnsi="Consolas" w:cs="굴림체"/>
+          <w:color w:val="000000"/>
+          <w:spacing w:val="4"/>
+          <w:kern w:val="0"/>
+          <w:szCs w:val="20"/>
+        </w:rPr>
+        <w:t>_mouse_x</w:t>
+      </w:r>
+      <w:proofErr w:type="spellEnd"/>
+      <w:r>
+        <w:rPr>
+          <w:rFonts w:ascii="Consolas" w:eastAsia="굴림체" w:hAnsi="Consolas" w:cs="굴림체"/>
+          <w:color w:val="000000"/>
+          <w:spacing w:val="4"/>
+          <w:kern w:val="0"/>
+          <w:szCs w:val="20"/>
+        </w:rPr>
+        <w:t xml:space="preserve"> </w:t>
+      </w:r>
+      <w:r>
+        <w:rPr>
+          <w:rFonts w:ascii="Consolas" w:eastAsia="굴림체" w:hAnsi="Consolas" w:cs="굴림체"/>
+          <w:color w:val="666666"/>
+          <w:spacing w:val="4"/>
+          <w:kern w:val="0"/>
+          <w:szCs w:val="20"/>
+        </w:rPr>
+        <w:t>=</w:t>
+      </w:r>
+      <w:r>
+        <w:rPr>
+          <w:rFonts w:ascii="Consolas" w:eastAsia="굴림체" w:hAnsi="Consolas" w:cs="굴림체"/>
+          <w:color w:val="000000"/>
+          <w:spacing w:val="4"/>
+          <w:kern w:val="0"/>
+          <w:szCs w:val="20"/>
+        </w:rPr>
+        <w:t xml:space="preserve"> mx</w:t>
+      </w:r>
+    </w:p>
+    <w:p>
+      <w:pPr>
+        <w:widowControl/>
+        <w:tabs>
+          <w:tab w:val="left" w:pos="916"/>
+          <w:tab w:val="left" w:pos="1832"/>
+          <w:tab w:val="left" w:pos="2748"/>
+          <w:tab w:val="left" w:pos="3664"/>
+          <w:tab w:val="left" w:pos="4580"/>
+          <w:tab w:val="left" w:pos="5496"/>
+          <w:tab w:val="left" w:pos="6412"/>
+          <w:tab w:val="left" w:pos="7328"/>
+          <w:tab w:val="left" w:pos="8244"/>
+          <w:tab w:val="left" w:pos="9160"/>
+          <w:tab w:val="left" w:pos="10076"/>
+          <w:tab w:val="left" w:pos="10992"/>
+          <w:tab w:val="left" w:pos="11908"/>
+          <w:tab w:val="left" w:pos="12824"/>
+          <w:tab w:val="left" w:pos="13740"/>
+          <w:tab w:val="left" w:pos="14656"/>
+        </w:tabs>
+        <w:wordWrap/>
+        <w:autoSpaceDE/>
+        <w:autoSpaceDN/>
+        <w:spacing w:after="0" w:line="244" w:lineRule="atLeast"/>
+        <w:jc w:val="left"/>
+        <w:rPr>
+          <w:rFonts w:ascii="Consolas" w:eastAsia="굴림체" w:hAnsi="Consolas" w:cs="굴림체"/>
+          <w:color w:val="000000"/>
+          <w:spacing w:val="4"/>
+          <w:kern w:val="0"/>
+          <w:szCs w:val="20"/>
+        </w:rPr>
+      </w:pPr>
+    </w:p>
+    <w:p>
+      <w:pPr>
+        <w:widowControl/>
+        <w:tabs>
+          <w:tab w:val="left" w:pos="916"/>
+          <w:tab w:val="left" w:pos="1832"/>
+          <w:tab w:val="left" w:pos="2748"/>
+          <w:tab w:val="left" w:pos="3664"/>
+          <w:tab w:val="left" w:pos="4580"/>
+          <w:tab w:val="left" w:pos="5496"/>
+          <w:tab w:val="left" w:pos="6412"/>
+          <w:tab w:val="left" w:pos="7328"/>
+          <w:tab w:val="left" w:pos="8244"/>
+          <w:tab w:val="left" w:pos="9160"/>
+          <w:tab w:val="left" w:pos="10076"/>
+          <w:tab w:val="left" w:pos="10992"/>
+          <w:tab w:val="left" w:pos="11908"/>
+          <w:tab w:val="left" w:pos="12824"/>
+          <w:tab w:val="left" w:pos="13740"/>
+          <w:tab w:val="left" w:pos="14656"/>
+        </w:tabs>
+        <w:wordWrap/>
+        <w:autoSpaceDE/>
+        <w:autoSpaceDN/>
+        <w:spacing w:after="0" w:line="244" w:lineRule="atLeast"/>
+        <w:jc w:val="left"/>
+        <w:rPr>
+          <w:rFonts w:ascii="Consolas" w:eastAsia="굴림체" w:hAnsi="Consolas" w:cs="굴림체"/>
+          <w:color w:val="000000"/>
+          <w:spacing w:val="4"/>
+          <w:kern w:val="0"/>
+          <w:szCs w:val="20"/>
+        </w:rPr>
+      </w:pPr>
+      <w:r>
+        <w:rPr>
+          <w:rFonts w:ascii="Consolas" w:eastAsia="굴림체" w:hAnsi="Consolas" w:cs="굴림체"/>
+          <w:color w:val="000000"/>
+          <w:spacing w:val="4"/>
+          <w:kern w:val="0"/>
+          <w:szCs w:val="20"/>
+        </w:rPr>
+        <w:t xml:space="preserve">    </w:t>
+      </w:r>
+      <w:proofErr w:type="spellStart"/>
+      <w:r>
+        <w:rPr>
+          <w:rFonts w:ascii="Consolas" w:eastAsia="굴림체" w:hAnsi="Consolas" w:cs="굴림체"/>
+          <w:color w:val="000000"/>
+          <w:spacing w:val="4"/>
+          <w:kern w:val="0"/>
+          <w:szCs w:val="20"/>
+        </w:rPr>
+        <w:t>shake_offset_y</w:t>
+      </w:r>
+      <w:proofErr w:type="spellEnd"/>
+      <w:r>
+        <w:rPr>
+          <w:rFonts w:ascii="Consolas" w:eastAsia="굴림체" w:hAnsi="Consolas" w:cs="굴림체"/>
+          <w:color w:val="000000"/>
+          <w:spacing w:val="4"/>
+          <w:kern w:val="0"/>
+          <w:szCs w:val="20"/>
+        </w:rPr>
+        <w:t xml:space="preserve"> </w:t>
+      </w:r>
+      <w:r>
+        <w:rPr>
+          <w:rFonts w:ascii="Consolas" w:eastAsia="굴림체" w:hAnsi="Consolas" w:cs="굴림체"/>
+          <w:color w:val="666666"/>
+          <w:spacing w:val="4"/>
+          <w:kern w:val="0"/>
+          <w:szCs w:val="20"/>
+        </w:rPr>
+        <w:t>=</w:t>
+      </w:r>
+      <w:r>
+        <w:rPr>
+          <w:rFonts w:ascii="Consolas" w:eastAsia="굴림체" w:hAnsi="Consolas" w:cs="굴림체"/>
+          <w:color w:val="000000"/>
+          <w:spacing w:val="4"/>
+          <w:kern w:val="0"/>
+          <w:szCs w:val="20"/>
+        </w:rPr>
+        <w:t xml:space="preserve"> </w:t>
+      </w:r>
+      <w:proofErr w:type="spellStart"/>
+      <w:proofErr w:type="gramStart"/>
+      <w:r>
+        <w:rPr>
+          <w:rFonts w:ascii="Consolas" w:eastAsia="굴림체" w:hAnsi="Consolas" w:cs="굴림체"/>
+          <w:color w:val="000000"/>
+          <w:spacing w:val="4"/>
+          <w:kern w:val="0"/>
+          <w:szCs w:val="20"/>
+        </w:rPr>
+        <w:t>math</w:t>
+      </w:r>
+      <w:r>
+        <w:rPr>
+          <w:rFonts w:ascii="Consolas" w:eastAsia="굴림체" w:hAnsi="Consolas" w:cs="굴림체"/>
+          <w:color w:val="666666"/>
+          <w:spacing w:val="4"/>
+          <w:kern w:val="0"/>
+          <w:szCs w:val="20"/>
+        </w:rPr>
+        <w:t>.</w:t>
+      </w:r>
+      <w:r>
+        <w:rPr>
+          <w:rFonts w:ascii="Consolas" w:eastAsia="굴림체" w:hAnsi="Consolas" w:cs="굴림체"/>
+          <w:color w:val="000000"/>
+          <w:spacing w:val="4"/>
+          <w:kern w:val="0"/>
+          <w:szCs w:val="20"/>
+        </w:rPr>
+        <w:t>sin</w:t>
+      </w:r>
+      <w:proofErr w:type="spellEnd"/>
+      <w:r>
+        <w:rPr>
+          <w:rFonts w:ascii="Consolas" w:eastAsia="굴림체" w:hAnsi="Consolas" w:cs="굴림체"/>
+          <w:color w:val="000000"/>
+          <w:spacing w:val="4"/>
+          <w:kern w:val="0"/>
+          <w:szCs w:val="20"/>
+        </w:rPr>
+        <w:t>(</w:t>
+      </w:r>
+      <w:proofErr w:type="spellStart"/>
+      <w:proofErr w:type="gramEnd"/>
+      <w:r>
+        <w:rPr>
+          <w:rFonts w:ascii="Consolas" w:eastAsia="굴림체" w:hAnsi="Consolas" w:cs="굴림체"/>
+          <w:color w:val="008000"/>
+          <w:spacing w:val="4"/>
+          <w:kern w:val="0"/>
+          <w:szCs w:val="20"/>
+        </w:rPr>
+        <w:t>self</w:t>
+      </w:r>
+      <w:r>
+        <w:rPr>
+          <w:rFonts w:ascii="Consolas" w:eastAsia="굴림체" w:hAnsi="Consolas" w:cs="굴림체"/>
+          <w:color w:val="666666"/>
+          <w:spacing w:val="4"/>
+          <w:kern w:val="0"/>
+          <w:szCs w:val="20"/>
+        </w:rPr>
+        <w:t>.</w:t>
+      </w:r>
+      <w:r>
+        <w:rPr>
+          <w:rFonts w:ascii="Consolas" w:eastAsia="굴림체" w:hAnsi="Consolas" w:cs="굴림체"/>
+          <w:color w:val="000000"/>
+          <w:spacing w:val="4"/>
+          <w:kern w:val="0"/>
+          <w:szCs w:val="20"/>
+        </w:rPr>
+        <w:t>shake_timer</w:t>
+      </w:r>
+      <w:proofErr w:type="spellEnd"/>
+      <w:r>
+        <w:rPr>
+          <w:rFonts w:ascii="Consolas" w:eastAsia="굴림체" w:hAnsi="Consolas" w:cs="굴림체"/>
+          <w:color w:val="000000"/>
+          <w:spacing w:val="4"/>
+          <w:kern w:val="0"/>
+          <w:szCs w:val="20"/>
+        </w:rPr>
+        <w:t xml:space="preserve"> </w:t>
+      </w:r>
+      <w:r>
+        <w:rPr>
+          <w:rFonts w:ascii="Consolas" w:eastAsia="굴림체" w:hAnsi="Consolas" w:cs="굴림체"/>
+          <w:color w:val="666666"/>
+          <w:spacing w:val="4"/>
+          <w:kern w:val="0"/>
+          <w:szCs w:val="20"/>
+        </w:rPr>
+        <w:t>*</w:t>
+      </w:r>
+      <w:r>
+        <w:rPr>
+          <w:rFonts w:ascii="Consolas" w:eastAsia="굴림체" w:hAnsi="Consolas" w:cs="굴림체"/>
+          <w:color w:val="000000"/>
+          <w:spacing w:val="4"/>
+          <w:kern w:val="0"/>
+          <w:szCs w:val="20"/>
+        </w:rPr>
+        <w:t xml:space="preserve"> </w:t>
+      </w:r>
+      <w:r>
+        <w:rPr>
+          <w:rFonts w:ascii="Consolas" w:eastAsia="굴림체" w:hAnsi="Consolas" w:cs="굴림체"/>
+          <w:color w:val="666666"/>
+          <w:spacing w:val="4"/>
+          <w:kern w:val="0"/>
+          <w:szCs w:val="20"/>
+        </w:rPr>
+        <w:t>40</w:t>
+      </w:r>
+      <w:r>
+        <w:rPr>
+          <w:rFonts w:ascii="Consolas" w:eastAsia="굴림체" w:hAnsi="Consolas" w:cs="굴림체"/>
+          <w:color w:val="000000"/>
+          <w:spacing w:val="4"/>
+          <w:kern w:val="0"/>
+          <w:szCs w:val="20"/>
+        </w:rPr>
+        <w:t xml:space="preserve">) </w:t>
+      </w:r>
+      <w:r>
+        <w:rPr>
+          <w:rFonts w:ascii="Consolas" w:eastAsia="굴림체" w:hAnsi="Consolas" w:cs="굴림체"/>
+          <w:color w:val="666666"/>
+          <w:spacing w:val="4"/>
+          <w:kern w:val="0"/>
+          <w:szCs w:val="20"/>
+        </w:rPr>
+        <w:t>*</w:t>
+      </w:r>
+      <w:r>
+        <w:rPr>
+          <w:rFonts w:ascii="Consolas" w:eastAsia="굴림체" w:hAnsi="Consolas" w:cs="굴림체"/>
+          <w:color w:val="000000"/>
+          <w:spacing w:val="4"/>
+          <w:kern w:val="0"/>
+          <w:szCs w:val="20"/>
+        </w:rPr>
+        <w:t xml:space="preserve"> </w:t>
+      </w:r>
+      <w:proofErr w:type="spellStart"/>
+      <w:r>
+        <w:rPr>
+          <w:rFonts w:ascii="Consolas" w:eastAsia="굴림체" w:hAnsi="Consolas" w:cs="굴림체"/>
+          <w:color w:val="008000"/>
+          <w:spacing w:val="4"/>
+          <w:kern w:val="0"/>
+          <w:szCs w:val="20"/>
+        </w:rPr>
+        <w:t>self</w:t>
+      </w:r>
+      <w:r>
+        <w:rPr>
+          <w:rFonts w:ascii="Consolas" w:eastAsia="굴림체" w:hAnsi="Consolas" w:cs="굴림체"/>
+          <w:color w:val="666666"/>
+          <w:spacing w:val="4"/>
+          <w:kern w:val="0"/>
+          <w:szCs w:val="20"/>
+        </w:rPr>
+        <w:t>.</w:t>
+      </w:r>
+      <w:r>
+        <w:rPr>
+          <w:rFonts w:ascii="Consolas" w:eastAsia="굴림체" w:hAnsi="Consolas" w:cs="굴림체"/>
+          <w:color w:val="000000"/>
+          <w:spacing w:val="4"/>
+          <w:kern w:val="0"/>
+          <w:szCs w:val="20"/>
+        </w:rPr>
+        <w:t>shake_power</w:t>
+      </w:r>
+      <w:proofErr w:type="spellEnd"/>
+      <w:r>
+        <w:rPr>
+          <w:rFonts w:ascii="Consolas" w:eastAsia="굴림체" w:hAnsi="Consolas" w:cs="굴림체"/>
+          <w:color w:val="000000"/>
+          <w:spacing w:val="4"/>
+          <w:kern w:val="0"/>
+          <w:szCs w:val="20"/>
+        </w:rPr>
+        <w:t xml:space="preserve"> </w:t>
+      </w:r>
+      <w:r>
+        <w:rPr>
+          <w:rFonts w:ascii="Consolas" w:eastAsia="굴림체" w:hAnsi="Consolas" w:cs="굴림체"/>
+          <w:color w:val="666666"/>
+          <w:spacing w:val="4"/>
+          <w:kern w:val="0"/>
+          <w:szCs w:val="20"/>
+        </w:rPr>
+        <w:t>*</w:t>
+      </w:r>
+      <w:r>
+        <w:rPr>
+          <w:rFonts w:ascii="Consolas" w:eastAsia="굴림체" w:hAnsi="Consolas" w:cs="굴림체"/>
+          <w:color w:val="000000"/>
+          <w:spacing w:val="4"/>
+          <w:kern w:val="0"/>
+          <w:szCs w:val="20"/>
+        </w:rPr>
+        <w:t xml:space="preserve"> </w:t>
+      </w:r>
+      <w:r>
+        <w:rPr>
+          <w:rFonts w:ascii="Consolas" w:eastAsia="굴림체" w:hAnsi="Consolas" w:cs="굴림체"/>
+          <w:color w:val="666666"/>
+          <w:spacing w:val="4"/>
+          <w:kern w:val="0"/>
+          <w:szCs w:val="20"/>
+        </w:rPr>
+        <w:t>0.5</w:t>
+      </w:r>
+    </w:p>
+    <w:p>
+      <w:pPr>
+        <w:widowControl/>
+        <w:tabs>
+          <w:tab w:val="left" w:pos="916"/>
+          <w:tab w:val="left" w:pos="1832"/>
+          <w:tab w:val="left" w:pos="2748"/>
+          <w:tab w:val="left" w:pos="3664"/>
+          <w:tab w:val="left" w:pos="4580"/>
+          <w:tab w:val="left" w:pos="5496"/>
+          <w:tab w:val="left" w:pos="6412"/>
+          <w:tab w:val="left" w:pos="7328"/>
+          <w:tab w:val="left" w:pos="8244"/>
+          <w:tab w:val="left" w:pos="9160"/>
+          <w:tab w:val="left" w:pos="10076"/>
+          <w:tab w:val="left" w:pos="10992"/>
+          <w:tab w:val="left" w:pos="11908"/>
+          <w:tab w:val="left" w:pos="12824"/>
+          <w:tab w:val="left" w:pos="13740"/>
+          <w:tab w:val="left" w:pos="14656"/>
+        </w:tabs>
+        <w:wordWrap/>
+        <w:autoSpaceDE/>
+        <w:autoSpaceDN/>
+        <w:spacing w:after="0" w:line="244" w:lineRule="atLeast"/>
+        <w:jc w:val="left"/>
+        <w:rPr>
+          <w:rFonts w:ascii="Consolas" w:eastAsia="굴림체" w:hAnsi="Consolas" w:cs="굴림체"/>
+          <w:color w:val="000000"/>
+          <w:spacing w:val="4"/>
+          <w:kern w:val="0"/>
+          <w:szCs w:val="20"/>
+        </w:rPr>
+      </w:pPr>
+      <w:r>
+        <w:rPr>
+          <w:rFonts w:ascii="Consolas" w:eastAsia="굴림체" w:hAnsi="Consolas" w:cs="굴림체"/>
+          <w:color w:val="000000"/>
+          <w:spacing w:val="4"/>
+          <w:kern w:val="0"/>
+          <w:szCs w:val="20"/>
+        </w:rPr>
+        <w:t xml:space="preserve">    </w:t>
+      </w:r>
+      <w:proofErr w:type="spellStart"/>
+      <w:proofErr w:type="gramStart"/>
+      <w:r>
+        <w:rPr>
+          <w:rFonts w:ascii="Consolas" w:eastAsia="굴림체" w:hAnsi="Consolas" w:cs="굴림체"/>
+          <w:color w:val="008000"/>
+          <w:spacing w:val="4"/>
+          <w:kern w:val="0"/>
+          <w:szCs w:val="20"/>
+        </w:rPr>
+        <w:t>self</w:t>
+      </w:r>
+      <w:r>
+        <w:rPr>
+          <w:rFonts w:ascii="Consolas" w:eastAsia="굴림체" w:hAnsi="Consolas" w:cs="굴림체"/>
+          <w:color w:val="666666"/>
+          <w:spacing w:val="4"/>
+          <w:kern w:val="0"/>
+          <w:szCs w:val="20"/>
+        </w:rPr>
+        <w:t>.</w:t>
+      </w:r>
+      <w:r>
+        <w:rPr>
+          <w:rFonts w:ascii="Consolas" w:eastAsia="굴림체" w:hAnsi="Consolas" w:cs="굴림체"/>
+          <w:color w:val="000000"/>
+          <w:spacing w:val="4"/>
+          <w:kern w:val="0"/>
+          <w:szCs w:val="20"/>
+        </w:rPr>
+        <w:t>pos</w:t>
+      </w:r>
+      <w:r>
+        <w:rPr>
+          <w:rFonts w:ascii="Consolas" w:eastAsia="굴림체" w:hAnsi="Consolas" w:cs="굴림체"/>
+          <w:color w:val="666666"/>
+          <w:spacing w:val="4"/>
+          <w:kern w:val="0"/>
+          <w:szCs w:val="20"/>
+        </w:rPr>
+        <w:t>.</w:t>
+      </w:r>
+      <w:r>
+        <w:rPr>
+          <w:rFonts w:ascii="Consolas" w:eastAsia="굴림체" w:hAnsi="Consolas" w:cs="굴림체"/>
+          <w:color w:val="000000"/>
+          <w:spacing w:val="4"/>
+          <w:kern w:val="0"/>
+          <w:szCs w:val="20"/>
+        </w:rPr>
+        <w:t>y</w:t>
+      </w:r>
+      <w:proofErr w:type="spellEnd"/>
+      <w:proofErr w:type="gramEnd"/>
+      <w:r>
+        <w:rPr>
+          <w:rFonts w:ascii="Consolas" w:eastAsia="굴림체" w:hAnsi="Consolas" w:cs="굴림체"/>
+          <w:color w:val="000000"/>
+          <w:spacing w:val="4"/>
+          <w:kern w:val="0"/>
+          <w:szCs w:val="20"/>
+        </w:rPr>
+        <w:t xml:space="preserve"> </w:t>
+      </w:r>
+      <w:r>
+        <w:rPr>
+          <w:rFonts w:ascii="Consolas" w:eastAsia="굴림체" w:hAnsi="Consolas" w:cs="굴림체"/>
+          <w:color w:val="666666"/>
+          <w:spacing w:val="4"/>
+          <w:kern w:val="0"/>
+          <w:szCs w:val="20"/>
+        </w:rPr>
+        <w:t>+=</w:t>
+      </w:r>
+      <w:r>
+        <w:rPr>
+          <w:rFonts w:ascii="Consolas" w:eastAsia="굴림체" w:hAnsi="Consolas" w:cs="굴림체"/>
+          <w:color w:val="000000"/>
+          <w:spacing w:val="4"/>
+          <w:kern w:val="0"/>
+          <w:szCs w:val="20"/>
+        </w:rPr>
+        <w:t xml:space="preserve"> </w:t>
+      </w:r>
+      <w:proofErr w:type="spellStart"/>
+      <w:r>
+        <w:rPr>
+          <w:rFonts w:ascii="Consolas" w:eastAsia="굴림체" w:hAnsi="Consolas" w:cs="굴림체"/>
+          <w:color w:val="000000"/>
+          <w:spacing w:val="4"/>
+          <w:kern w:val="0"/>
+          <w:szCs w:val="20"/>
+        </w:rPr>
+        <w:t>shake_offset_y</w:t>
+      </w:r>
+      <w:proofErr w:type="spellEnd"/>
+    </w:p>
+    <w:p>
+      <w:pPr>
+        <w:widowControl/>
+        <w:tabs>
+          <w:tab w:val="left" w:pos="916"/>
+          <w:tab w:val="left" w:pos="1832"/>
+          <w:tab w:val="left" w:pos="2748"/>
+          <w:tab w:val="left" w:pos="3664"/>
+          <w:tab w:val="left" w:pos="4580"/>
+          <w:tab w:val="left" w:pos="5496"/>
+          <w:tab w:val="left" w:pos="6412"/>
+          <w:tab w:val="left" w:pos="7328"/>
+          <w:tab w:val="left" w:pos="8244"/>
+          <w:tab w:val="left" w:pos="9160"/>
+          <w:tab w:val="left" w:pos="10076"/>
+          <w:tab w:val="left" w:pos="10992"/>
+          <w:tab w:val="left" w:pos="11908"/>
+          <w:tab w:val="left" w:pos="12824"/>
+          <w:tab w:val="left" w:pos="13740"/>
+          <w:tab w:val="left" w:pos="14656"/>
+        </w:tabs>
+        <w:wordWrap/>
+        <w:autoSpaceDE/>
+        <w:autoSpaceDN/>
+        <w:spacing w:after="0" w:line="244" w:lineRule="atLeast"/>
+        <w:jc w:val="left"/>
+        <w:rPr>
+          <w:rFonts w:ascii="Consolas" w:eastAsia="굴림체" w:hAnsi="Consolas" w:cs="굴림체" w:hint="eastAsia"/>
+          <w:color w:val="000000"/>
+          <w:spacing w:val="4"/>
+          <w:kern w:val="0"/>
+          <w:szCs w:val="20"/>
+        </w:rPr>
+      </w:pPr>
+      <w:r>
+        <w:rPr>
+          <w:rFonts w:ascii="Consolas" w:eastAsia="굴림체" w:hAnsi="Consolas" w:cs="굴림체"/>
+          <w:color w:val="000000"/>
+          <w:spacing w:val="4"/>
+          <w:kern w:val="0"/>
+          <w:szCs w:val="20"/>
+        </w:rPr>
+        <w:t xml:space="preserve">    </w:t>
+      </w:r>
+      <w:proofErr w:type="spellStart"/>
+      <w:proofErr w:type="gramStart"/>
+      <w:r>
+        <w:rPr>
+          <w:rFonts w:ascii="Consolas" w:eastAsia="굴림체" w:hAnsi="Consolas" w:cs="굴림체"/>
+          <w:color w:val="008000"/>
+          <w:spacing w:val="4"/>
+          <w:kern w:val="0"/>
+          <w:szCs w:val="20"/>
+        </w:rPr>
+        <w:t>self</w:t>
+      </w:r>
+      <w:r>
+        <w:rPr>
+          <w:rFonts w:ascii="Consolas" w:eastAsia="굴림체" w:hAnsi="Consolas" w:cs="굴림체"/>
+          <w:color w:val="666666"/>
+          <w:spacing w:val="4"/>
+          <w:kern w:val="0"/>
+          <w:szCs w:val="20"/>
+        </w:rPr>
+        <w:t>.</w:t>
+      </w:r>
+      <w:r>
+        <w:rPr>
+          <w:rFonts w:ascii="Consolas" w:eastAsia="굴림체" w:hAnsi="Consolas" w:cs="굴림체"/>
+          <w:color w:val="000000"/>
+          <w:spacing w:val="4"/>
+          <w:kern w:val="0"/>
+          <w:szCs w:val="20"/>
+        </w:rPr>
+        <w:t>angle</w:t>
+      </w:r>
+      <w:proofErr w:type="spellEnd"/>
+      <w:proofErr w:type="gramEnd"/>
+      <w:r>
+        <w:rPr>
+          <w:rFonts w:ascii="Consolas" w:eastAsia="굴림체" w:hAnsi="Consolas" w:cs="굴림체"/>
+          <w:color w:val="000000"/>
+          <w:spacing w:val="4"/>
+          <w:kern w:val="0"/>
+          <w:szCs w:val="20"/>
+        </w:rPr>
+        <w:t xml:space="preserve"> </w:t>
+      </w:r>
+      <w:r>
+        <w:rPr>
+          <w:rFonts w:ascii="Consolas" w:eastAsia="굴림체" w:hAnsi="Consolas" w:cs="굴림체"/>
+          <w:color w:val="666666"/>
+          <w:spacing w:val="4"/>
+          <w:kern w:val="0"/>
+          <w:szCs w:val="20"/>
+        </w:rPr>
+        <w:t>=</w:t>
+      </w:r>
+      <w:r>
+        <w:rPr>
+          <w:rFonts w:ascii="Consolas" w:eastAsia="굴림체" w:hAnsi="Consolas" w:cs="굴림체"/>
+          <w:color w:val="000000"/>
+          <w:spacing w:val="4"/>
+          <w:kern w:val="0"/>
+          <w:szCs w:val="20"/>
+        </w:rPr>
+        <w:t xml:space="preserve"> </w:t>
+      </w:r>
+      <w:proofErr w:type="spellStart"/>
+      <w:r>
+        <w:rPr>
+          <w:rFonts w:ascii="Consolas" w:eastAsia="굴림체" w:hAnsi="Consolas" w:cs="굴림체"/>
+          <w:color w:val="000000"/>
+          <w:spacing w:val="4"/>
+          <w:kern w:val="0"/>
+          <w:szCs w:val="20"/>
+        </w:rPr>
+        <w:t>math</w:t>
+      </w:r>
+      <w:r>
+        <w:rPr>
+          <w:rFonts w:ascii="Consolas" w:eastAsia="굴림체" w:hAnsi="Consolas" w:cs="굴림체"/>
+          <w:color w:val="666666"/>
+          <w:spacing w:val="4"/>
+          <w:kern w:val="0"/>
+          <w:szCs w:val="20"/>
+        </w:rPr>
+        <w:t>.</w:t>
+      </w:r>
+      <w:r>
+        <w:rPr>
+          <w:rFonts w:ascii="Consolas" w:eastAsia="굴림체" w:hAnsi="Consolas" w:cs="굴림체"/>
+          <w:color w:val="000000"/>
+          <w:spacing w:val="4"/>
+          <w:kern w:val="0"/>
+          <w:szCs w:val="20"/>
+        </w:rPr>
+        <w:t>sin</w:t>
+      </w:r>
+      <w:proofErr w:type="spellEnd"/>
+      <w:r>
+        <w:rPr>
+          <w:rFonts w:ascii="Consolas" w:eastAsia="굴림체" w:hAnsi="Consolas" w:cs="굴림체"/>
+          <w:color w:val="000000"/>
+          <w:spacing w:val="4"/>
+          <w:kern w:val="0"/>
+          <w:szCs w:val="20"/>
+        </w:rPr>
+        <w:t>(</w:t>
+      </w:r>
+      <w:proofErr w:type="spellStart"/>
+      <w:r>
+        <w:rPr>
+          <w:rFonts w:ascii="Consolas" w:eastAsia="굴림체" w:hAnsi="Consolas" w:cs="굴림체"/>
+          <w:color w:val="008000"/>
+          <w:spacing w:val="4"/>
+          <w:kern w:val="0"/>
+          <w:szCs w:val="20"/>
+        </w:rPr>
+        <w:t>self</w:t>
+      </w:r>
+      <w:r>
+        <w:rPr>
+          <w:rFonts w:ascii="Consolas" w:eastAsia="굴림체" w:hAnsi="Consolas" w:cs="굴림체"/>
+          <w:color w:val="666666"/>
+          <w:spacing w:val="4"/>
+          <w:kern w:val="0"/>
+          <w:szCs w:val="20"/>
+        </w:rPr>
+        <w:t>.</w:t>
+      </w:r>
+      <w:r>
+        <w:rPr>
+          <w:rFonts w:ascii="Consolas" w:eastAsia="굴림체" w:hAnsi="Consolas" w:cs="굴림체"/>
+          <w:color w:val="000000"/>
+          <w:spacing w:val="4"/>
+          <w:kern w:val="0"/>
+          <w:szCs w:val="20"/>
+        </w:rPr>
+        <w:t>shake_timer</w:t>
+      </w:r>
+      <w:proofErr w:type="spellEnd"/>
+      <w:r>
+        <w:rPr>
+          <w:rFonts w:ascii="Consolas" w:eastAsia="굴림체" w:hAnsi="Consolas" w:cs="굴림체"/>
+          <w:color w:val="000000"/>
+          <w:spacing w:val="4"/>
+          <w:kern w:val="0"/>
+          <w:szCs w:val="20"/>
+        </w:rPr>
+        <w:t xml:space="preserve"> </w:t>
+      </w:r>
+      <w:r>
+        <w:rPr>
+          <w:rFonts w:ascii="Consolas" w:eastAsia="굴림체" w:hAnsi="Consolas" w:cs="굴림체"/>
+          <w:color w:val="666666"/>
+          <w:spacing w:val="4"/>
+          <w:kern w:val="0"/>
+          <w:szCs w:val="20"/>
+        </w:rPr>
+        <w:t>*</w:t>
+      </w:r>
+      <w:r>
+        <w:rPr>
+          <w:rFonts w:ascii="Consolas" w:eastAsia="굴림체" w:hAnsi="Consolas" w:cs="굴림체"/>
+          <w:color w:val="000000"/>
+          <w:spacing w:val="4"/>
+          <w:kern w:val="0"/>
+          <w:szCs w:val="20"/>
+        </w:rPr>
+        <w:t xml:space="preserve"> </w:t>
+      </w:r>
+      <w:r>
+        <w:rPr>
+          <w:rFonts w:ascii="Consolas" w:eastAsia="굴림체" w:hAnsi="Consolas" w:cs="굴림체"/>
+          <w:color w:val="666666"/>
+          <w:spacing w:val="4"/>
+          <w:kern w:val="0"/>
+          <w:szCs w:val="20"/>
+        </w:rPr>
+        <w:t>25</w:t>
+      </w:r>
+      <w:r>
+        <w:rPr>
+          <w:rFonts w:ascii="Consolas" w:eastAsia="굴림체" w:hAnsi="Consolas" w:cs="굴림체"/>
+          <w:color w:val="000000"/>
+          <w:spacing w:val="4"/>
+          <w:kern w:val="0"/>
+          <w:szCs w:val="20"/>
+        </w:rPr>
+        <w:t xml:space="preserve">) </w:t>
+      </w:r>
+      <w:r>
+        <w:rPr>
+          <w:rFonts w:ascii="Consolas" w:eastAsia="굴림체" w:hAnsi="Consolas" w:cs="굴림체"/>
+          <w:color w:val="666666"/>
+          <w:spacing w:val="4"/>
+          <w:kern w:val="0"/>
+          <w:szCs w:val="20"/>
+        </w:rPr>
+        <w:t>*</w:t>
+      </w:r>
+      <w:r>
+        <w:rPr>
+          <w:rFonts w:ascii="Consolas" w:eastAsia="굴림체" w:hAnsi="Consolas" w:cs="굴림체"/>
+          <w:color w:val="000000"/>
+          <w:spacing w:val="4"/>
+          <w:kern w:val="0"/>
+          <w:szCs w:val="20"/>
+        </w:rPr>
+        <w:t xml:space="preserve"> </w:t>
+      </w:r>
+      <w:proofErr w:type="spellStart"/>
+      <w:r>
+        <w:rPr>
+          <w:rFonts w:ascii="Consolas" w:eastAsia="굴림체" w:hAnsi="Consolas" w:cs="굴림체"/>
+          <w:color w:val="008000"/>
+          <w:spacing w:val="4"/>
+          <w:kern w:val="0"/>
+          <w:szCs w:val="20"/>
+        </w:rPr>
+        <w:t>self</w:t>
+      </w:r>
+      <w:r>
+        <w:rPr>
+          <w:rFonts w:ascii="Consolas" w:eastAsia="굴림체" w:hAnsi="Consolas" w:cs="굴림체"/>
+          <w:color w:val="666666"/>
+          <w:spacing w:val="4"/>
+          <w:kern w:val="0"/>
+          <w:szCs w:val="20"/>
+        </w:rPr>
+        <w:t>.</w:t>
+      </w:r>
+      <w:r>
+        <w:rPr>
+          <w:rFonts w:ascii="Consolas" w:eastAsia="굴림체" w:hAnsi="Consolas" w:cs="굴림체"/>
+          <w:color w:val="000000"/>
+          <w:spacing w:val="4"/>
+          <w:kern w:val="0"/>
+          <w:szCs w:val="20"/>
+        </w:rPr>
+        <w:t>shake_power</w:t>
+      </w:r>
+      <w:proofErr w:type="spellEnd"/>
+      <w:r>
+        <w:rPr>
+          <w:rFonts w:ascii="Consolas" w:eastAsia="굴림체" w:hAnsi="Consolas" w:cs="굴림체"/>
+          <w:color w:val="000000"/>
+          <w:spacing w:val="4"/>
+          <w:kern w:val="0"/>
+          <w:szCs w:val="20"/>
+        </w:rPr>
+        <w:t xml:space="preserve"> </w:t>
+      </w:r>
+      <w:r>
+        <w:rPr>
+          <w:rFonts w:ascii="Consolas" w:eastAsia="굴림체" w:hAnsi="Consolas" w:cs="굴림체"/>
+          <w:color w:val="666666"/>
+          <w:spacing w:val="4"/>
+          <w:kern w:val="0"/>
+          <w:szCs w:val="20"/>
+        </w:rPr>
+        <w:t>*</w:t>
+      </w:r>
+      <w:r>
+        <w:rPr>
+          <w:rFonts w:ascii="Consolas" w:eastAsia="굴림체" w:hAnsi="Consolas" w:cs="굴림체"/>
+          <w:color w:val="000000"/>
+          <w:spacing w:val="4"/>
+          <w:kern w:val="0"/>
+          <w:szCs w:val="20"/>
+        </w:rPr>
+        <w:t xml:space="preserve"> </w:t>
+      </w:r>
+      <w:r>
+        <w:rPr>
+          <w:rFonts w:ascii="Consolas" w:eastAsia="굴림체" w:hAnsi="Consolas" w:cs="굴림체"/>
+          <w:color w:val="666666"/>
+          <w:spacing w:val="4"/>
+          <w:kern w:val="0"/>
+          <w:szCs w:val="20"/>
+        </w:rPr>
+        <w:t>2</w:t>
+      </w:r>
+    </w:p>
+    <w:p>
+      <w:pPr>
+        <w:pStyle w:val="a3"/>
+        <w:numPr>
+          <w:ilvl w:val="2"/>
+          <w:numId w:val="1"/>
+        </w:numPr>
+        <w:ind w:leftChars="0"/>
+        <w:jc w:val="left"/>
+      </w:pPr>
+    </w:p>
+    <w:p>
+      <w:pPr>
+        <w:jc w:val="left"/>
+        <w:rPr>
+          <w:rFonts w:hint="eastAsia"/>
+        </w:rPr>
+      </w:pPr>
+    </w:p>
+    <w:p>
+      <w:pPr>
+        <w:jc w:val="left"/>
+      </w:pPr>
+    </w:p>
+    <w:p>
+      <w:pPr>
+        <w:jc w:val="left"/>
       </w:pPr>
     </w:p>
     <w:p>
@@ -478,17 +7249,71 @@
         <w:rPr>
           <w:rFonts w:hint="eastAsia"/>
         </w:rPr>
-        <w:t>잔 속 액체 표면 곡선에서 삼각함수의 주기성을 이용하여 인위적인 직선 움직임이 아닌,</w:t>
-      </w:r>
-      <w:r>
-        <w:t xml:space="preserve"> </w:t>
+        <w:t>잔 속 액체 표면</w:t>
       </w:r>
       <w:r>
         <w:rPr>
           <w:rFonts w:hint="eastAsia"/>
         </w:rPr>
-        <w:t>자연스러운 주기 운동 기반의 유체를 표현하였다.</w:t>
-      </w:r>
+        <w:t>에</w:t>
+      </w:r>
+      <w:r>
+        <w:t xml:space="preserve"> </w:t>
+      </w:r>
+      <w:r>
+        <w:rPr>
+          <w:rFonts w:hint="eastAsia"/>
+        </w:rPr>
+        <w:t xml:space="preserve">삼각함수 특히 </w:t>
+      </w:r>
+      <w:r>
+        <w:t>sin</w:t>
+      </w:r>
+      <w:r>
+        <w:rPr>
+          <w:rFonts w:hint="eastAsia"/>
+        </w:rPr>
+        <w:t xml:space="preserve">을 </w:t>
+      </w:r>
+      <w:proofErr w:type="spellStart"/>
+      <w:r>
+        <w:rPr>
+          <w:rFonts w:hint="eastAsia"/>
+        </w:rPr>
+        <w:t>적용하였따</w:t>
+      </w:r>
+      <w:proofErr w:type="spellEnd"/>
+      <w:r>
+        <w:rPr>
+          <w:rFonts w:hint="eastAsia"/>
+        </w:rPr>
+        <w:t>.</w:t>
+      </w:r>
+    </w:p>
+    <w:p>
+      <w:pPr>
+        <w:pStyle w:val="a3"/>
+        <w:numPr>
+          <w:ilvl w:val="2"/>
+          <w:numId w:val="1"/>
+        </w:numPr>
+        <w:ind w:leftChars="0"/>
+        <w:jc w:val="left"/>
+      </w:pPr>
+      <w:r>
+        <w:rPr>
+          <w:rFonts w:hint="eastAsia"/>
+        </w:rPr>
+        <w:t>삼각함수의 주기성을 이용하여 직선 움직임이 아닌 자연스러운 액체의 곡선 형태를 표현하였다.</w:t>
+      </w:r>
+    </w:p>
+    <w:p>
+      <w:pPr>
+        <w:jc w:val="left"/>
+        <w:rPr>
+          <w:rFonts w:hint="eastAsia"/>
+        </w:rPr>
+      </w:pPr>
     </w:p>
     <w:p>
       <w:pPr>
@@ -541,26 +7366,47 @@
         <w:rPr>
           <w:rFonts w:hint="eastAsia"/>
         </w:rPr>
-        <w:t>를 쏘고,</w:t>
-      </w:r>
-      <w:r>
-        <w:t xml:space="preserve"> </w:t>
-      </w:r>
+        <w:t>를 발사하여 잔의 기울어진 왼쪽/오른쪽 벽과의 충돌을 판정하였다.</w:t>
+      </w:r>
+    </w:p>
+    <w:p>
+      <w:pPr>
+        <w:pStyle w:val="a3"/>
+        <w:numPr>
+          <w:ilvl w:val="2"/>
+          <w:numId w:val="1"/>
+        </w:numPr>
+        <w:ind w:leftChars="0"/>
+        <w:jc w:val="left"/>
+      </w:pPr>
       <w:r>
         <w:rPr>
           <w:rFonts w:hint="eastAsia"/>
         </w:rPr>
-        <w:t>잔의 왼쪽</w:t>
-      </w:r>
-      <w:r>
-        <w:t>/</w:t>
-      </w:r>
+        <w:t>충돌이 발생하면 물줄기가 벽을 따라 흐르도록 경로를 계산한다.</w:t>
+      </w:r>
+    </w:p>
+    <w:p>
+      <w:pPr>
+        <w:pStyle w:val="a3"/>
+        <w:numPr>
+          <w:ilvl w:val="2"/>
+          <w:numId w:val="1"/>
+        </w:numPr>
+        <w:ind w:leftChars="0"/>
+        <w:jc w:val="left"/>
+      </w:pPr>
       <w:r>
         <w:rPr>
           <w:rFonts w:hint="eastAsia"/>
         </w:rPr>
-        <w:t>오른쪽 기울어진 벽에 닿았을 때 물줄기의 실제 경로에 따라 잔 내부 용액의 유입을 제어하였다.</w:t>
-      </w:r>
+        <w:t>이를 통해 실제 액체가 컵 내부로 유입되는 듯한 흐름을 표현하였다.</w:t>
+      </w:r>
+    </w:p>
+    <w:p>
+      <w:pPr>
+        <w:jc w:val="left"/>
+      </w:pPr>
     </w:p>
     <w:p>
       <w:pPr>
@@ -587,73 +7433,62 @@
     <w:p>
       <w:pPr>
         <w:jc w:val="left"/>
+      </w:pPr>
+      <w:r>
         <w:rPr>
           <w:rFonts w:hint="eastAsia"/>
         </w:rPr>
+        <w:t>마우스</w:t>
+      </w:r>
+      <w:r>
+        <w:t xml:space="preserve"> 기반 드래그 입력 시스템 설계</w:t>
+      </w:r>
+    </w:p>
+    <w:p>
+      <w:pPr>
+        <w:jc w:val="left"/>
       </w:pPr>
       <w:r>
         <w:rPr>
           <w:rFonts w:hint="eastAsia"/>
         </w:rPr>
-        <w:t>마우스</w:t>
-      </w:r>
-      <w:r>
-        <w:t xml:space="preserve"> 기반 드래그 입력 시스템 설계</w:t>
-      </w:r>
-    </w:p>
-    <w:p>
-      <w:pPr>
-        <w:jc w:val="left"/>
+        <w:t>잔</w:t>
+      </w:r>
+      <w:r>
+        <w:t xml:space="preserve"> 내부 삼각형 기반 충돌 히트박스 설계</w:t>
+      </w:r>
+    </w:p>
+    <w:p>
+      <w:pPr>
+        <w:jc w:val="left"/>
+      </w:pPr>
+      <w:r>
+        <w:lastRenderedPageBreak/>
+        <w:t>Ray Casting 기반 충돌 판정 알고리즘 구현</w:t>
+      </w:r>
+    </w:p>
+    <w:p>
+      <w:pPr>
+        <w:jc w:val="left"/>
+      </w:pPr>
+      <w:r>
         <w:rPr>
           <w:rFonts w:hint="eastAsia"/>
         </w:rPr>
+        <w:t>삼각함수</w:t>
+      </w:r>
+      <w:r>
+        <w:t xml:space="preserve"> 기반 유체 흔들림 모델링</w:t>
+      </w:r>
+    </w:p>
+    <w:p>
+      <w:pPr>
+        <w:jc w:val="left"/>
       </w:pPr>
       <w:r>
         <w:rPr>
           <w:rFonts w:hint="eastAsia"/>
         </w:rPr>
-        <w:t>잔</w:t>
-      </w:r>
-      <w:r>
-        <w:t xml:space="preserve"> 내부 삼각형 기반 충돌 히트박스 설계</w:t>
-      </w:r>
-    </w:p>
-    <w:p>
-      <w:pPr>
-        <w:jc w:val="left"/>
-        <w:rPr>
-          <w:rFonts w:hint="eastAsia"/>
-        </w:rPr>
-      </w:pPr>
-      <w:r>
-        <w:t>Ray Casting 기반 충돌 판정 알고리즘 구현</w:t>
-      </w:r>
-    </w:p>
-    <w:p>
-      <w:pPr>
-        <w:jc w:val="left"/>
-        <w:rPr>
-          <w:rFonts w:hint="eastAsia"/>
-        </w:rPr>
-      </w:pPr>
-      <w:r>
-        <w:rPr>
-          <w:rFonts w:hint="eastAsia"/>
-        </w:rPr>
-        <w:t>삼각함수</w:t>
-      </w:r>
-      <w:r>
-        <w:t xml:space="preserve"> 기반 유체 흔들림 모델링</w:t>
-      </w:r>
-    </w:p>
-    <w:p>
-      <w:pPr>
-        <w:jc w:val="left"/>
-      </w:pPr>
-      <w:r>
-        <w:rPr>
-          <w:rFonts w:hint="eastAsia"/>
-        </w:rPr>
         <w:t>충돌</w:t>
       </w:r>
       <w:r>
@@ -663,9 +7498,6 @@
     <w:p>
       <w:pPr>
         <w:jc w:val="left"/>
-        <w:rPr>
-          <w:rFonts w:hint="eastAsia"/>
-        </w:rPr>
       </w:pPr>
     </w:p>
     <w:sectPr>
@@ -796,7 +7628,7 @@
   <w:abstractNum w:abstractNumId="1" w15:restartNumberingAfterBreak="0">
     <w:nsid w:val="60670923"/>
     <w:multiLevelType w:val="hybridMultilevel"/>
-    <w:tmpl w:val="7240688E"/>
+    <w:tmpl w:val="C7DE3174"/>
     <w:lvl w:ilvl="0" w:tplc="9C308C38">
       <w:start w:val="1"/>
       <w:numFmt w:val="decimal"/>
@@ -833,14 +7665,17 @@
         <w:rFonts w:ascii="Wingdings" w:hAnsi="Wingdings" w:hint="default"/>
       </w:rPr>
     </w:lvl>
-    <w:lvl w:ilvl="3" w:tplc="0409000F" w:tentative="1">
+    <w:lvl w:ilvl="3" w:tplc="04090005">
       <w:start w:val="1"/>
-      <w:numFmt w:val="decimal"/>
-      <w:lvlText w:val="%4."/>
+      <w:numFmt w:val="bullet"/>
+      <w:lvlText w:val=""/>
       <w:lvlJc w:val="left"/>
       <w:pPr>
         <w:ind w:left="2000" w:hanging="400"/>
       </w:pPr>
+      <w:rPr>
+        <w:rFonts w:ascii="Wingdings" w:hAnsi="Wingdings" w:hint="default"/>
+      </w:rPr>
     </w:lvl>
     <w:lvl w:ilvl="4" w:tplc="04090019" w:tentative="1">
       <w:start w:val="1"/>
@@ -1340,6 +8175,121 @@
       <w:ind w:leftChars="400" w:left="800"/>
     </w:pPr>
   </w:style>
+  <w:style w:type="paragraph" w:styleId="HTML">
+    <w:name w:val="HTML Preformatted"/>
+    <w:basedOn w:val="a"/>
+    <w:link w:val="HTMLChar"/>
+    <w:uiPriority w:val="99"/>
+    <w:semiHidden/>
+    <w:unhideWhenUsed/>
+    <w:rsid w:val="009858F9"/>
+    <w:pPr>
+      <w:widowControl/>
+      <w:tabs>
+        <w:tab w:val="left" w:pos="916"/>
+        <w:tab w:val="left" w:pos="1832"/>
+        <w:tab w:val="left" w:pos="2748"/>
+        <w:tab w:val="left" w:pos="3664"/>
+        <w:tab w:val="left" w:pos="4580"/>
+        <w:tab w:val="left" w:pos="5496"/>
+        <w:tab w:val="left" w:pos="6412"/>
+        <w:tab w:val="left" w:pos="7328"/>
+        <w:tab w:val="left" w:pos="8244"/>
+        <w:tab w:val="left" w:pos="9160"/>
+        <w:tab w:val="left" w:pos="10076"/>
+        <w:tab w:val="left" w:pos="10992"/>
+        <w:tab w:val="left" w:pos="11908"/>
+        <w:tab w:val="left" w:pos="12824"/>
+        <w:tab w:val="left" w:pos="13740"/>
+        <w:tab w:val="left" w:pos="14656"/>
+      </w:tabs>
+      <w:wordWrap/>
+      <w:autoSpaceDE/>
+      <w:autoSpaceDN/>
+      <w:spacing w:after="0" w:line="240" w:lineRule="auto"/>
+      <w:jc w:val="left"/>
+    </w:pPr>
+    <w:rPr>
+      <w:rFonts w:ascii="굴림체" w:eastAsia="굴림체" w:hAnsi="굴림체" w:cs="굴림체"/>
+      <w:kern w:val="0"/>
+      <w:sz w:val="24"/>
+      <w:szCs w:val="24"/>
+    </w:rPr>
+  </w:style>
+  <w:style w:type="character" w:customStyle="1" w:styleId="HTMLChar">
+    <w:name w:val="미리 서식이 지정된 HTML Char"/>
+    <w:basedOn w:val="a0"/>
+    <w:link w:val="HTML"/>
+    <w:uiPriority w:val="99"/>
+    <w:semiHidden/>
+    <w:rsid w:val="009858F9"/>
+    <w:rPr>
+      <w:rFonts w:ascii="굴림체" w:eastAsia="굴림체" w:hAnsi="굴림체" w:cs="굴림체"/>
+      <w:kern w:val="0"/>
+      <w:sz w:val="24"/>
+      <w:szCs w:val="24"/>
+    </w:rPr>
+  </w:style>
+  <w:style w:type="character" w:customStyle="1" w:styleId="k">
+    <w:name w:val="k"/>
+    <w:basedOn w:val="a0"/>
+    <w:rsid w:val="009858F9"/>
+  </w:style>
+  <w:style w:type="character" w:customStyle="1" w:styleId="w">
+    <w:name w:val="w"/>
+    <w:basedOn w:val="a0"/>
+    <w:rsid w:val="009858F9"/>
+  </w:style>
+  <w:style w:type="character" w:customStyle="1" w:styleId="nf">
+    <w:name w:val="nf"/>
+    <w:basedOn w:val="a0"/>
+    <w:rsid w:val="009858F9"/>
+  </w:style>
+  <w:style w:type="character" w:customStyle="1" w:styleId="p">
+    <w:name w:val="p"/>
+    <w:basedOn w:val="a0"/>
+    <w:rsid w:val="009858F9"/>
+  </w:style>
+  <w:style w:type="character" w:customStyle="1" w:styleId="bp">
+    <w:name w:val="bp"/>
+    <w:basedOn w:val="a0"/>
+    <w:rsid w:val="009858F9"/>
+  </w:style>
+  <w:style w:type="character" w:customStyle="1" w:styleId="n">
+    <w:name w:val="n"/>
+    <w:basedOn w:val="a0"/>
+    <w:rsid w:val="009858F9"/>
+  </w:style>
+  <w:style w:type="character" w:customStyle="1" w:styleId="o">
+    <w:name w:val="o"/>
+    <w:basedOn w:val="a0"/>
+    <w:rsid w:val="009858F9"/>
+  </w:style>
+  <w:style w:type="character" w:customStyle="1" w:styleId="mf">
+    <w:name w:val="mf"/>
+    <w:basedOn w:val="a0"/>
+    <w:rsid w:val="009858F9"/>
+  </w:style>
+  <w:style w:type="character" w:customStyle="1" w:styleId="ow">
+    <w:name w:val="ow"/>
+    <w:basedOn w:val="a0"/>
+    <w:rsid w:val="009858F9"/>
+  </w:style>
+  <w:style w:type="character" w:customStyle="1" w:styleId="mi">
+    <w:name w:val="mi"/>
+    <w:basedOn w:val="a0"/>
+    <w:rsid w:val="009858F9"/>
+  </w:style>
+  <w:style w:type="character" w:customStyle="1" w:styleId="kc">
+    <w:name w:val="kc"/>
+    <w:basedOn w:val="a0"/>
+    <w:rsid w:val="009858F9"/>
+  </w:style>
+  <w:style w:type="character" w:customStyle="1" w:styleId="nb">
+    <w:name w:val="nb"/>
+    <w:basedOn w:val="a0"/>
+    <w:rsid w:val="009858F9"/>
+  </w:style>
 </w:styles>
 </file>
 
